--- a/2017/Август/22.08/Михайлов  ДМ.docx
+++ b/2017/Август/22.08/Михайлов  ДМ.docx
@@ -8,11 +8,15 @@
         <w:ind w:left="-567" w:right="-58"/>
         <w:rPr>
           <w:b w:val="0"/>
+          <w:sz w:val="24"/>
+          <w:szCs w:val="24"/>
         </w:rPr>
       </w:pPr>
       <w:r>
         <w:rPr>
           <w:b w:val="0"/>
+          <w:sz w:val="24"/>
+          <w:szCs w:val="24"/>
         </w:rPr>
         <w:t>Выписной эпикриз</w:t>
       </w:r>
@@ -23,15 +27,29 @@
         <w:ind w:left="-567"/>
         <w:rPr>
           <w:b/>
+          <w:sz w:val="24"/>
+          <w:szCs w:val="24"/>
         </w:rPr>
       </w:pPr>
       <w:r>
+        <w:rPr>
+          <w:sz w:val="24"/>
+          <w:szCs w:val="24"/>
+        </w:rPr>
         <w:t xml:space="preserve">Из истории болезни № </w:t>
       </w:r>
       <w:r>
+        <w:rPr>
+          <w:sz w:val="24"/>
+          <w:szCs w:val="24"/>
+        </w:rPr>
         <w:t xml:space="preserve"> </w:t>
       </w:r>
       <w:r>
+        <w:rPr>
+          <w:sz w:val="24"/>
+          <w:szCs w:val="24"/>
+        </w:rPr>
         <w:t>1136</w:t>
       </w:r>
     </w:p>
@@ -39,20 +57,31 @@
       <w:pPr>
         <w:pStyle w:val="5"/>
         <w:ind w:left="-567"/>
+        <w:rPr>
+          <w:sz w:val="24"/>
+          <w:szCs w:val="24"/>
+        </w:rPr>
       </w:pPr>
       <w:r>
+        <w:rPr>
+          <w:sz w:val="24"/>
+          <w:szCs w:val="24"/>
+        </w:rPr>
         <w:t xml:space="preserve">Ф.И.О: </w:t>
       </w:r>
-      <w:bookmarkStart w:id="0" w:name="_GoBack"/>
-      <w:r>
+      <w:r>
+        <w:rPr>
+          <w:sz w:val="24"/>
+          <w:szCs w:val="24"/>
+        </w:rPr>
         <w:t>Михайлов</w:t>
       </w:r>
       <w:r>
-        <w:t xml:space="preserve"> </w:t>
-      </w:r>
-      <w:bookmarkEnd w:id="0"/>
-      <w:r>
-        <w:t>Дмитрий Михайлович</w:t>
+        <w:rPr>
+          <w:sz w:val="24"/>
+          <w:szCs w:val="24"/>
+        </w:rPr>
+        <w:t xml:space="preserve"> Дмитрий Михайлович</w:t>
       </w:r>
     </w:p>
     <w:p>
@@ -60,28 +89,23 @@
         <w:ind w:left="-567"/>
         <w:jc w:val="both"/>
         <w:rPr>
-          <w:sz w:val="28"/>
-          <w:szCs w:val="20"/>
           <w:lang w:val="ru-RU"/>
         </w:rPr>
       </w:pPr>
       <w:r>
         <w:rPr>
-          <w:sz w:val="28"/>
           <w:lang w:val="ru-RU"/>
         </w:rPr>
         <w:t>Год рождения:</w:t>
       </w:r>
       <w:r>
         <w:rPr>
-          <w:sz w:val="28"/>
           <w:lang w:val="ru-RU"/>
         </w:rPr>
         <w:t xml:space="preserve"> </w:t>
       </w:r>
       <w:r>
         <w:rPr>
-          <w:sz w:val="28"/>
           <w:lang w:val="ru-RU"/>
         </w:rPr>
         <w:t>19</w:t>
@@ -92,13 +116,11 @@
         <w:ind w:left="-567"/>
         <w:jc w:val="both"/>
         <w:rPr>
-          <w:sz w:val="28"/>
           <w:lang w:val="ru-RU"/>
         </w:rPr>
       </w:pPr>
       <w:r>
         <w:rPr>
-          <w:sz w:val="28"/>
           <w:lang w:val="ru-RU"/>
         </w:rPr>
         <w:t xml:space="preserve">Место жительства: </w:t>
@@ -106,7 +128,6 @@
       <w:proofErr w:type="spellStart"/>
       <w:r>
         <w:rPr>
-          <w:sz w:val="28"/>
           <w:lang w:val="ru-RU"/>
         </w:rPr>
         <w:t>Бильмакский</w:t>
@@ -114,7 +135,6 @@
       <w:proofErr w:type="spellEnd"/>
       <w:r>
         <w:rPr>
-          <w:sz w:val="28"/>
           <w:lang w:val="ru-RU"/>
         </w:rPr>
         <w:t xml:space="preserve"> р-н, </w:t>
@@ -122,7 +142,6 @@
       <w:proofErr w:type="gramStart"/>
       <w:r>
         <w:rPr>
-          <w:sz w:val="28"/>
           <w:lang w:val="ru-RU"/>
         </w:rPr>
         <w:t>с</w:t>
@@ -130,7 +149,6 @@
       <w:proofErr w:type="gramEnd"/>
       <w:r>
         <w:rPr>
-          <w:sz w:val="28"/>
           <w:lang w:val="ru-RU"/>
         </w:rPr>
         <w:t>. Смелое, ул. Молодежная 27</w:t>
@@ -141,21 +159,17 @@
         <w:ind w:left="-567"/>
         <w:jc w:val="both"/>
         <w:rPr>
-          <w:sz w:val="28"/>
-          <w:szCs w:val="20"/>
           <w:lang w:val="ru-RU"/>
         </w:rPr>
       </w:pPr>
       <w:r>
         <w:rPr>
-          <w:sz w:val="28"/>
           <w:lang w:val="ru-RU"/>
         </w:rPr>
         <w:t xml:space="preserve">Место работы: </w:t>
       </w:r>
       <w:r>
         <w:rPr>
-          <w:sz w:val="28"/>
           <w:lang w:val="ru-RU"/>
         </w:rPr>
         <w:t>пенсионер.</w:t>
@@ -166,76 +180,65 @@
         <w:ind w:left="-567"/>
         <w:jc w:val="both"/>
         <w:rPr>
-          <w:sz w:val="28"/>
           <w:lang w:val="ru-RU"/>
         </w:rPr>
       </w:pPr>
       <w:r>
         <w:rPr>
-          <w:sz w:val="28"/>
           <w:lang w:val="ru-RU"/>
         </w:rPr>
         <w:t xml:space="preserve">Находился на лечении с </w:t>
       </w:r>
       <w:r>
         <w:rPr>
-          <w:sz w:val="28"/>
           <w:lang w:val="ru-RU"/>
         </w:rPr>
         <w:t xml:space="preserve">  </w:t>
       </w:r>
       <w:r>
         <w:rPr>
-          <w:sz w:val="28"/>
           <w:lang w:val="ru-RU"/>
         </w:rPr>
         <w:t>14</w:t>
       </w:r>
       <w:r>
         <w:rPr>
-          <w:sz w:val="28"/>
           <w:lang w:val="ru-RU"/>
         </w:rPr>
         <w:t>.</w:t>
       </w:r>
       <w:r>
         <w:rPr>
-          <w:sz w:val="28"/>
           <w:lang w:val="ru-RU"/>
         </w:rPr>
         <w:t>08.17</w:t>
       </w:r>
       <w:r>
         <w:rPr>
-          <w:sz w:val="28"/>
           <w:lang w:val="ru-RU"/>
         </w:rPr>
         <w:t xml:space="preserve"> по   </w:t>
       </w:r>
       <w:r>
         <w:rPr>
-          <w:sz w:val="28"/>
-          <w:lang w:val="ru-RU"/>
-        </w:rPr>
-        <w:t>23</w:t>
-      </w:r>
-      <w:r>
-        <w:rPr>
-          <w:sz w:val="28"/>
+          <w:lang w:val="ru-RU"/>
+        </w:rPr>
+        <w:t>30</w:t>
+      </w:r>
+      <w:r>
+        <w:rPr>
           <w:lang w:val="ru-RU"/>
         </w:rPr>
         <w:t>.</w:t>
       </w:r>
       <w:r>
         <w:rPr>
-          <w:sz w:val="28"/>
           <w:lang w:val="ru-RU"/>
         </w:rPr>
         <w:t>08.17</w:t>
       </w:r>
       <w:r>
         <w:rPr>
-          <w:sz w:val="28"/>
           <w:lang w:val="ru-RU"/>
         </w:rPr>
         <w:t xml:space="preserve"> в </w:t>
@@ -243,7 +246,6 @@
       <w:sdt>
         <w:sdtPr>
           <w:rPr>
-            <w:sz w:val="28"/>
             <w:lang w:val="ru-RU"/>
           </w:rPr>
           <w:id w:val="-690990251"/>
@@ -259,7 +261,6 @@
         <w:sdtContent>
           <w:r>
             <w:rPr>
-              <w:sz w:val="28"/>
               <w:lang w:val="ru-RU"/>
             </w:rPr>
             <w:t>энд.</w:t>
@@ -268,7 +269,6 @@
       </w:sdt>
       <w:r>
         <w:rPr>
-          <w:sz w:val="28"/>
           <w:lang w:val="ru-RU"/>
         </w:rPr>
         <w:t xml:space="preserve">  отд.</w:t>
@@ -278,16 +278,9 @@
       <w:pPr>
         <w:ind w:left="-567"/>
         <w:jc w:val="both"/>
-        <w:rPr>
-          <w:sz w:val="28"/>
-          <w:szCs w:val="28"/>
-          <w:lang w:val="ru-RU"/>
-        </w:rPr>
       </w:pPr>
       <w:r>
         <w:rPr>
-          <w:sz w:val="28"/>
-          <w:szCs w:val="28"/>
           <w:u w:val="single"/>
           <w:lang w:val="ru-RU"/>
         </w:rPr>
@@ -295,148 +288,167 @@
       </w:r>
       <w:r>
         <w:rPr>
-          <w:sz w:val="28"/>
-          <w:szCs w:val="28"/>
           <w:lang w:val="ru-RU"/>
         </w:rPr>
         <w:t>:</w:t>
       </w:r>
-      <w:bookmarkStart w:id="1" w:name="дз"/>
-      <w:bookmarkEnd w:id="1"/>
-      <w:r>
-        <w:rPr>
-          <w:sz w:val="28"/>
-          <w:szCs w:val="28"/>
-          <w:lang w:val="ru-RU"/>
-        </w:rPr>
-        <w:t xml:space="preserve">  </w:t>
-      </w:r>
-      <w:r>
-        <w:rPr>
-          <w:sz w:val="26"/>
-          <w:szCs w:val="26"/>
-          <w:lang w:val="ru-RU"/>
-        </w:rPr>
-        <w:t>Сахарный диабет, тип</w:t>
-      </w:r>
+      <w:bookmarkStart w:id="0" w:name="дз"/>
+      <w:bookmarkEnd w:id="0"/>
+      <w:r>
+        <w:rPr>
+          <w:lang w:val="ru-RU"/>
+        </w:rPr>
+        <w:t xml:space="preserve"> </w:t>
+      </w:r>
+      <w:r>
+        <w:rPr>
+          <w:lang w:val="ru-RU"/>
+        </w:rPr>
+        <w:t xml:space="preserve"> </w:t>
+      </w:r>
+      <w:r>
+        <w:rPr>
+          <w:lang w:val="ru-RU"/>
+        </w:rPr>
+        <w:t>Диффузный токсический зоб II</w:t>
+      </w:r>
+      <w:r>
+        <w:rPr>
+          <w:lang w:val="ru-RU"/>
+        </w:rPr>
+        <w:t xml:space="preserve"> </w:t>
+      </w:r>
+      <w:proofErr w:type="spellStart"/>
       <w:proofErr w:type="gramStart"/>
       <w:r>
         <w:rPr>
-          <w:sz w:val="26"/>
-          <w:szCs w:val="26"/>
-          <w:lang w:val="ru-RU"/>
-        </w:rPr>
-        <w:t xml:space="preserve"> ,</w:t>
-      </w:r>
+          <w:lang w:val="ru-RU"/>
+        </w:rPr>
+        <w:t>ст</w:t>
+      </w:r>
+      <w:proofErr w:type="spellEnd"/>
       <w:proofErr w:type="gramEnd"/>
       <w:r>
         <w:rPr>
-          <w:sz w:val="26"/>
-          <w:szCs w:val="26"/>
+          <w:lang w:val="ru-RU"/>
+        </w:rPr>
+        <w:t>, тяжелая форма ,впервые выявленный.</w:t>
+      </w:r>
+      <w:r>
+        <w:rPr>
+          <w:lang w:val="ru-RU"/>
+        </w:rPr>
+        <w:t xml:space="preserve"> Тиреостатическая болезнь сердца</w:t>
+      </w:r>
+      <w:r>
+        <w:rPr>
+          <w:lang w:val="ru-RU"/>
+        </w:rPr>
+        <w:t>,</w:t>
+      </w:r>
+      <w:r>
+        <w:rPr>
           <w:lang w:val="ru-RU"/>
         </w:rPr>
         <w:t xml:space="preserve"> </w:t>
       </w:r>
       <w:r>
         <w:rPr>
-          <w:sz w:val="26"/>
-          <w:szCs w:val="26"/>
-          <w:lang w:val="ru-RU"/>
-        </w:rPr>
-        <w:t>вторичноинсулинзависимый</w:t>
-      </w:r>
-      <w:r>
-        <w:rPr>
-          <w:sz w:val="26"/>
-          <w:szCs w:val="26"/>
-          <w:lang w:val="ru-RU"/>
-        </w:rPr>
-        <w:t xml:space="preserve">, </w:t>
-      </w:r>
-      <w:sdt>
-        <w:sdtPr>
-          <w:rPr>
-            <w:sz w:val="26"/>
-            <w:szCs w:val="26"/>
-            <w:lang w:val="ru-RU"/>
-          </w:rPr>
-          <w:id w:val="355073878"/>
-          <w:placeholder>
-            <w:docPart w:val="DefaultPlaceholder_1082065159"/>
-          </w:placeholder>
-          <w:comboBox>
-            <w:listItem w:displayText="тяжелая форма, лабильное течение со склонностью к гипогликемическим состояниям," w:value="тяжелая форма, лабильное течение со склонностью к гипогликемическим состояниям,"/>
-            <w:listItem w:displayText="тяжелая форма, " w:value="тяжелая форма, "/>
-            <w:listItem w:displayText="средней тяжести," w:value="средней тяжести,"/>
-          </w:comboBox>
-        </w:sdtPr>
-        <w:sdtEndPr/>
-        <w:sdtContent>
-          <w:r>
-            <w:rPr>
-              <w:sz w:val="26"/>
-              <w:szCs w:val="26"/>
-              <w:lang w:val="ru-RU"/>
-            </w:rPr>
-            <w:t xml:space="preserve">тяжелая форма, </w:t>
-          </w:r>
-        </w:sdtContent>
-      </w:sdt>
-      <w:r>
-        <w:rPr>
-          <w:sz w:val="26"/>
-          <w:szCs w:val="26"/>
+          <w:lang w:val="ru-RU"/>
+        </w:rPr>
+        <w:t xml:space="preserve">персистирующая форма  </w:t>
+      </w:r>
+      <w:r>
+        <w:rPr>
+          <w:lang w:val="ru-RU"/>
+        </w:rPr>
+        <w:t xml:space="preserve">фибрилляция предсердий </w:t>
+      </w:r>
+      <w:r>
+        <w:rPr>
+          <w:lang w:val="ru-RU"/>
+        </w:rPr>
+        <w:t>(ритм восстановлен 21.08.17)</w:t>
+      </w:r>
+      <w:r>
+        <w:rPr>
+          <w:lang w:val="ru-RU"/>
+        </w:rPr>
+        <w:t>СН  II А. ф</w:t>
+      </w:r>
+      <w:proofErr w:type="gramStart"/>
+      <w:r>
+        <w:rPr>
+          <w:lang w:val="ru-RU"/>
+        </w:rPr>
+        <w:t xml:space="preserve"> .</w:t>
+      </w:r>
+      <w:proofErr w:type="spellStart"/>
+      <w:proofErr w:type="gramEnd"/>
+      <w:r>
+        <w:rPr>
+          <w:lang w:val="ru-RU"/>
+        </w:rPr>
+        <w:t>кл</w:t>
+      </w:r>
+      <w:proofErr w:type="spellEnd"/>
+      <w:r>
+        <w:rPr>
+          <w:lang w:val="ru-RU"/>
+        </w:rPr>
+        <w:t xml:space="preserve">  II</w:t>
+      </w:r>
+      <w:r>
+        <w:rPr>
+          <w:lang w:val="ru-RU"/>
+        </w:rPr>
+        <w:t>.</w:t>
+      </w:r>
+      <w:r>
+        <w:rPr>
           <w:lang w:val="ru-RU"/>
         </w:rPr>
         <w:t xml:space="preserve"> </w:t>
       </w:r>
-      <w:r>
-        <w:rPr>
-          <w:sz w:val="26"/>
-          <w:szCs w:val="26"/>
-          <w:lang w:val="ru-RU"/>
-        </w:rPr>
-        <w:t xml:space="preserve">ст. </w:t>
-      </w:r>
-      <w:sdt>
-        <w:sdtPr>
-          <w:rPr>
-            <w:sz w:val="26"/>
-            <w:szCs w:val="26"/>
-            <w:lang w:val="ru-RU"/>
-          </w:rPr>
-          <w:alias w:val="диабет"/>
-          <w:tag w:val="диабет"/>
-          <w:id w:val="-1655135908"/>
-          <w:placeholder>
-            <w:docPart w:val="DefaultPlaceholder_1082065159"/>
-          </w:placeholder>
-          <w:comboBox>
-            <w:listItem w:displayText="декомпенсации." w:value="декомпенсации."/>
-            <w:listItem w:displayText="субкомпенсации." w:value="субкомпенсации."/>
-            <w:listItem w:displayText="компенсации." w:value="компенсации."/>
-            <w:listItem w:displayText="впервые выявленый." w:value="впервые выявленый."/>
-          </w:comboBox>
-        </w:sdtPr>
-        <w:sdtEndPr/>
-        <w:sdtContent>
-          <w:r>
-            <w:rPr>
-              <w:sz w:val="26"/>
-              <w:szCs w:val="26"/>
-              <w:lang w:val="ru-RU"/>
-            </w:rPr>
-            <w:t>декомпенсации.</w:t>
-          </w:r>
-        </w:sdtContent>
-      </w:sdt>
-      <w:r>
-        <w:rPr>
-          <w:sz w:val="26"/>
-          <w:szCs w:val="26"/>
-          <w:lang w:val="ru-RU"/>
-        </w:rPr>
-        <w:t xml:space="preserve">  </w:t>
+      <w:proofErr w:type="gramStart"/>
+      <w:r>
+        <w:rPr>
+          <w:lang w:val="ru-RU"/>
+        </w:rPr>
+        <w:t>С-</w:t>
+      </w:r>
+      <w:r>
+        <w:rPr>
+          <w:lang w:val="ru-RU"/>
+        </w:rPr>
+        <w:t>м</w:t>
+      </w:r>
+      <w:proofErr w:type="gramEnd"/>
+      <w:r>
+        <w:rPr>
+          <w:lang w:val="ru-RU"/>
+        </w:rPr>
+        <w:t xml:space="preserve"> вегетативной дисфункции перманентно–пароксизмального характера на фоне  основного заболевания, цефалгический с-м. </w:t>
+      </w:r>
+      <w:proofErr w:type="gramStart"/>
+      <w:r>
+        <w:rPr>
+          <w:lang w:val="ru-RU"/>
+        </w:rPr>
+        <w:t>С</w:t>
+      </w:r>
+      <w:r>
+        <w:rPr>
+          <w:lang w:val="ru-RU"/>
+        </w:rPr>
+        <w:t>-м</w:t>
+      </w:r>
+      <w:proofErr w:type="gramEnd"/>
+      <w:r>
+        <w:rPr>
+          <w:lang w:val="ru-RU"/>
+        </w:rPr>
+        <w:t xml:space="preserve"> «сухого глаза». </w:t>
       </w:r>
     </w:p>
     <w:p>
@@ -444,18 +456,85 @@
         <w:ind w:left="-567"/>
         <w:jc w:val="both"/>
         <w:rPr>
-          <w:sz w:val="28"/>
-          <w:szCs w:val="28"/>
           <w:lang w:val="ru-RU"/>
         </w:rPr>
       </w:pPr>
-      <w:r>
-        <w:rPr>
-          <w:sz w:val="28"/>
-          <w:szCs w:val="28"/>
-          <w:lang w:val="ru-RU"/>
-        </w:rPr>
-        <w:t xml:space="preserve">Диабетическая ангиопатия сетчатки ОИ. </w:t>
+      <w:bookmarkStart w:id="1" w:name="дк"/>
+      <w:bookmarkEnd w:id="1"/>
+      <w:r>
+        <w:rPr>
+          <w:u w:val="single"/>
+          <w:lang w:val="ru-RU"/>
+        </w:rPr>
+        <w:t xml:space="preserve">Жалобы при поступлении </w:t>
+      </w:r>
+      <w:r>
+        <w:rPr>
+          <w:lang w:val="ru-RU"/>
+        </w:rPr>
+        <w:t xml:space="preserve">на </w:t>
+      </w:r>
+      <w:r>
+        <w:rPr>
+          <w:lang w:val="ru-RU"/>
+        </w:rPr>
+        <w:t xml:space="preserve">потливость, </w:t>
+      </w:r>
+      <w:r>
+        <w:rPr>
+          <w:lang w:val="ru-RU"/>
+        </w:rPr>
+        <w:t>раздражительность</w:t>
+      </w:r>
+      <w:r>
+        <w:rPr>
+          <w:lang w:val="ru-RU"/>
+        </w:rPr>
+        <w:t>,  эмоциональную лабильность, д</w:t>
+      </w:r>
+      <w:r>
+        <w:rPr>
+          <w:lang w:val="ru-RU"/>
+        </w:rPr>
+        <w:t xml:space="preserve">рожь в теле,  конечностях, </w:t>
+      </w:r>
+      <w:r>
+        <w:rPr>
+          <w:lang w:val="ru-RU"/>
+        </w:rPr>
+        <w:t xml:space="preserve">общую </w:t>
+      </w:r>
+      <w:r>
+        <w:rPr>
+          <w:lang w:val="ru-RU"/>
+        </w:rPr>
+        <w:t>слабость, утомляемость, снижение вена  на 15 кг за мес.</w:t>
+      </w:r>
+      <w:r>
+        <w:rPr>
+          <w:lang w:val="ru-RU"/>
+        </w:rPr>
+        <w:t xml:space="preserve">, учащенное сердцебиение, повышение АД до 147/110 мм </w:t>
+      </w:r>
+      <w:proofErr w:type="spellStart"/>
+      <w:r>
+        <w:rPr>
+          <w:lang w:val="ru-RU"/>
+        </w:rPr>
+        <w:t>рт</w:t>
+      </w:r>
+      <w:proofErr w:type="spellEnd"/>
+      <w:r>
+        <w:rPr>
+          <w:lang w:val="ru-RU"/>
+        </w:rPr>
+        <w:t xml:space="preserve"> ст.</w:t>
+      </w:r>
+      <w:r>
+        <w:rPr>
+          <w:lang w:val="ru-RU"/>
+        </w:rPr>
+        <w:t xml:space="preserve"> </w:t>
       </w:r>
     </w:p>
     <w:p>
@@ -463,36 +542,147 @@
         <w:ind w:left="-567"/>
         <w:jc w:val="both"/>
         <w:rPr>
-          <w:sz w:val="28"/>
-          <w:szCs w:val="28"/>
           <w:lang w:val="ru-RU"/>
         </w:rPr>
       </w:pPr>
+      <w:r>
+        <w:rPr>
+          <w:u w:val="single"/>
+          <w:lang w:val="ru-RU"/>
+        </w:rPr>
+        <w:t>Краткий анамнез</w:t>
+      </w:r>
+      <w:r>
+        <w:rPr>
+          <w:lang w:val="ru-RU"/>
+        </w:rPr>
+        <w:t xml:space="preserve">: </w:t>
+      </w:r>
+      <w:r>
+        <w:rPr>
+          <w:lang w:val="ru-RU"/>
+        </w:rPr>
+        <w:t>Ухудшении</w:t>
+      </w:r>
+      <w:r>
+        <w:rPr>
+          <w:lang w:val="ru-RU"/>
+        </w:rPr>
+        <w:t xml:space="preserve"> состояния в </w:t>
+      </w:r>
+      <w:r>
+        <w:rPr>
+          <w:lang w:val="ru-RU"/>
+        </w:rPr>
+        <w:t>течение</w:t>
+      </w:r>
+      <w:r>
+        <w:rPr>
+          <w:lang w:val="ru-RU"/>
+        </w:rPr>
+        <w:t xml:space="preserve"> месяца, когда начал терять в весе, обратился по м/ж, получал </w:t>
+      </w:r>
+      <w:proofErr w:type="spellStart"/>
+      <w:r>
+        <w:rPr>
+          <w:lang w:val="ru-RU"/>
+        </w:rPr>
+        <w:t>стац</w:t>
+      </w:r>
+      <w:proofErr w:type="spellEnd"/>
+      <w:r>
+        <w:rPr>
+          <w:lang w:val="ru-RU"/>
+        </w:rPr>
+        <w:t xml:space="preserve"> лечение в кард. </w:t>
+      </w:r>
+      <w:proofErr w:type="spellStart"/>
       <w:proofErr w:type="gramStart"/>
       <w:r>
         <w:rPr>
-          <w:sz w:val="28"/>
-          <w:szCs w:val="28"/>
-          <w:lang w:val="ru-RU"/>
-        </w:rPr>
-        <w:t>Диаб</w:t>
-      </w:r>
-      <w:r>
-        <w:rPr>
-          <w:sz w:val="28"/>
-          <w:szCs w:val="28"/>
-          <w:lang w:val="ru-RU"/>
-        </w:rPr>
-        <w:t>етическая</w:t>
-      </w:r>
+          <w:lang w:val="ru-RU"/>
+        </w:rPr>
+        <w:t>о</w:t>
+      </w:r>
+      <w:r>
+        <w:rPr>
+          <w:lang w:val="ru-RU"/>
+        </w:rPr>
+        <w:t>тд</w:t>
+      </w:r>
+      <w:proofErr w:type="spellEnd"/>
       <w:proofErr w:type="gramEnd"/>
       <w:r>
         <w:rPr>
-          <w:sz w:val="28"/>
-          <w:szCs w:val="28"/>
-          <w:lang w:val="ru-RU"/>
-        </w:rPr>
-        <w:t xml:space="preserve"> ангиопатия артерий н/к. </w:t>
+          <w:lang w:val="ru-RU"/>
+        </w:rPr>
+        <w:t xml:space="preserve"> (выписка не предоставлена), при обследовании</w:t>
+      </w:r>
+      <w:r>
+        <w:rPr>
+          <w:lang w:val="ru-RU"/>
+        </w:rPr>
+        <w:t xml:space="preserve"> 07.08.17</w:t>
+      </w:r>
+      <w:r>
+        <w:rPr>
+          <w:lang w:val="ru-RU"/>
+        </w:rPr>
+        <w:t xml:space="preserve"> ТТГ &lt; 0,</w:t>
+      </w:r>
+      <w:r>
+        <w:rPr>
+          <w:lang w:val="ru-RU"/>
+        </w:rPr>
+        <w:t>0</w:t>
+      </w:r>
+      <w:r>
+        <w:rPr>
+          <w:lang w:val="ru-RU"/>
+        </w:rPr>
+        <w:t>05</w:t>
+      </w:r>
+      <w:r>
+        <w:rPr>
+          <w:lang w:val="ru-RU"/>
+        </w:rPr>
+        <w:t xml:space="preserve">; Т3св – 528; </w:t>
+      </w:r>
+      <w:r>
+        <w:rPr>
+          <w:lang w:val="ru-RU"/>
+        </w:rPr>
+        <w:t xml:space="preserve"> Т4св – 266.</w:t>
+      </w:r>
+      <w:r>
+        <w:rPr>
+          <w:lang w:val="ru-RU"/>
+        </w:rPr>
+        <w:t xml:space="preserve"> 10.08.17 АТТГ &lt;20 АТТПО 819.</w:t>
+      </w:r>
+      <w:r>
+        <w:rPr>
+          <w:lang w:val="ru-RU"/>
+        </w:rPr>
+        <w:t xml:space="preserve"> Направлен в ОКЭД. </w:t>
+      </w:r>
+      <w:r>
+        <w:rPr>
+          <w:lang w:val="ru-RU"/>
+        </w:rPr>
+        <w:t xml:space="preserve">Госпитализирован  в обл. энд. диспансер для </w:t>
+      </w:r>
+      <w:r>
+        <w:rPr>
+          <w:lang w:val="ru-RU"/>
+        </w:rPr>
+        <w:t>подбора тиреостатической терапии.</w:t>
+      </w:r>
+      <w:r>
+        <w:rPr>
+          <w:lang w:val="ru-RU"/>
+        </w:rPr>
+        <w:t xml:space="preserve"> </w:t>
       </w:r>
     </w:p>
     <w:p>
@@ -500,66 +690,16 @@
         <w:ind w:left="-567"/>
         <w:jc w:val="both"/>
         <w:rPr>
-          <w:sz w:val="28"/>
-          <w:szCs w:val="28"/>
+          <w:u w:val="single"/>
           <w:lang w:val="ru-RU"/>
         </w:rPr>
       </w:pPr>
       <w:r>
         <w:rPr>
-          <w:color w:val="7030A0"/>
-          <w:sz w:val="28"/>
-          <w:szCs w:val="28"/>
-          <w:lang w:val="ru-RU"/>
-        </w:rPr>
-        <w:t>ХБП II-IV ст. Диабетическая нефропатия III-IV ст.</w:t>
-      </w:r>
-      <w:r>
-        <w:rPr>
-          <w:color w:val="7030A0"/>
-          <w:sz w:val="28"/>
-          <w:szCs w:val="28"/>
-          <w:lang w:val="ru-RU"/>
-        </w:rPr>
-        <w:t xml:space="preserve"> </w:t>
-      </w:r>
-      <w:sdt>
-        <w:sdtPr>
-          <w:rPr>
-            <w:color w:val="7030A0"/>
-            <w:sz w:val="28"/>
-            <w:szCs w:val="28"/>
-            <w:lang w:val="ru-RU"/>
-          </w:rPr>
-          <w:id w:val="168691129"/>
-          <w:placeholder>
-            <w:docPart w:val="DefaultPlaceholder_1082065159"/>
-          </w:placeholder>
-          <w:showingPlcHdr/>
-          <w:comboBox>
-            <w:listItem w:displayText="в сочетании с инфекцией мочевыводящих путей. " w:value="в сочетании с инфекцией мочевыводящих путей. "/>
-            <w:listItem w:displayText=" " w:value=" "/>
-            <w:listItem w:displayText="ва" w:value=""/>
-          </w:comboBox>
-        </w:sdtPr>
-        <w:sdtEndPr/>
-        <w:sdtContent>
-          <w:r>
-            <w:rPr>
-              <w:rStyle w:val="aa"/>
-            </w:rPr>
-            <w:t>Выберите элемент.</w:t>
-          </w:r>
-        </w:sdtContent>
-      </w:sdt>
-      <w:r>
-        <w:rPr>
-          <w:color w:val="7030A0"/>
-          <w:sz w:val="28"/>
-          <w:szCs w:val="28"/>
-          <w:lang w:val="ru-RU"/>
-        </w:rPr>
-        <w:t xml:space="preserve"> </w:t>
+          <w:u w:val="single"/>
+          <w:lang w:val="ru-RU"/>
+        </w:rPr>
+        <w:t>Данные лабораторных исследований.</w:t>
       </w:r>
     </w:p>
     <w:p>
@@ -567,883 +707,6 @@
         <w:ind w:left="-567"/>
         <w:jc w:val="both"/>
         <w:rPr>
-          <w:color w:val="E36C0A" w:themeColor="accent6" w:themeShade="BF"/>
-          <w:sz w:val="28"/>
-          <w:szCs w:val="28"/>
-          <w:lang w:val="ru-RU"/>
-        </w:rPr>
-      </w:pPr>
-      <w:r>
-        <w:rPr>
-          <w:color w:val="E36C0A" w:themeColor="accent6" w:themeShade="BF"/>
-          <w:sz w:val="28"/>
-          <w:szCs w:val="28"/>
-          <w:lang w:val="ru-RU"/>
-        </w:rPr>
-        <w:t>Ожирение II ст. (ИМТ кг/м2) алим</w:t>
-      </w:r>
-      <w:proofErr w:type="gramStart"/>
-      <w:r>
-        <w:rPr>
-          <w:color w:val="E36C0A" w:themeColor="accent6" w:themeShade="BF"/>
-          <w:sz w:val="28"/>
-          <w:szCs w:val="28"/>
-          <w:lang w:val="ru-RU"/>
-        </w:rPr>
-        <w:t>.-</w:t>
-      </w:r>
-      <w:proofErr w:type="gramEnd"/>
-      <w:r>
-        <w:rPr>
-          <w:color w:val="E36C0A" w:themeColor="accent6" w:themeShade="BF"/>
-          <w:sz w:val="28"/>
-          <w:szCs w:val="28"/>
-          <w:lang w:val="ru-RU"/>
-        </w:rPr>
-        <w:t xml:space="preserve">конституционального генеза, стабильное течение.  </w:t>
-      </w:r>
-    </w:p>
-    <w:p>
-      <w:pPr>
-        <w:ind w:left="-567"/>
-        <w:jc w:val="both"/>
-        <w:rPr>
-          <w:sz w:val="28"/>
-          <w:szCs w:val="28"/>
-          <w:lang w:val="ru-RU"/>
-        </w:rPr>
-      </w:pPr>
-      <w:proofErr w:type="gramStart"/>
-      <w:r>
-        <w:rPr>
-          <w:color w:val="4F6228" w:themeColor="accent3" w:themeShade="80"/>
-          <w:sz w:val="28"/>
-          <w:szCs w:val="28"/>
-          <w:lang w:val="ru-RU"/>
-        </w:rPr>
-        <w:t>Аутоиммунный</w:t>
-      </w:r>
-      <w:proofErr w:type="gramEnd"/>
-      <w:r>
-        <w:rPr>
-          <w:color w:val="4F6228" w:themeColor="accent3" w:themeShade="80"/>
-          <w:sz w:val="28"/>
-          <w:szCs w:val="28"/>
-          <w:lang w:val="ru-RU"/>
-        </w:rPr>
-        <w:t xml:space="preserve"> тиреоидит, </w:t>
-      </w:r>
-      <w:sdt>
-        <w:sdtPr>
-          <w:rPr>
-            <w:color w:val="4F6228" w:themeColor="accent3" w:themeShade="80"/>
-            <w:sz w:val="28"/>
-            <w:szCs w:val="28"/>
-            <w:lang w:val="ru-RU"/>
-          </w:rPr>
-          <w:id w:val="105240480"/>
-          <w:placeholder>
-            <w:docPart w:val="FBFC6A18E07A484F9E976562E903BEB7"/>
-          </w:placeholder>
-          <w:comboBox>
-            <w:listItem w:displayText="без увеличения объема щит. железы." w:value="без увеличения объема щит. железы."/>
-            <w:listItem w:displayText="гипертрофическая форма." w:value="гипертрофическая форма."/>
-          </w:comboBox>
-        </w:sdtPr>
-        <w:sdtEndPr/>
-        <w:sdtContent>
-          <w:r>
-            <w:rPr>
-              <w:color w:val="4F6228" w:themeColor="accent3" w:themeShade="80"/>
-              <w:sz w:val="28"/>
-              <w:szCs w:val="28"/>
-              <w:lang w:val="ru-RU"/>
-            </w:rPr>
-            <w:t>гипертрофическая форма.</w:t>
-          </w:r>
-        </w:sdtContent>
-      </w:sdt>
-      <w:r>
-        <w:rPr>
-          <w:color w:val="4F6228" w:themeColor="accent3" w:themeShade="80"/>
-          <w:sz w:val="28"/>
-          <w:szCs w:val="28"/>
-          <w:lang w:val="ru-RU"/>
-        </w:rPr>
-        <w:t xml:space="preserve"> Гипотиреоз, средней тяжести,  </w:t>
-      </w:r>
-      <w:proofErr w:type="gramStart"/>
-      <w:r>
-        <w:rPr>
-          <w:color w:val="4F6228" w:themeColor="accent3" w:themeShade="80"/>
-          <w:sz w:val="28"/>
-          <w:szCs w:val="28"/>
-          <w:lang w:val="ru-RU"/>
-        </w:rPr>
-        <w:t>медикаментозная</w:t>
-      </w:r>
-      <w:proofErr w:type="gramEnd"/>
-      <w:r>
-        <w:rPr>
-          <w:color w:val="4F6228" w:themeColor="accent3" w:themeShade="80"/>
-          <w:sz w:val="28"/>
-          <w:szCs w:val="28"/>
-          <w:lang w:val="ru-RU"/>
-        </w:rPr>
-        <w:t xml:space="preserve"> субкомпенсация. Диффузный токсический зоб II. Эутиреоидное состояние</w:t>
-      </w:r>
-      <w:r>
-        <w:rPr>
-          <w:sz w:val="28"/>
-          <w:szCs w:val="28"/>
-          <w:lang w:val="ru-RU"/>
-        </w:rPr>
-        <w:t xml:space="preserve">. </w:t>
-      </w:r>
-    </w:p>
-    <w:p>
-      <w:pPr>
-        <w:ind w:left="-567"/>
-        <w:jc w:val="both"/>
-        <w:rPr>
-          <w:color w:val="17365D" w:themeColor="text2" w:themeShade="BF"/>
-          <w:sz w:val="28"/>
-          <w:szCs w:val="28"/>
-          <w:lang w:val="ru-RU"/>
-        </w:rPr>
-      </w:pPr>
-      <w:r>
-        <w:rPr>
-          <w:color w:val="17365D" w:themeColor="text2" w:themeShade="BF"/>
-          <w:sz w:val="28"/>
-          <w:szCs w:val="28"/>
-          <w:lang w:val="ru-RU"/>
-        </w:rPr>
-        <w:t xml:space="preserve">Миопия </w:t>
-      </w:r>
-      <w:sdt>
-        <w:sdtPr>
-          <w:rPr>
-            <w:color w:val="17365D" w:themeColor="text2" w:themeShade="BF"/>
-            <w:sz w:val="28"/>
-            <w:szCs w:val="28"/>
-            <w:lang w:val="ru-RU"/>
-          </w:rPr>
-          <w:id w:val="-1410379913"/>
-          <w:placeholder>
-            <w:docPart w:val="DefaultPlaceholder_1082065159"/>
-          </w:placeholder>
-          <w:comboBox>
-            <w:listItem w:value="Выберите элемент."/>
-            <w:listItem w:displayText="слабой " w:value="слабой "/>
-            <w:listItem w:displayText="высокой" w:value="высокой"/>
-            <w:listItem w:displayText="средней" w:value="средней"/>
-          </w:comboBox>
-        </w:sdtPr>
-        <w:sdtEndPr/>
-        <w:sdtContent>
-          <w:r>
-            <w:rPr>
-              <w:color w:val="17365D" w:themeColor="text2" w:themeShade="BF"/>
-              <w:sz w:val="28"/>
-              <w:szCs w:val="28"/>
-              <w:lang w:val="ru-RU"/>
-            </w:rPr>
-            <w:t xml:space="preserve">слабой </w:t>
-          </w:r>
-        </w:sdtContent>
-      </w:sdt>
-      <w:r>
-        <w:rPr>
-          <w:color w:val="17365D" w:themeColor="text2" w:themeShade="BF"/>
-          <w:sz w:val="28"/>
-          <w:szCs w:val="28"/>
-          <w:lang w:val="ru-RU"/>
-        </w:rPr>
-        <w:t xml:space="preserve"> степени ОИ.</w:t>
-      </w:r>
-      <w:r>
-        <w:rPr>
-          <w:color w:val="17365D" w:themeColor="text2" w:themeShade="BF"/>
-          <w:sz w:val="28"/>
-          <w:szCs w:val="28"/>
-          <w:lang w:val="ru-RU"/>
-        </w:rPr>
-        <w:t xml:space="preserve"> </w:t>
-      </w:r>
-    </w:p>
-    <w:p>
-      <w:pPr>
-        <w:ind w:left="-567"/>
-        <w:jc w:val="both"/>
-        <w:rPr>
-          <w:color w:val="17365D" w:themeColor="text2" w:themeShade="BF"/>
-          <w:sz w:val="28"/>
-          <w:szCs w:val="28"/>
-          <w:lang w:val="ru-RU"/>
-        </w:rPr>
-      </w:pPr>
-      <w:r>
-        <w:rPr>
-          <w:color w:val="17365D" w:themeColor="text2" w:themeShade="BF"/>
-          <w:sz w:val="28"/>
-          <w:szCs w:val="28"/>
-          <w:lang w:val="ru-RU"/>
-        </w:rPr>
-        <w:t>А</w:t>
-      </w:r>
-      <w:r>
-        <w:rPr>
-          <w:color w:val="17365D" w:themeColor="text2" w:themeShade="BF"/>
-          <w:sz w:val="28"/>
-          <w:szCs w:val="28"/>
-          <w:lang w:val="ru-RU"/>
-        </w:rPr>
-        <w:t xml:space="preserve">нгиопатия сосудов сетчатки </w:t>
-      </w:r>
-      <w:sdt>
-        <w:sdtPr>
-          <w:rPr>
-            <w:color w:val="17365D" w:themeColor="text2" w:themeShade="BF"/>
-            <w:sz w:val="28"/>
-            <w:szCs w:val="28"/>
-            <w:lang w:val="ru-RU"/>
-          </w:rPr>
-          <w:id w:val="2051261544"/>
-          <w:placeholder>
-            <w:docPart w:val="DefaultPlaceholder_1082065159"/>
-          </w:placeholder>
-          <w:comboBox>
-            <w:listItem w:value="Выберите элемент."/>
-            <w:listItem w:displayText="ОИ" w:value="ОИ"/>
-            <w:listItem w:displayText="ОД" w:value="ОД"/>
-            <w:listItem w:displayText="OS" w:value="OS"/>
-          </w:comboBox>
-        </w:sdtPr>
-        <w:sdtEndPr/>
-        <w:sdtContent>
-          <w:r>
-            <w:rPr>
-              <w:color w:val="17365D" w:themeColor="text2" w:themeShade="BF"/>
-              <w:sz w:val="28"/>
-              <w:szCs w:val="28"/>
-              <w:lang w:val="ru-RU"/>
-            </w:rPr>
-            <w:t>ОИ</w:t>
-          </w:r>
-        </w:sdtContent>
-      </w:sdt>
-      <w:r>
-        <w:rPr>
-          <w:color w:val="17365D" w:themeColor="text2" w:themeShade="BF"/>
-          <w:sz w:val="28"/>
-          <w:szCs w:val="28"/>
-          <w:lang w:val="ru-RU"/>
-        </w:rPr>
-        <w:t>.</w:t>
-      </w:r>
-      <w:r>
-        <w:rPr>
-          <w:color w:val="17365D" w:themeColor="text2" w:themeShade="BF"/>
-          <w:sz w:val="28"/>
-          <w:szCs w:val="28"/>
-          <w:lang w:val="ru-RU"/>
-        </w:rPr>
-        <w:t xml:space="preserve"> </w:t>
-      </w:r>
-      <w:r>
-        <w:rPr>
-          <w:color w:val="17365D" w:themeColor="text2" w:themeShade="BF"/>
-          <w:sz w:val="28"/>
-          <w:szCs w:val="28"/>
-          <w:lang w:val="ru-RU"/>
-        </w:rPr>
-        <w:t xml:space="preserve">Начальная катаракта </w:t>
-      </w:r>
-      <w:sdt>
-        <w:sdtPr>
-          <w:rPr>
-            <w:color w:val="17365D" w:themeColor="text2" w:themeShade="BF"/>
-            <w:sz w:val="28"/>
-            <w:szCs w:val="28"/>
-            <w:lang w:val="ru-RU"/>
-          </w:rPr>
-          <w:id w:val="517513702"/>
-          <w:placeholder>
-            <w:docPart w:val="DB435B1E68954750936FB322747598D2"/>
-          </w:placeholder>
-          <w:comboBox>
-            <w:listItem w:value="Выберите элемент."/>
-            <w:listItem w:displayText="ОИ" w:value="ОИ"/>
-            <w:listItem w:displayText="ОД" w:value="ОД"/>
-            <w:listItem w:displayText="OS" w:value="OS"/>
-          </w:comboBox>
-        </w:sdtPr>
-        <w:sdtEndPr/>
-        <w:sdtContent>
-          <w:r>
-            <w:rPr>
-              <w:color w:val="17365D" w:themeColor="text2" w:themeShade="BF"/>
-              <w:sz w:val="28"/>
-              <w:szCs w:val="28"/>
-              <w:lang w:val="ru-RU"/>
-            </w:rPr>
-            <w:t>ОИ</w:t>
-          </w:r>
-        </w:sdtContent>
-      </w:sdt>
-      <w:r>
-        <w:rPr>
-          <w:color w:val="17365D" w:themeColor="text2" w:themeShade="BF"/>
-          <w:sz w:val="28"/>
-          <w:szCs w:val="28"/>
-          <w:lang w:val="ru-RU"/>
-        </w:rPr>
-        <w:t xml:space="preserve">. </w:t>
-      </w:r>
-      <w:r>
-        <w:rPr>
-          <w:color w:val="17365D" w:themeColor="text2" w:themeShade="BF"/>
-          <w:sz w:val="28"/>
-          <w:szCs w:val="28"/>
-          <w:lang w:val="ru-RU"/>
-        </w:rPr>
-        <w:t xml:space="preserve"> </w:t>
-      </w:r>
-    </w:p>
-    <w:p>
-      <w:pPr>
-        <w:ind w:left="-567"/>
-        <w:jc w:val="both"/>
-        <w:rPr>
-          <w:color w:val="C00000"/>
-          <w:sz w:val="28"/>
-          <w:szCs w:val="28"/>
-          <w:lang w:val="ru-RU"/>
-        </w:rPr>
-      </w:pPr>
-      <w:r>
-        <w:rPr>
-          <w:color w:val="C00000"/>
-          <w:sz w:val="28"/>
-          <w:szCs w:val="28"/>
-          <w:lang w:val="ru-RU"/>
-        </w:rPr>
-        <w:t xml:space="preserve">ИБС, стенокардия напряжения, диффузный кардиосклероз, II </w:t>
-      </w:r>
-      <w:proofErr w:type="spellStart"/>
-      <w:r>
-        <w:rPr>
-          <w:color w:val="C00000"/>
-          <w:sz w:val="28"/>
-          <w:szCs w:val="28"/>
-          <w:lang w:val="ru-RU"/>
-        </w:rPr>
-        <w:t>ф.кл</w:t>
-      </w:r>
-      <w:proofErr w:type="spellEnd"/>
-      <w:r>
-        <w:rPr>
-          <w:color w:val="C00000"/>
-          <w:sz w:val="28"/>
-          <w:szCs w:val="28"/>
-          <w:lang w:val="ru-RU"/>
-        </w:rPr>
-        <w:t>. СН II</w:t>
-      </w:r>
-      <w:proofErr w:type="gramStart"/>
-      <w:r>
-        <w:rPr>
-          <w:color w:val="C00000"/>
-          <w:sz w:val="28"/>
-          <w:szCs w:val="28"/>
-          <w:lang w:val="ru-RU"/>
-        </w:rPr>
-        <w:t xml:space="preserve"> А</w:t>
-      </w:r>
-      <w:proofErr w:type="gramEnd"/>
-      <w:r>
-        <w:rPr>
-          <w:color w:val="C00000"/>
-          <w:sz w:val="28"/>
-          <w:szCs w:val="28"/>
-          <w:lang w:val="ru-RU"/>
-        </w:rPr>
-        <w:t xml:space="preserve"> </w:t>
-      </w:r>
-      <w:proofErr w:type="spellStart"/>
-      <w:r>
-        <w:rPr>
-          <w:color w:val="C00000"/>
-          <w:sz w:val="28"/>
-          <w:szCs w:val="28"/>
-          <w:lang w:val="ru-RU"/>
-        </w:rPr>
-        <w:t>ф.кл</w:t>
-      </w:r>
-      <w:proofErr w:type="spellEnd"/>
-      <w:r>
-        <w:rPr>
-          <w:color w:val="C00000"/>
-          <w:sz w:val="28"/>
-          <w:szCs w:val="28"/>
-          <w:lang w:val="ru-RU"/>
-        </w:rPr>
-        <w:t xml:space="preserve">. II. Гипертоническая болезнь III стадии … степени. Гипертензивное сердце СН I. Риск 4. Метаболическая кардиомиопатия СН 0-I. </w:t>
-      </w:r>
-      <w:proofErr w:type="spellStart"/>
-      <w:r>
-        <w:rPr>
-          <w:color w:val="C00000"/>
-          <w:sz w:val="28"/>
-          <w:szCs w:val="28"/>
-          <w:lang w:val="ru-RU"/>
-        </w:rPr>
-        <w:t>ф.кл</w:t>
-      </w:r>
-      <w:proofErr w:type="spellEnd"/>
-      <w:r>
-        <w:rPr>
-          <w:color w:val="C00000"/>
-          <w:sz w:val="28"/>
-          <w:szCs w:val="28"/>
-          <w:lang w:val="ru-RU"/>
-        </w:rPr>
-        <w:t>. II.</w:t>
-      </w:r>
-    </w:p>
-    <w:p>
-      <w:pPr>
-        <w:ind w:left="-567"/>
-        <w:jc w:val="both"/>
-        <w:rPr>
-          <w:color w:val="C00000"/>
-          <w:sz w:val="28"/>
-          <w:szCs w:val="28"/>
-          <w:lang w:val="ru-RU"/>
-        </w:rPr>
-      </w:pPr>
-      <w:r>
-        <w:rPr>
-          <w:color w:val="C00000"/>
-          <w:sz w:val="28"/>
-          <w:szCs w:val="28"/>
-          <w:lang w:val="ru-RU"/>
-        </w:rPr>
-        <w:t>НЦД по смешанному типу.</w:t>
-      </w:r>
-    </w:p>
-    <w:p>
-      <w:pPr>
-        <w:ind w:left="-567"/>
-        <w:jc w:val="both"/>
-        <w:rPr>
-          <w:color w:val="0000FF"/>
-          <w:sz w:val="28"/>
-          <w:szCs w:val="28"/>
-          <w:lang w:val="ru-RU"/>
-        </w:rPr>
-      </w:pPr>
-      <w:sdt>
-        <w:sdtPr>
-          <w:rPr>
-            <w:color w:val="0000FF"/>
-            <w:sz w:val="28"/>
-            <w:szCs w:val="28"/>
-            <w:lang w:val="ru-RU"/>
-          </w:rPr>
-          <w:id w:val="-968201283"/>
-          <w:placeholder>
-            <w:docPart w:val="DefaultPlaceholder_1082065159"/>
-          </w:placeholder>
-          <w:comboBox>
-            <w:listItem w:value="Выберите элемент."/>
-            <w:listItem w:displayText="Дисциркуляторная" w:value="Дисциркуляторная"/>
-            <w:listItem w:displayText="Диабетическая" w:value="Диабетическая"/>
-            <w:listItem w:displayText="Дисметаболическая" w:value="Дисметаболическая"/>
-          </w:comboBox>
-        </w:sdtPr>
-        <w:sdtEndPr/>
-        <w:sdtContent>
-          <w:r>
-            <w:rPr>
-              <w:color w:val="0000FF"/>
-              <w:sz w:val="28"/>
-              <w:szCs w:val="28"/>
-              <w:lang w:val="ru-RU"/>
-            </w:rPr>
-            <w:t>Дисциркуляторная</w:t>
-          </w:r>
-        </w:sdtContent>
-      </w:sdt>
-      <w:r>
-        <w:rPr>
-          <w:color w:val="0000FF"/>
-          <w:sz w:val="28"/>
-          <w:szCs w:val="28"/>
-          <w:lang w:val="ru-RU"/>
-        </w:rPr>
-        <w:t xml:space="preserve"> энцефалопатия I-II сочетанного генеза (</w:t>
-      </w:r>
-      <w:r>
-        <w:rPr>
-          <w:color w:val="0000FF"/>
-          <w:sz w:val="28"/>
-          <w:szCs w:val="28"/>
-          <w:lang w:val="ru-RU"/>
-        </w:rPr>
-        <w:t>дисметаболическая</w:t>
-      </w:r>
-      <w:r>
-        <w:rPr>
-          <w:color w:val="0000FF"/>
-          <w:sz w:val="28"/>
-          <w:szCs w:val="28"/>
-          <w:lang w:val="ru-RU"/>
-        </w:rPr>
-        <w:t>, гипертоническая).</w:t>
-      </w:r>
-    </w:p>
-    <w:p>
-      <w:pPr>
-        <w:ind w:left="-567"/>
-        <w:jc w:val="both"/>
-        <w:rPr>
-          <w:color w:val="0000FF"/>
-          <w:sz w:val="28"/>
-          <w:szCs w:val="28"/>
-          <w:lang w:val="ru-RU"/>
-        </w:rPr>
-      </w:pPr>
-      <w:r>
-        <w:rPr>
-          <w:color w:val="0000FF"/>
-          <w:sz w:val="28"/>
-          <w:szCs w:val="28"/>
-          <w:lang w:val="ru-RU"/>
-        </w:rPr>
-        <w:t xml:space="preserve">астеновегетативный </w:t>
-      </w:r>
-      <w:proofErr w:type="gramStart"/>
-      <w:r>
-        <w:rPr>
-          <w:color w:val="0000FF"/>
-          <w:sz w:val="28"/>
-          <w:szCs w:val="28"/>
-          <w:lang w:val="ru-RU"/>
-        </w:rPr>
-        <w:t>с-м</w:t>
-      </w:r>
-      <w:proofErr w:type="gramEnd"/>
-      <w:r>
-        <w:rPr>
-          <w:color w:val="0000FF"/>
-          <w:sz w:val="28"/>
-          <w:szCs w:val="28"/>
-          <w:lang w:val="ru-RU"/>
-        </w:rPr>
-        <w:t xml:space="preserve">, </w:t>
-      </w:r>
-      <w:proofErr w:type="spellStart"/>
-      <w:r>
-        <w:rPr>
-          <w:color w:val="0000FF"/>
-          <w:sz w:val="28"/>
-          <w:szCs w:val="28"/>
-          <w:lang w:val="ru-RU"/>
-        </w:rPr>
-        <w:t>астено</w:t>
-      </w:r>
-      <w:proofErr w:type="spellEnd"/>
-      <w:r>
-        <w:rPr>
-          <w:color w:val="0000FF"/>
-          <w:sz w:val="28"/>
-          <w:szCs w:val="28"/>
-          <w:lang w:val="ru-RU"/>
-        </w:rPr>
-        <w:t xml:space="preserve">-невротический с-м, </w:t>
-      </w:r>
-      <w:proofErr w:type="spellStart"/>
-      <w:r>
-        <w:rPr>
-          <w:color w:val="0000FF"/>
-          <w:sz w:val="28"/>
-          <w:szCs w:val="28"/>
-          <w:lang w:val="ru-RU"/>
-        </w:rPr>
-        <w:t>вестибуло</w:t>
-      </w:r>
-      <w:proofErr w:type="spellEnd"/>
-      <w:r>
-        <w:rPr>
-          <w:color w:val="0000FF"/>
-          <w:sz w:val="28"/>
-          <w:szCs w:val="28"/>
-          <w:lang w:val="ru-RU"/>
-        </w:rPr>
-        <w:t>-атактический с-м.  цереброастенический с-м, цефалгический с-м,</w:t>
-      </w:r>
-    </w:p>
-    <w:p>
-      <w:pPr>
-        <w:ind w:left="-567"/>
-        <w:jc w:val="both"/>
-        <w:rPr>
-          <w:color w:val="0000FF"/>
-          <w:sz w:val="28"/>
-          <w:szCs w:val="28"/>
-          <w:lang w:val="ru-RU"/>
-        </w:rPr>
-      </w:pPr>
-    </w:p>
-    <w:p>
-      <w:pPr>
-        <w:ind w:left="-567"/>
-        <w:jc w:val="both"/>
-        <w:rPr>
-          <w:sz w:val="28"/>
-          <w:lang w:val="ru-RU"/>
-        </w:rPr>
-      </w:pPr>
-      <w:bookmarkStart w:id="2" w:name="дк"/>
-      <w:bookmarkEnd w:id="2"/>
-      <w:r>
-        <w:rPr>
-          <w:sz w:val="28"/>
-          <w:u w:val="single"/>
-          <w:lang w:val="ru-RU"/>
-        </w:rPr>
-        <w:t xml:space="preserve">Жалобы при поступлении </w:t>
-      </w:r>
-      <w:r>
-        <w:rPr>
-          <w:sz w:val="28"/>
-          <w:lang w:val="ru-RU"/>
-        </w:rPr>
-        <w:t xml:space="preserve">на </w:t>
-      </w:r>
-      <w:r>
-        <w:rPr>
-          <w:sz w:val="28"/>
-          <w:lang w:val="ru-RU"/>
-        </w:rPr>
-        <w:t xml:space="preserve">потливость, </w:t>
-      </w:r>
-      <w:r>
-        <w:rPr>
-          <w:sz w:val="28"/>
-          <w:lang w:val="ru-RU"/>
-        </w:rPr>
-        <w:t>раздражительность</w:t>
-      </w:r>
-      <w:r>
-        <w:rPr>
-          <w:sz w:val="28"/>
-          <w:lang w:val="ru-RU"/>
-        </w:rPr>
-        <w:t xml:space="preserve">,  эмоциональную лабильность, </w:t>
-      </w:r>
-      <w:proofErr w:type="spellStart"/>
-      <w:r>
-        <w:rPr>
-          <w:sz w:val="28"/>
-          <w:lang w:val="ru-RU"/>
-        </w:rPr>
-        <w:t>жрожь</w:t>
-      </w:r>
-      <w:proofErr w:type="spellEnd"/>
-      <w:r>
-        <w:rPr>
-          <w:sz w:val="28"/>
-          <w:lang w:val="ru-RU"/>
-        </w:rPr>
-        <w:t xml:space="preserve"> в теле,  конечностях, слабость, утомляемость, снижение вена  на 15 кг за мес. </w:t>
-      </w:r>
-    </w:p>
-    <w:p>
-      <w:pPr>
-        <w:ind w:left="-567"/>
-        <w:jc w:val="both"/>
-        <w:rPr>
-          <w:sz w:val="28"/>
-          <w:lang w:val="ru-RU"/>
-        </w:rPr>
-      </w:pPr>
-      <w:r>
-        <w:rPr>
-          <w:sz w:val="28"/>
-          <w:u w:val="single"/>
-          <w:lang w:val="ru-RU"/>
-        </w:rPr>
-        <w:t>Краткий анамнез</w:t>
-      </w:r>
-      <w:r>
-        <w:rPr>
-          <w:sz w:val="28"/>
-          <w:lang w:val="ru-RU"/>
-        </w:rPr>
-        <w:t xml:space="preserve">: </w:t>
-      </w:r>
-      <w:proofErr w:type="spellStart"/>
-      <w:r>
-        <w:rPr>
-          <w:sz w:val="28"/>
-          <w:lang w:val="ru-RU"/>
-        </w:rPr>
-        <w:t>Ухудшенеи</w:t>
-      </w:r>
-      <w:proofErr w:type="spellEnd"/>
-      <w:r>
-        <w:rPr>
-          <w:sz w:val="28"/>
-          <w:lang w:val="ru-RU"/>
-        </w:rPr>
-        <w:t xml:space="preserve"> состояния в </w:t>
-      </w:r>
-      <w:proofErr w:type="spellStart"/>
-      <w:r>
-        <w:rPr>
-          <w:sz w:val="28"/>
-          <w:lang w:val="ru-RU"/>
-        </w:rPr>
-        <w:t>течние</w:t>
-      </w:r>
-      <w:proofErr w:type="spellEnd"/>
-      <w:r>
-        <w:rPr>
-          <w:sz w:val="28"/>
-          <w:lang w:val="ru-RU"/>
-        </w:rPr>
-        <w:t xml:space="preserve"> месяца, когда начал терять в весе, обратился по м/ж, получал </w:t>
-      </w:r>
-      <w:proofErr w:type="spellStart"/>
-      <w:r>
-        <w:rPr>
-          <w:sz w:val="28"/>
-          <w:lang w:val="ru-RU"/>
-        </w:rPr>
-        <w:t>стац</w:t>
-      </w:r>
-      <w:proofErr w:type="spellEnd"/>
-      <w:r>
-        <w:rPr>
-          <w:sz w:val="28"/>
-          <w:lang w:val="ru-RU"/>
-        </w:rPr>
-        <w:t xml:space="preserve"> лечение </w:t>
-      </w:r>
-      <w:proofErr w:type="gramStart"/>
-      <w:r>
-        <w:rPr>
-          <w:sz w:val="28"/>
-          <w:lang w:val="ru-RU"/>
-        </w:rPr>
-        <w:t>в</w:t>
-      </w:r>
-      <w:proofErr w:type="gramEnd"/>
-      <w:r>
-        <w:rPr>
-          <w:sz w:val="28"/>
-          <w:lang w:val="ru-RU"/>
-        </w:rPr>
-        <w:t xml:space="preserve"> кард. </w:t>
-      </w:r>
-      <w:proofErr w:type="spellStart"/>
-      <w:proofErr w:type="gramStart"/>
-      <w:r>
-        <w:rPr>
-          <w:sz w:val="28"/>
-          <w:lang w:val="ru-RU"/>
-        </w:rPr>
-        <w:t>Отд</w:t>
-      </w:r>
-      <w:proofErr w:type="spellEnd"/>
-      <w:proofErr w:type="gramEnd"/>
-      <w:r>
-        <w:rPr>
-          <w:sz w:val="28"/>
-          <w:lang w:val="ru-RU"/>
-        </w:rPr>
-        <w:t xml:space="preserve"> (выписка не предоставлена), при обследовании ТТГ </w:t>
-      </w:r>
-      <w:r>
-        <w:rPr>
-          <w:sz w:val="28"/>
-          <w:lang w:val="ru-RU"/>
-        </w:rPr>
-        <w:t>&lt;</w:t>
-      </w:r>
-      <w:r>
-        <w:rPr>
-          <w:sz w:val="28"/>
-          <w:lang w:val="ru-RU"/>
-        </w:rPr>
-        <w:t xml:space="preserve"> 0,05 Т4св – 266. Направлен в ОКЭД. </w:t>
-      </w:r>
-      <w:r>
-        <w:rPr>
-          <w:sz w:val="28"/>
-          <w:lang w:val="ru-RU"/>
-        </w:rPr>
-        <w:t xml:space="preserve">Госпитализирован  в обл. энд. диспансер для </w:t>
-      </w:r>
-      <w:r>
-        <w:rPr>
-          <w:sz w:val="28"/>
-          <w:lang w:val="ru-RU"/>
-        </w:rPr>
-        <w:t xml:space="preserve">подбора </w:t>
-      </w:r>
-      <w:proofErr w:type="spellStart"/>
-      <w:r>
-        <w:rPr>
-          <w:sz w:val="28"/>
-          <w:lang w:val="ru-RU"/>
-        </w:rPr>
-        <w:t>тиреостатической</w:t>
-      </w:r>
-      <w:proofErr w:type="spellEnd"/>
-      <w:r>
-        <w:rPr>
-          <w:sz w:val="28"/>
-          <w:lang w:val="ru-RU"/>
-        </w:rPr>
-        <w:t xml:space="preserve"> терапии.</w:t>
-      </w:r>
-      <w:r>
-        <w:rPr>
-          <w:sz w:val="28"/>
-          <w:lang w:val="ru-RU"/>
-        </w:rPr>
-        <w:t xml:space="preserve"> </w:t>
-      </w:r>
-    </w:p>
-    <w:p>
-      <w:pPr>
-        <w:ind w:left="-567"/>
-        <w:jc w:val="both"/>
-        <w:rPr>
-          <w:sz w:val="28"/>
-          <w:u w:val="single"/>
-          <w:lang w:val="ru-RU"/>
-        </w:rPr>
-      </w:pPr>
-      <w:r>
-        <w:rPr>
-          <w:sz w:val="28"/>
-          <w:u w:val="single"/>
-          <w:lang w:val="ru-RU"/>
-        </w:rPr>
-        <w:t>Данные лабораторных исследований.</w:t>
-      </w:r>
-    </w:p>
-    <w:p>
-      <w:pPr>
-        <w:ind w:left="-567"/>
-        <w:jc w:val="both"/>
-        <w:rPr>
-          <w:sz w:val="28"/>
           <w:u w:val="single"/>
           <w:lang w:val="ru-RU"/>
         </w:rPr>
@@ -1897,14 +1160,156 @@
           </w:p>
         </w:tc>
       </w:tr>
+      <w:tr>
+        <w:tc>
+          <w:tcPr>
+            <w:tcW w:w="1028" w:type="dxa"/>
+          </w:tcPr>
+          <w:p>
+            <w:pPr>
+              <w:jc w:val="both"/>
+              <w:rPr>
+                <w:lang w:val="ru-RU"/>
+              </w:rPr>
+            </w:pPr>
+            <w:r>
+              <w:rPr>
+                <w:lang w:val="ru-RU"/>
+              </w:rPr>
+              <w:t>22.08</w:t>
+            </w:r>
+          </w:p>
+        </w:tc>
+        <w:tc>
+          <w:tcPr>
+            <w:tcW w:w="1028" w:type="dxa"/>
+          </w:tcPr>
+          <w:p>
+            <w:pPr>
+              <w:jc w:val="both"/>
+              <w:rPr>
+                <w:lang w:val="ru-RU"/>
+              </w:rPr>
+            </w:pPr>
+          </w:p>
+        </w:tc>
+        <w:tc>
+          <w:tcPr>
+            <w:tcW w:w="1028" w:type="dxa"/>
+          </w:tcPr>
+          <w:p>
+            <w:pPr>
+              <w:jc w:val="both"/>
+              <w:rPr>
+                <w:lang w:val="ru-RU"/>
+              </w:rPr>
+            </w:pPr>
+          </w:p>
+        </w:tc>
+        <w:tc>
+          <w:tcPr>
+            <w:tcW w:w="1028" w:type="dxa"/>
+          </w:tcPr>
+          <w:p>
+            <w:pPr>
+              <w:jc w:val="both"/>
+              <w:rPr>
+                <w:lang w:val="ru-RU"/>
+              </w:rPr>
+            </w:pPr>
+            <w:r>
+              <w:rPr>
+                <w:lang w:val="ru-RU"/>
+              </w:rPr>
+              <w:t>5,3</w:t>
+            </w:r>
+          </w:p>
+        </w:tc>
+        <w:tc>
+          <w:tcPr>
+            <w:tcW w:w="1028" w:type="dxa"/>
+          </w:tcPr>
+          <w:p>
+            <w:pPr>
+              <w:jc w:val="both"/>
+              <w:rPr>
+                <w:lang w:val="ru-RU"/>
+              </w:rPr>
+            </w:pPr>
+          </w:p>
+        </w:tc>
+        <w:tc>
+          <w:tcPr>
+            <w:tcW w:w="1028" w:type="dxa"/>
+          </w:tcPr>
+          <w:p>
+            <w:pPr>
+              <w:jc w:val="both"/>
+              <w:rPr>
+                <w:lang w:val="ru-RU"/>
+              </w:rPr>
+            </w:pPr>
+          </w:p>
+        </w:tc>
+        <w:tc>
+          <w:tcPr>
+            <w:tcW w:w="1028" w:type="dxa"/>
+          </w:tcPr>
+          <w:p>
+            <w:pPr>
+              <w:jc w:val="both"/>
+              <w:rPr>
+                <w:lang w:val="ru-RU"/>
+              </w:rPr>
+            </w:pPr>
+          </w:p>
+        </w:tc>
+        <w:tc>
+          <w:tcPr>
+            <w:tcW w:w="1028" w:type="dxa"/>
+          </w:tcPr>
+          <w:p>
+            <w:pPr>
+              <w:jc w:val="both"/>
+              <w:rPr>
+                <w:lang w:val="ru-RU"/>
+              </w:rPr>
+            </w:pPr>
+          </w:p>
+        </w:tc>
+        <w:tc>
+          <w:tcPr>
+            <w:tcW w:w="1028" w:type="dxa"/>
+          </w:tcPr>
+          <w:p>
+            <w:pPr>
+              <w:jc w:val="both"/>
+              <w:rPr>
+                <w:lang w:val="ru-RU"/>
+              </w:rPr>
+            </w:pPr>
+          </w:p>
+        </w:tc>
+        <w:tc>
+          <w:tcPr>
+            <w:tcW w:w="1028" w:type="dxa"/>
+          </w:tcPr>
+          <w:p>
+            <w:pPr>
+              <w:jc w:val="both"/>
+              <w:rPr>
+                <w:lang w:val="ru-RU"/>
+              </w:rPr>
+            </w:pPr>
+          </w:p>
+        </w:tc>
+      </w:tr>
     </w:tbl>
     <w:p>
       <w:pPr>
         <w:ind w:left="-567"/>
         <w:jc w:val="both"/>
         <w:rPr>
-          <w:sz w:val="28"/>
-          <w:szCs w:val="20"/>
           <w:u w:val="single"/>
           <w:lang w:val="ru-RU"/>
         </w:rPr>
@@ -1955,16 +1360,12 @@
               <w:jc w:val="both"/>
               <w:rPr>
                 <w:rFonts w:asciiTheme="minorHAnsi" w:hAnsiTheme="minorHAnsi"/>
-                <w:sz w:val="23"/>
-                <w:szCs w:val="23"/>
                 <w:lang w:val="ru-RU"/>
               </w:rPr>
             </w:pPr>
             <w:r>
               <w:rPr>
                 <w:rFonts w:asciiTheme="minorHAnsi" w:hAnsiTheme="minorHAnsi"/>
-                <w:sz w:val="23"/>
-                <w:szCs w:val="23"/>
                 <w:lang w:val="ru-RU"/>
               </w:rPr>
               <w:t>биохимия</w:t>
@@ -1984,16 +1385,12 @@
               <w:jc w:val="both"/>
               <w:rPr>
                 <w:rFonts w:asciiTheme="minorHAnsi" w:hAnsiTheme="minorHAnsi"/>
-                <w:sz w:val="23"/>
-                <w:szCs w:val="23"/>
                 <w:lang w:val="ru-RU"/>
               </w:rPr>
             </w:pPr>
             <w:r>
               <w:rPr>
                 <w:rFonts w:asciiTheme="minorHAnsi" w:hAnsiTheme="minorHAnsi"/>
-                <w:sz w:val="23"/>
-                <w:szCs w:val="23"/>
                 <w:lang w:val="ru-RU"/>
               </w:rPr>
               <w:t xml:space="preserve">СКФ </w:t>
@@ -2013,8 +1410,6 @@
               <w:jc w:val="both"/>
               <w:rPr>
                 <w:rFonts w:asciiTheme="minorHAnsi" w:hAnsiTheme="minorHAnsi"/>
-                <w:sz w:val="23"/>
-                <w:szCs w:val="23"/>
                 <w:lang w:val="ru-RU"/>
               </w:rPr>
             </w:pPr>
@@ -2022,8 +1417,6 @@
             <w:r>
               <w:rPr>
                 <w:rFonts w:asciiTheme="minorHAnsi" w:hAnsiTheme="minorHAnsi"/>
-                <w:sz w:val="23"/>
-                <w:szCs w:val="23"/>
                 <w:lang w:val="ru-RU"/>
               </w:rPr>
               <w:t>хол</w:t>
@@ -2044,8 +1437,6 @@
               <w:jc w:val="both"/>
               <w:rPr>
                 <w:rFonts w:asciiTheme="minorHAnsi" w:hAnsiTheme="minorHAnsi"/>
-                <w:sz w:val="23"/>
-                <w:szCs w:val="23"/>
                 <w:lang w:val="ru-RU"/>
               </w:rPr>
             </w:pPr>
@@ -2053,8 +1444,6 @@
             <w:r>
               <w:rPr>
                 <w:rFonts w:asciiTheme="minorHAnsi" w:hAnsiTheme="minorHAnsi"/>
-                <w:sz w:val="23"/>
-                <w:szCs w:val="23"/>
                 <w:lang w:val="ru-RU"/>
               </w:rPr>
               <w:t>тригл</w:t>
@@ -2063,8 +1452,6 @@
             <w:r>
               <w:rPr>
                 <w:rFonts w:asciiTheme="minorHAnsi" w:hAnsiTheme="minorHAnsi"/>
-                <w:sz w:val="23"/>
-                <w:szCs w:val="23"/>
                 <w:lang w:val="ru-RU"/>
               </w:rPr>
               <w:t xml:space="preserve"> </w:t>
@@ -2084,16 +1471,12 @@
               <w:jc w:val="both"/>
               <w:rPr>
                 <w:rFonts w:asciiTheme="minorHAnsi" w:hAnsiTheme="minorHAnsi"/>
-                <w:sz w:val="23"/>
-                <w:szCs w:val="23"/>
                 <w:lang w:val="ru-RU"/>
               </w:rPr>
             </w:pPr>
             <w:r>
               <w:rPr>
                 <w:rFonts w:asciiTheme="minorHAnsi" w:hAnsiTheme="minorHAnsi"/>
-                <w:sz w:val="23"/>
-                <w:szCs w:val="23"/>
                 <w:lang w:val="ru-RU"/>
               </w:rPr>
               <w:t xml:space="preserve">ХСЛПВП </w:t>
@@ -2113,16 +1496,12 @@
               <w:jc w:val="both"/>
               <w:rPr>
                 <w:rFonts w:asciiTheme="minorHAnsi" w:hAnsiTheme="minorHAnsi"/>
-                <w:sz w:val="23"/>
-                <w:szCs w:val="23"/>
                 <w:lang w:val="ru-RU"/>
               </w:rPr>
             </w:pPr>
             <w:r>
               <w:rPr>
                 <w:rFonts w:asciiTheme="minorHAnsi" w:hAnsiTheme="minorHAnsi"/>
-                <w:sz w:val="23"/>
-                <w:szCs w:val="23"/>
                 <w:lang w:val="ru-RU"/>
               </w:rPr>
               <w:t xml:space="preserve">ХСЛПНП </w:t>
@@ -2142,16 +1521,12 @@
               <w:jc w:val="both"/>
               <w:rPr>
                 <w:rFonts w:asciiTheme="minorHAnsi" w:hAnsiTheme="minorHAnsi"/>
-                <w:sz w:val="23"/>
-                <w:szCs w:val="23"/>
                 <w:lang w:val="ru-RU"/>
               </w:rPr>
             </w:pPr>
             <w:r>
               <w:rPr>
                 <w:rFonts w:asciiTheme="minorHAnsi" w:hAnsiTheme="minorHAnsi"/>
-                <w:sz w:val="23"/>
-                <w:szCs w:val="23"/>
                 <w:lang w:val="ru-RU"/>
               </w:rPr>
               <w:t xml:space="preserve">Катер </w:t>
@@ -2171,16 +1546,12 @@
               <w:jc w:val="both"/>
               <w:rPr>
                 <w:rFonts w:asciiTheme="minorHAnsi" w:hAnsiTheme="minorHAnsi"/>
-                <w:sz w:val="23"/>
-                <w:szCs w:val="23"/>
                 <w:lang w:val="ru-RU"/>
               </w:rPr>
             </w:pPr>
             <w:r>
               <w:rPr>
                 <w:rFonts w:asciiTheme="minorHAnsi" w:hAnsiTheme="minorHAnsi"/>
-                <w:sz w:val="23"/>
-                <w:szCs w:val="23"/>
                 <w:lang w:val="ru-RU"/>
               </w:rPr>
               <w:t xml:space="preserve">мочевина </w:t>
@@ -2200,16 +1571,12 @@
               <w:jc w:val="both"/>
               <w:rPr>
                 <w:rFonts w:asciiTheme="minorHAnsi" w:hAnsiTheme="minorHAnsi"/>
-                <w:sz w:val="23"/>
-                <w:szCs w:val="23"/>
                 <w:lang w:val="ru-RU"/>
               </w:rPr>
             </w:pPr>
             <w:r>
               <w:rPr>
                 <w:rFonts w:asciiTheme="minorHAnsi" w:hAnsiTheme="minorHAnsi"/>
-                <w:sz w:val="23"/>
-                <w:szCs w:val="23"/>
                 <w:lang w:val="ru-RU"/>
               </w:rPr>
               <w:t xml:space="preserve">креатинин </w:t>
@@ -2229,16 +1596,12 @@
               <w:jc w:val="both"/>
               <w:rPr>
                 <w:rFonts w:asciiTheme="minorHAnsi" w:hAnsiTheme="minorHAnsi"/>
-                <w:sz w:val="23"/>
-                <w:szCs w:val="23"/>
                 <w:lang w:val="ru-RU"/>
               </w:rPr>
             </w:pPr>
             <w:r>
               <w:rPr>
                 <w:rFonts w:asciiTheme="minorHAnsi" w:hAnsiTheme="minorHAnsi"/>
-                <w:sz w:val="23"/>
-                <w:szCs w:val="23"/>
                 <w:lang w:val="ru-RU"/>
               </w:rPr>
               <w:t xml:space="preserve">бил </w:t>
@@ -2247,8 +1610,6 @@
             <w:r>
               <w:rPr>
                 <w:rFonts w:asciiTheme="minorHAnsi" w:hAnsiTheme="minorHAnsi"/>
-                <w:sz w:val="23"/>
-                <w:szCs w:val="23"/>
                 <w:lang w:val="ru-RU"/>
               </w:rPr>
               <w:t>общ</w:t>
@@ -2257,8 +1618,6 @@
             <w:r>
               <w:rPr>
                 <w:rFonts w:asciiTheme="minorHAnsi" w:hAnsiTheme="minorHAnsi"/>
-                <w:sz w:val="23"/>
-                <w:szCs w:val="23"/>
                 <w:lang w:val="ru-RU"/>
               </w:rPr>
               <w:t xml:space="preserve"> </w:t>
@@ -2278,16 +1637,12 @@
               <w:jc w:val="both"/>
               <w:rPr>
                 <w:rFonts w:asciiTheme="minorHAnsi" w:hAnsiTheme="minorHAnsi"/>
-                <w:sz w:val="23"/>
-                <w:szCs w:val="23"/>
                 <w:lang w:val="ru-RU"/>
               </w:rPr>
             </w:pPr>
             <w:r>
               <w:rPr>
                 <w:rFonts w:asciiTheme="minorHAnsi" w:hAnsiTheme="minorHAnsi"/>
-                <w:sz w:val="23"/>
-                <w:szCs w:val="23"/>
                 <w:lang w:val="ru-RU"/>
               </w:rPr>
               <w:t xml:space="preserve">бил </w:t>
@@ -2297,8 +1652,6 @@
             <w:r>
               <w:rPr>
                 <w:rFonts w:asciiTheme="minorHAnsi" w:hAnsiTheme="minorHAnsi"/>
-                <w:sz w:val="23"/>
-                <w:szCs w:val="23"/>
                 <w:lang w:val="ru-RU"/>
               </w:rPr>
               <w:t>пр</w:t>
@@ -2308,8 +1661,6 @@
             <w:r>
               <w:rPr>
                 <w:rFonts w:asciiTheme="minorHAnsi" w:hAnsiTheme="minorHAnsi"/>
-                <w:sz w:val="23"/>
-                <w:szCs w:val="23"/>
                 <w:lang w:val="ru-RU"/>
               </w:rPr>
               <w:t xml:space="preserve"> </w:t>
@@ -2329,8 +1680,6 @@
               <w:jc w:val="both"/>
               <w:rPr>
                 <w:rFonts w:asciiTheme="minorHAnsi" w:hAnsiTheme="minorHAnsi"/>
-                <w:sz w:val="23"/>
-                <w:szCs w:val="23"/>
                 <w:lang w:val="ru-RU"/>
               </w:rPr>
             </w:pPr>
@@ -2338,8 +1687,6 @@
             <w:r>
               <w:rPr>
                 <w:rFonts w:asciiTheme="minorHAnsi" w:hAnsiTheme="minorHAnsi"/>
-                <w:sz w:val="23"/>
-                <w:szCs w:val="23"/>
                 <w:lang w:val="ru-RU"/>
               </w:rPr>
               <w:t>тим</w:t>
@@ -2348,8 +1695,6 @@
             <w:r>
               <w:rPr>
                 <w:rFonts w:asciiTheme="minorHAnsi" w:hAnsiTheme="minorHAnsi"/>
-                <w:sz w:val="23"/>
-                <w:szCs w:val="23"/>
                 <w:lang w:val="ru-RU"/>
               </w:rPr>
               <w:t xml:space="preserve"> </w:t>
@@ -2369,16 +1714,12 @@
               <w:jc w:val="both"/>
               <w:rPr>
                 <w:rFonts w:asciiTheme="minorHAnsi" w:hAnsiTheme="minorHAnsi"/>
-                <w:sz w:val="23"/>
-                <w:szCs w:val="23"/>
                 <w:lang w:val="ru-RU"/>
               </w:rPr>
             </w:pPr>
             <w:r>
               <w:rPr>
                 <w:rFonts w:asciiTheme="minorHAnsi" w:hAnsiTheme="minorHAnsi"/>
-                <w:sz w:val="23"/>
-                <w:szCs w:val="23"/>
                 <w:lang w:val="ru-RU"/>
               </w:rPr>
               <w:t xml:space="preserve">АСТ </w:t>
@@ -2398,16 +1739,12 @@
               <w:jc w:val="both"/>
               <w:rPr>
                 <w:rFonts w:asciiTheme="minorHAnsi" w:hAnsiTheme="minorHAnsi"/>
-                <w:sz w:val="23"/>
-                <w:szCs w:val="23"/>
                 <w:lang w:val="ru-RU"/>
               </w:rPr>
             </w:pPr>
             <w:r>
               <w:rPr>
                 <w:rFonts w:asciiTheme="minorHAnsi" w:hAnsiTheme="minorHAnsi"/>
-                <w:sz w:val="23"/>
-                <w:szCs w:val="23"/>
                 <w:lang w:val="ru-RU"/>
               </w:rPr>
               <w:t xml:space="preserve">АЛТ </w:t>
@@ -2709,13 +2046,264 @@
           </w:p>
         </w:tc>
       </w:tr>
+      <w:tr>
+        <w:trPr>
+          <w:cantSplit/>
+          <w:trHeight w:val="283"/>
+        </w:trPr>
+        <w:tc>
+          <w:tcPr>
+            <w:tcW w:w="734" w:type="dxa"/>
+          </w:tcPr>
+          <w:p>
+            <w:pPr>
+              <w:spacing w:line="216" w:lineRule="auto"/>
+              <w:contextualSpacing/>
+              <w:jc w:val="both"/>
+              <w:rPr>
+                <w:lang w:val="ru-RU"/>
+              </w:rPr>
+            </w:pPr>
+            <w:r>
+              <w:rPr>
+                <w:lang w:val="ru-RU"/>
+              </w:rPr>
+              <w:t>22.08</w:t>
+            </w:r>
+          </w:p>
+        </w:tc>
+        <w:tc>
+          <w:tcPr>
+            <w:tcW w:w="734" w:type="dxa"/>
+          </w:tcPr>
+          <w:p>
+            <w:pPr>
+              <w:spacing w:line="216" w:lineRule="auto"/>
+              <w:contextualSpacing/>
+              <w:jc w:val="both"/>
+              <w:rPr>
+                <w:lang w:val="ru-RU"/>
+              </w:rPr>
+            </w:pPr>
+          </w:p>
+        </w:tc>
+        <w:tc>
+          <w:tcPr>
+            <w:tcW w:w="734" w:type="dxa"/>
+          </w:tcPr>
+          <w:p>
+            <w:pPr>
+              <w:spacing w:line="216" w:lineRule="auto"/>
+              <w:contextualSpacing/>
+              <w:jc w:val="both"/>
+              <w:rPr>
+                <w:lang w:val="ru-RU"/>
+              </w:rPr>
+            </w:pPr>
+          </w:p>
+        </w:tc>
+        <w:tc>
+          <w:tcPr>
+            <w:tcW w:w="734" w:type="dxa"/>
+            <w:vAlign w:val="center"/>
+          </w:tcPr>
+          <w:p>
+            <w:pPr>
+              <w:spacing w:line="216" w:lineRule="auto"/>
+              <w:contextualSpacing/>
+              <w:jc w:val="center"/>
+              <w:rPr>
+                <w:lang w:val="ru-RU"/>
+              </w:rPr>
+            </w:pPr>
+          </w:p>
+        </w:tc>
+        <w:tc>
+          <w:tcPr>
+            <w:tcW w:w="734" w:type="dxa"/>
+          </w:tcPr>
+          <w:p>
+            <w:pPr>
+              <w:spacing w:line="216" w:lineRule="auto"/>
+              <w:contextualSpacing/>
+              <w:jc w:val="both"/>
+              <w:rPr>
+                <w:lang w:val="ru-RU"/>
+              </w:rPr>
+            </w:pPr>
+          </w:p>
+        </w:tc>
+        <w:tc>
+          <w:tcPr>
+            <w:tcW w:w="734" w:type="dxa"/>
+          </w:tcPr>
+          <w:p>
+            <w:pPr>
+              <w:spacing w:line="216" w:lineRule="auto"/>
+              <w:contextualSpacing/>
+              <w:jc w:val="both"/>
+              <w:rPr>
+                <w:lang w:val="ru-RU"/>
+              </w:rPr>
+            </w:pPr>
+          </w:p>
+        </w:tc>
+        <w:tc>
+          <w:tcPr>
+            <w:tcW w:w="734" w:type="dxa"/>
+          </w:tcPr>
+          <w:p>
+            <w:pPr>
+              <w:spacing w:line="216" w:lineRule="auto"/>
+              <w:contextualSpacing/>
+              <w:rPr>
+                <w:lang w:val="ru-RU"/>
+              </w:rPr>
+            </w:pPr>
+          </w:p>
+        </w:tc>
+        <w:tc>
+          <w:tcPr>
+            <w:tcW w:w="734" w:type="dxa"/>
+          </w:tcPr>
+          <w:p>
+            <w:pPr>
+              <w:spacing w:line="216" w:lineRule="auto"/>
+              <w:contextualSpacing/>
+              <w:jc w:val="both"/>
+              <w:rPr>
+                <w:lang w:val="ru-RU"/>
+              </w:rPr>
+            </w:pPr>
+          </w:p>
+        </w:tc>
+        <w:tc>
+          <w:tcPr>
+            <w:tcW w:w="734" w:type="dxa"/>
+          </w:tcPr>
+          <w:p>
+            <w:pPr>
+              <w:spacing w:line="216" w:lineRule="auto"/>
+              <w:contextualSpacing/>
+              <w:jc w:val="both"/>
+              <w:rPr>
+                <w:lang w:val="ru-RU"/>
+              </w:rPr>
+            </w:pPr>
+          </w:p>
+        </w:tc>
+        <w:tc>
+          <w:tcPr>
+            <w:tcW w:w="734" w:type="dxa"/>
+          </w:tcPr>
+          <w:p>
+            <w:pPr>
+              <w:spacing w:line="216" w:lineRule="auto"/>
+              <w:contextualSpacing/>
+              <w:jc w:val="both"/>
+              <w:rPr>
+                <w:lang w:val="ru-RU"/>
+              </w:rPr>
+            </w:pPr>
+            <w:r>
+              <w:rPr>
+                <w:lang w:val="ru-RU"/>
+              </w:rPr>
+              <w:t>20,2</w:t>
+            </w:r>
+          </w:p>
+        </w:tc>
+        <w:tc>
+          <w:tcPr>
+            <w:tcW w:w="735" w:type="dxa"/>
+          </w:tcPr>
+          <w:p>
+            <w:pPr>
+              <w:spacing w:line="216" w:lineRule="auto"/>
+              <w:contextualSpacing/>
+              <w:jc w:val="both"/>
+              <w:rPr>
+                <w:lang w:val="ru-RU"/>
+              </w:rPr>
+            </w:pPr>
+            <w:r>
+              <w:rPr>
+                <w:lang w:val="ru-RU"/>
+              </w:rPr>
+              <w:t>4,9</w:t>
+            </w:r>
+          </w:p>
+        </w:tc>
+        <w:tc>
+          <w:tcPr>
+            <w:tcW w:w="735" w:type="dxa"/>
+          </w:tcPr>
+          <w:p>
+            <w:pPr>
+              <w:spacing w:line="216" w:lineRule="auto"/>
+              <w:contextualSpacing/>
+              <w:jc w:val="both"/>
+              <w:rPr>
+                <w:lang w:val="ru-RU"/>
+              </w:rPr>
+            </w:pPr>
+            <w:r>
+              <w:rPr>
+                <w:lang w:val="ru-RU"/>
+              </w:rPr>
+              <w:t>0,67</w:t>
+            </w:r>
+          </w:p>
+        </w:tc>
+        <w:tc>
+          <w:tcPr>
+            <w:tcW w:w="735" w:type="dxa"/>
+          </w:tcPr>
+          <w:p>
+            <w:pPr>
+              <w:spacing w:line="216" w:lineRule="auto"/>
+              <w:contextualSpacing/>
+              <w:jc w:val="both"/>
+              <w:rPr>
+                <w:lang w:val="ru-RU"/>
+              </w:rPr>
+            </w:pPr>
+            <w:r>
+              <w:rPr>
+                <w:lang w:val="ru-RU"/>
+              </w:rPr>
+              <w:t>0,29</w:t>
+            </w:r>
+          </w:p>
+        </w:tc>
+        <w:tc>
+          <w:tcPr>
+            <w:tcW w:w="735" w:type="dxa"/>
+          </w:tcPr>
+          <w:p>
+            <w:pPr>
+              <w:spacing w:line="216" w:lineRule="auto"/>
+              <w:contextualSpacing/>
+              <w:jc w:val="both"/>
+              <w:rPr>
+                <w:lang w:val="ru-RU"/>
+              </w:rPr>
+            </w:pPr>
+            <w:r>
+              <w:rPr>
+                <w:lang w:val="ru-RU"/>
+              </w:rPr>
+              <w:t>0,48</w:t>
+            </w:r>
+          </w:p>
+        </w:tc>
+      </w:tr>
     </w:tbl>
     <w:p>
       <w:pPr>
         <w:ind w:left="-567"/>
         <w:jc w:val="both"/>
         <w:rPr>
-          <w:sz w:val="28"/>
           <w:lang w:val="ru-RU"/>
         </w:rPr>
       </w:pPr>
@@ -2725,28 +2313,18 @@
         <w:ind w:left="-567"/>
         <w:jc w:val="both"/>
         <w:rPr>
-          <w:sz w:val="28"/>
           <w:lang w:val="ru-RU"/>
         </w:rPr>
       </w:pPr>
       <w:r>
         <w:rPr>
-          <w:sz w:val="28"/>
-          <w:lang w:val="ru-RU"/>
-        </w:rPr>
-        <w:t>18.08.17</w:t>
-      </w:r>
-      <w:r>
-        <w:rPr>
-          <w:sz w:val="28"/>
-          <w:lang w:val="ru-RU"/>
-        </w:rPr>
-        <w:t>Св</w:t>
+          <w:lang w:val="ru-RU"/>
+        </w:rPr>
+        <w:t>18.08.17Св</w:t>
       </w:r>
       <w:proofErr w:type="gramStart"/>
       <w:r>
         <w:rPr>
-          <w:sz w:val="28"/>
           <w:lang w:val="ru-RU"/>
         </w:rPr>
         <w:t>.Т</w:t>
@@ -2754,133 +2332,23 @@
       <w:proofErr w:type="gramEnd"/>
       <w:r>
         <w:rPr>
-          <w:sz w:val="28"/>
-          <w:lang w:val="ru-RU"/>
-        </w:rPr>
-        <w:t xml:space="preserve">4 -  </w:t>
-      </w:r>
-      <w:r>
-        <w:rPr>
-          <w:sz w:val="28"/>
-          <w:lang w:val="ru-RU"/>
-        </w:rPr>
-        <w:t>76,4</w:t>
-      </w:r>
-      <w:r>
-        <w:rPr>
-          <w:sz w:val="28"/>
-          <w:lang w:val="ru-RU"/>
-        </w:rPr>
-        <w:t xml:space="preserve">   </w:t>
-      </w:r>
-      <w:r>
-        <w:rPr>
-          <w:sz w:val="28"/>
-          <w:lang w:val="ru-RU"/>
-        </w:rPr>
-        <w:t>(10-2</w:t>
-      </w:r>
-      <w:r>
-        <w:rPr>
-          <w:sz w:val="28"/>
-          <w:lang w:val="ru-RU"/>
-        </w:rPr>
-        <w:t xml:space="preserve">5) </w:t>
+          <w:lang w:val="ru-RU"/>
+        </w:rPr>
+        <w:t xml:space="preserve">4 -  76,4   (10-25) ммоль/л; ТТГ –0,2   (0,3-4,0) </w:t>
       </w:r>
       <w:proofErr w:type="spellStart"/>
       <w:r>
         <w:rPr>
-          <w:sz w:val="28"/>
-          <w:lang w:val="ru-RU"/>
-        </w:rPr>
-        <w:t>ммоль</w:t>
+          <w:lang w:val="ru-RU"/>
+        </w:rPr>
+        <w:t>Мме</w:t>
       </w:r>
       <w:proofErr w:type="spellEnd"/>
       <w:r>
         <w:rPr>
-          <w:sz w:val="28"/>
-          <w:lang w:val="ru-RU"/>
-        </w:rPr>
-        <w:t>/л</w:t>
-      </w:r>
-      <w:r>
-        <w:rPr>
-          <w:sz w:val="28"/>
-          <w:lang w:val="ru-RU"/>
-        </w:rPr>
-        <w:t xml:space="preserve">; ТТГ </w:t>
-      </w:r>
-      <w:r>
-        <w:rPr>
-          <w:sz w:val="28"/>
-          <w:lang w:val="ru-RU"/>
-        </w:rPr>
-        <w:t>–</w:t>
-      </w:r>
-      <w:r>
-        <w:rPr>
-          <w:sz w:val="28"/>
-          <w:lang w:val="ru-RU"/>
-        </w:rPr>
-        <w:t>0,2</w:t>
-      </w:r>
-      <w:r>
-        <w:rPr>
-          <w:sz w:val="28"/>
-          <w:lang w:val="ru-RU"/>
-        </w:rPr>
-        <w:t xml:space="preserve"> </w:t>
-      </w:r>
-      <w:r>
-        <w:rPr>
-          <w:sz w:val="28"/>
-          <w:lang w:val="ru-RU"/>
-        </w:rPr>
-        <w:t xml:space="preserve"> </w:t>
-      </w:r>
-      <w:r>
-        <w:rPr>
-          <w:sz w:val="28"/>
-          <w:lang w:val="ru-RU"/>
-        </w:rPr>
-        <w:t xml:space="preserve"> </w:t>
-      </w:r>
-      <w:r>
-        <w:rPr>
-          <w:sz w:val="28"/>
-          <w:lang w:val="ru-RU"/>
-        </w:rPr>
-        <w:t xml:space="preserve">(0,3-4,0) </w:t>
-      </w:r>
-      <w:proofErr w:type="spellStart"/>
-      <w:r>
-        <w:rPr>
-          <w:sz w:val="28"/>
-          <w:lang w:val="ru-RU"/>
-        </w:rPr>
-        <w:t>Мме</w:t>
-      </w:r>
-      <w:proofErr w:type="spellEnd"/>
-      <w:r>
-        <w:rPr>
-          <w:sz w:val="28"/>
-          <w:lang w:val="ru-RU"/>
-        </w:rPr>
-        <w:t>/</w:t>
-      </w:r>
-      <w:r>
-        <w:rPr>
-          <w:sz w:val="28"/>
-          <w:lang w:val="ru-RU"/>
-        </w:rPr>
-        <w:t>м</w:t>
-      </w:r>
-      <w:r>
-        <w:rPr>
-          <w:sz w:val="28"/>
-          <w:lang w:val="ru-RU"/>
-        </w:rPr>
-        <w:t>л</w:t>
+          <w:lang w:val="ru-RU"/>
+        </w:rPr>
+        <w:t>/мл</w:t>
       </w:r>
     </w:p>
     <w:p>
@@ -2888,55 +2356,103 @@
         <w:ind w:left="-567"/>
         <w:jc w:val="both"/>
         <w:rPr>
-          <w:sz w:val="28"/>
-          <w:szCs w:val="28"/>
           <w:lang w:val="ru-RU"/>
         </w:rPr>
       </w:pPr>
       <w:r>
         <w:rPr>
-          <w:sz w:val="28"/>
-          <w:szCs w:val="28"/>
+          <w:lang w:val="ru-RU"/>
+        </w:rPr>
+        <w:t>25</w:t>
+      </w:r>
+      <w:r>
+        <w:rPr>
+          <w:lang w:val="ru-RU"/>
+        </w:rPr>
+        <w:t>.08.17Св</w:t>
+      </w:r>
+      <w:proofErr w:type="gramStart"/>
+      <w:r>
+        <w:rPr>
+          <w:lang w:val="ru-RU"/>
+        </w:rPr>
+        <w:t>.Т</w:t>
+      </w:r>
+      <w:proofErr w:type="gramEnd"/>
+      <w:r>
+        <w:rPr>
+          <w:lang w:val="ru-RU"/>
+        </w:rPr>
+        <w:t xml:space="preserve">4 -  </w:t>
+      </w:r>
+      <w:r>
+        <w:rPr>
+          <w:lang w:val="ru-RU"/>
+        </w:rPr>
+        <w:t>31,0</w:t>
+      </w:r>
+      <w:r>
+        <w:rPr>
+          <w:lang w:val="ru-RU"/>
+        </w:rPr>
+        <w:t xml:space="preserve">   (10-25) ммоль/л; </w:t>
+      </w:r>
+      <w:r>
+        <w:rPr>
+          <w:lang w:val="ru-RU"/>
+        </w:rPr>
+        <w:t xml:space="preserve"> </w:t>
+      </w:r>
+    </w:p>
+    <w:p>
+      <w:pPr>
+        <w:ind w:left="-567"/>
+        <w:jc w:val="both"/>
+        <w:rPr>
+          <w:lang w:val="ru-RU"/>
+        </w:rPr>
+      </w:pPr>
+      <w:r>
+        <w:rPr>
+          <w:lang w:val="ru-RU"/>
+        </w:rPr>
+        <w:t>22.08.17АТрТТГ &gt;40 (0-1,5)</w:t>
+      </w:r>
+    </w:p>
+    <w:p>
+      <w:pPr>
+        <w:ind w:left="-567"/>
+        <w:jc w:val="both"/>
+        <w:rPr>
+          <w:lang w:val="ru-RU"/>
+        </w:rPr>
+      </w:pPr>
+      <w:r>
+        <w:rPr>
           <w:lang w:val="ru-RU"/>
         </w:rPr>
         <w:t>15</w:t>
       </w:r>
       <w:r>
         <w:rPr>
-          <w:sz w:val="28"/>
-          <w:szCs w:val="28"/>
           <w:lang w:val="ru-RU"/>
         </w:rPr>
         <w:t>.</w:t>
       </w:r>
       <w:r>
         <w:rPr>
-          <w:sz w:val="28"/>
-          <w:szCs w:val="28"/>
           <w:lang w:val="ru-RU"/>
         </w:rPr>
         <w:t>08.17</w:t>
       </w:r>
       <w:r>
         <w:rPr>
-          <w:sz w:val="28"/>
-          <w:szCs w:val="28"/>
-          <w:lang w:val="ru-RU"/>
-        </w:rPr>
-        <w:t xml:space="preserve"> </w:t>
-      </w:r>
-      <w:r>
-        <w:rPr>
-          <w:sz w:val="28"/>
-          <w:szCs w:val="28"/>
-          <w:lang w:val="ru-RU"/>
-        </w:rPr>
-        <w:t>К –</w:t>
-      </w:r>
-      <w:r>
-        <w:rPr>
-          <w:sz w:val="28"/>
-          <w:szCs w:val="28"/>
+          <w:lang w:val="ru-RU"/>
+        </w:rPr>
+        <w:t xml:space="preserve"> К –</w:t>
+      </w:r>
+      <w:r>
+        <w:rPr>
           <w:lang w:val="ru-RU"/>
         </w:rPr>
         <w:t>3,94</w:t>
@@ -2944,8 +2460,6 @@
       <w:proofErr w:type="gramStart"/>
       <w:r>
         <w:rPr>
-          <w:sz w:val="28"/>
-          <w:szCs w:val="28"/>
           <w:lang w:val="ru-RU"/>
         </w:rPr>
         <w:t xml:space="preserve">   ;</w:t>
@@ -2953,86 +2467,32 @@
       <w:proofErr w:type="gramEnd"/>
       <w:r>
         <w:rPr>
-          <w:sz w:val="28"/>
-          <w:szCs w:val="28"/>
-          <w:lang w:val="ru-RU"/>
-        </w:rPr>
-        <w:t xml:space="preserve"> </w:t>
+          <w:lang w:val="ru-RU"/>
+        </w:rPr>
+        <w:t xml:space="preserve"> Nа –</w:t>
+      </w:r>
+      <w:r>
+        <w:rPr>
+          <w:lang w:val="ru-RU"/>
+        </w:rPr>
+        <w:t>148,2</w:t>
+      </w:r>
+      <w:r>
+        <w:rPr>
+          <w:lang w:val="ru-RU"/>
+        </w:rPr>
+        <w:t xml:space="preserve">  </w:t>
       </w:r>
       <w:proofErr w:type="spellStart"/>
       <w:r>
         <w:rPr>
-          <w:sz w:val="28"/>
-          <w:szCs w:val="28"/>
-          <w:lang w:val="ru-RU"/>
-        </w:rPr>
-        <w:t>Nа</w:t>
+          <w:lang w:val="ru-RU"/>
+        </w:rPr>
+        <w:t>Са</w:t>
       </w:r>
       <w:proofErr w:type="spellEnd"/>
       <w:r>
         <w:rPr>
-          <w:sz w:val="28"/>
-          <w:szCs w:val="28"/>
-          <w:lang w:val="ru-RU"/>
-        </w:rPr>
-        <w:t xml:space="preserve"> –</w:t>
-      </w:r>
-      <w:r>
-        <w:rPr>
-          <w:sz w:val="28"/>
-          <w:szCs w:val="28"/>
-          <w:lang w:val="ru-RU"/>
-        </w:rPr>
-        <w:t>148,2</w:t>
-      </w:r>
-      <w:r>
-        <w:rPr>
-          <w:sz w:val="28"/>
-          <w:szCs w:val="28"/>
-          <w:lang w:val="ru-RU"/>
-        </w:rPr>
-        <w:t xml:space="preserve"> </w:t>
-      </w:r>
-      <w:r>
-        <w:rPr>
-          <w:sz w:val="28"/>
-          <w:szCs w:val="28"/>
-          <w:lang w:val="ru-RU"/>
-        </w:rPr>
-        <w:t xml:space="preserve"> </w:t>
-      </w:r>
-      <w:proofErr w:type="spellStart"/>
-      <w:r>
-        <w:rPr>
-          <w:sz w:val="28"/>
-          <w:szCs w:val="28"/>
-          <w:lang w:val="ru-RU"/>
-        </w:rPr>
-        <w:t>Са</w:t>
-      </w:r>
-      <w:proofErr w:type="spellEnd"/>
-      <w:r>
-        <w:rPr>
-          <w:sz w:val="28"/>
-          <w:szCs w:val="28"/>
-          <w:lang w:val="ru-RU"/>
-        </w:rPr>
-        <w:t xml:space="preserve">  -    </w:t>
-      </w:r>
-      <w:proofErr w:type="spellStart"/>
-      <w:r>
-        <w:rPr>
-          <w:sz w:val="28"/>
-          <w:szCs w:val="28"/>
-          <w:lang w:val="ru-RU"/>
-        </w:rPr>
-        <w:t>Са</w:t>
-      </w:r>
-      <w:proofErr w:type="spellEnd"/>
-      <w:r>
-        <w:rPr>
-          <w:sz w:val="28"/>
-          <w:szCs w:val="28"/>
           <w:vertAlign w:val="superscript"/>
           <w:lang w:val="ru-RU"/>
         </w:rPr>
@@ -3040,69 +2500,33 @@
       </w:r>
       <w:r>
         <w:rPr>
-          <w:sz w:val="28"/>
-          <w:szCs w:val="28"/>
           <w:lang w:val="ru-RU"/>
         </w:rPr>
         <w:t xml:space="preserve"> -</w:t>
       </w:r>
       <w:r>
         <w:rPr>
-          <w:sz w:val="28"/>
-          <w:szCs w:val="28"/>
           <w:lang w:val="ru-RU"/>
         </w:rPr>
         <w:t>1,32</w:t>
       </w:r>
       <w:r>
         <w:rPr>
-          <w:sz w:val="28"/>
-          <w:szCs w:val="28"/>
           <w:lang w:val="ru-RU"/>
         </w:rPr>
         <w:t xml:space="preserve"> С1 -</w:t>
       </w:r>
       <w:r>
         <w:rPr>
-          <w:sz w:val="28"/>
-          <w:szCs w:val="28"/>
           <w:lang w:val="ru-RU"/>
         </w:rPr>
         <w:t>105,6</w:t>
       </w:r>
       <w:r>
         <w:rPr>
-          <w:sz w:val="28"/>
-          <w:szCs w:val="28"/>
-          <w:lang w:val="ru-RU"/>
-        </w:rPr>
-        <w:t xml:space="preserve"> </w:t>
-      </w:r>
-      <w:r>
-        <w:rPr>
-          <w:sz w:val="28"/>
-          <w:szCs w:val="28"/>
-          <w:lang w:val="ru-RU"/>
-        </w:rPr>
-        <w:t xml:space="preserve">  </w:t>
-      </w:r>
-      <w:proofErr w:type="spellStart"/>
-      <w:r>
-        <w:rPr>
-          <w:sz w:val="28"/>
-          <w:szCs w:val="28"/>
-          <w:lang w:val="ru-RU"/>
-        </w:rPr>
-        <w:t>ммоль</w:t>
-      </w:r>
-      <w:proofErr w:type="spellEnd"/>
-      <w:r>
-        <w:rPr>
-          <w:sz w:val="28"/>
-          <w:szCs w:val="28"/>
-          <w:lang w:val="ru-RU"/>
-        </w:rPr>
-        <w:t>/л</w:t>
+          <w:lang w:val="ru-RU"/>
+        </w:rPr>
+        <w:t xml:space="preserve">   ммоль/л</w:t>
       </w:r>
     </w:p>
     <w:p>
@@ -3112,54 +2536,71 @@
         <w:jc w:val="both"/>
         <w:rPr>
           <w:b w:val="0"/>
+          <w:sz w:val="24"/>
+          <w:szCs w:val="24"/>
         </w:rPr>
       </w:pPr>
       <w:r>
         <w:rPr>
           <w:b w:val="0"/>
-        </w:rPr>
-        <w:lastRenderedPageBreak/>
+          <w:sz w:val="24"/>
+          <w:szCs w:val="24"/>
+        </w:rPr>
         <w:t>15</w:t>
       </w:r>
       <w:r>
         <w:rPr>
           <w:b w:val="0"/>
+          <w:sz w:val="24"/>
+          <w:szCs w:val="24"/>
         </w:rPr>
         <w:t>.</w:t>
       </w:r>
       <w:r>
         <w:rPr>
           <w:b w:val="0"/>
+          <w:sz w:val="24"/>
+          <w:szCs w:val="24"/>
         </w:rPr>
         <w:t>08.17</w:t>
       </w:r>
       <w:r>
         <w:rPr>
           <w:b w:val="0"/>
+          <w:sz w:val="24"/>
+          <w:szCs w:val="24"/>
         </w:rPr>
         <w:t xml:space="preserve"> </w:t>
       </w:r>
       <w:r>
         <w:rPr>
           <w:b w:val="0"/>
+          <w:sz w:val="24"/>
+          <w:szCs w:val="24"/>
         </w:rPr>
         <w:t>Общ. а</w:t>
       </w:r>
       <w:r>
         <w:rPr>
           <w:b w:val="0"/>
+          <w:sz w:val="24"/>
+          <w:szCs w:val="24"/>
         </w:rPr>
         <w:t>н. мочи уд вес 10</w:t>
       </w:r>
       <w:r>
         <w:rPr>
           <w:b w:val="0"/>
+          <w:sz w:val="24"/>
+          <w:szCs w:val="24"/>
         </w:rPr>
         <w:t>12</w:t>
       </w:r>
       <w:r>
         <w:rPr>
           <w:b w:val="0"/>
+          <w:sz w:val="24"/>
+          <w:szCs w:val="24"/>
         </w:rPr>
         <w:t xml:space="preserve">  </w:t>
       </w:r>
@@ -3167,6 +2608,8 @@
       <w:r>
         <w:rPr>
           <w:b w:val="0"/>
+          <w:sz w:val="24"/>
+          <w:szCs w:val="24"/>
         </w:rPr>
         <w:t>лейк</w:t>
       </w:r>
@@ -3174,18 +2617,24 @@
       <w:r>
         <w:rPr>
           <w:b w:val="0"/>
+          <w:sz w:val="24"/>
+          <w:szCs w:val="24"/>
         </w:rPr>
         <w:t xml:space="preserve"> – </w:t>
       </w:r>
       <w:r>
         <w:rPr>
           <w:b w:val="0"/>
+          <w:sz w:val="24"/>
+          <w:szCs w:val="24"/>
         </w:rPr>
         <w:t>4-6</w:t>
       </w:r>
       <w:r>
         <w:rPr>
           <w:b w:val="0"/>
+          <w:sz w:val="24"/>
+          <w:szCs w:val="24"/>
         </w:rPr>
         <w:t xml:space="preserve">  в </w:t>
       </w:r>
@@ -3193,6 +2642,8 @@
       <w:r>
         <w:rPr>
           <w:b w:val="0"/>
+          <w:sz w:val="24"/>
+          <w:szCs w:val="24"/>
         </w:rPr>
         <w:t>п</w:t>
       </w:r>
@@ -3200,6 +2651,8 @@
       <w:r>
         <w:rPr>
           <w:b w:val="0"/>
+          <w:sz w:val="24"/>
+          <w:szCs w:val="24"/>
         </w:rPr>
         <w:t>/</w:t>
       </w:r>
@@ -3207,6 +2660,8 @@
       <w:r>
         <w:rPr>
           <w:b w:val="0"/>
+          <w:sz w:val="24"/>
+          <w:szCs w:val="24"/>
         </w:rPr>
         <w:t>зр</w:t>
       </w:r>
@@ -3214,6 +2669,8 @@
       <w:r>
         <w:rPr>
           <w:b w:val="0"/>
+          <w:sz w:val="24"/>
+          <w:szCs w:val="24"/>
         </w:rPr>
         <w:t xml:space="preserve"> белок – </w:t>
       </w:r>
@@ -3221,6 +2678,8 @@
       <w:r>
         <w:rPr>
           <w:b w:val="0"/>
+          <w:sz w:val="24"/>
+          <w:szCs w:val="24"/>
         </w:rPr>
         <w:t>отр</w:t>
       </w:r>
@@ -3228,6 +2687,8 @@
       <w:r>
         <w:rPr>
           <w:b w:val="0"/>
+          <w:sz w:val="24"/>
+          <w:szCs w:val="24"/>
         </w:rPr>
         <w:t xml:space="preserve">  ацетон –</w:t>
       </w:r>
@@ -3235,6 +2696,8 @@
       <w:r>
         <w:rPr>
           <w:b w:val="0"/>
+          <w:sz w:val="24"/>
+          <w:szCs w:val="24"/>
         </w:rPr>
         <w:t>отр</w:t>
       </w:r>
@@ -3242,12 +2705,16 @@
       <w:r>
         <w:rPr>
           <w:b w:val="0"/>
+          <w:sz w:val="24"/>
+          <w:szCs w:val="24"/>
         </w:rPr>
         <w:t xml:space="preserve">; </w:t>
       </w:r>
       <w:r>
         <w:rPr>
           <w:b w:val="0"/>
+          <w:sz w:val="24"/>
+          <w:szCs w:val="24"/>
         </w:rPr>
         <w:t xml:space="preserve"> </w:t>
       </w:r>
@@ -3255,6 +2722,8 @@
       <w:r>
         <w:rPr>
           <w:b w:val="0"/>
+          <w:sz w:val="24"/>
+          <w:szCs w:val="24"/>
         </w:rPr>
         <w:t>эпит</w:t>
       </w:r>
@@ -3262,18 +2731,24 @@
       <w:r>
         <w:rPr>
           <w:b w:val="0"/>
+          <w:sz w:val="24"/>
+          <w:szCs w:val="24"/>
         </w:rPr>
         <w:t>. пл. -</w:t>
       </w:r>
       <w:r>
         <w:rPr>
           <w:b w:val="0"/>
+          <w:sz w:val="24"/>
+          <w:szCs w:val="24"/>
         </w:rPr>
         <w:t>ум</w:t>
       </w:r>
       <w:r>
         <w:rPr>
           <w:b w:val="0"/>
+          <w:sz w:val="24"/>
+          <w:szCs w:val="24"/>
         </w:rPr>
         <w:t xml:space="preserve"> ; </w:t>
       </w:r>
@@ -3281,6 +2756,8 @@
       <w:r>
         <w:rPr>
           <w:b w:val="0"/>
+          <w:sz w:val="24"/>
+          <w:szCs w:val="24"/>
         </w:rPr>
         <w:t>эпит</w:t>
       </w:r>
@@ -3288,6 +2765,8 @@
       <w:r>
         <w:rPr>
           <w:b w:val="0"/>
+          <w:sz w:val="24"/>
+          <w:szCs w:val="24"/>
         </w:rPr>
         <w:t xml:space="preserve">. </w:t>
       </w:r>
@@ -3295,6 +2774,8 @@
       <w:r>
         <w:rPr>
           <w:b w:val="0"/>
+          <w:sz w:val="24"/>
+          <w:szCs w:val="24"/>
         </w:rPr>
         <w:t>перех</w:t>
       </w:r>
@@ -3302,30 +2783,40 @@
       <w:r>
         <w:rPr>
           <w:b w:val="0"/>
+          <w:sz w:val="24"/>
+          <w:szCs w:val="24"/>
         </w:rPr>
         <w:t xml:space="preserve">. </w:t>
       </w:r>
       <w:r>
         <w:rPr>
           <w:b w:val="0"/>
+          <w:sz w:val="24"/>
+          <w:szCs w:val="24"/>
         </w:rPr>
         <w:t>–</w:t>
       </w:r>
       <w:r>
         <w:rPr>
           <w:b w:val="0"/>
+          <w:sz w:val="24"/>
+          <w:szCs w:val="24"/>
         </w:rPr>
         <w:t xml:space="preserve"> </w:t>
       </w:r>
       <w:r>
         <w:rPr>
           <w:b w:val="0"/>
+          <w:sz w:val="24"/>
+          <w:szCs w:val="24"/>
         </w:rPr>
         <w:t>1-2</w:t>
       </w:r>
       <w:r>
         <w:rPr>
           <w:b w:val="0"/>
+          <w:sz w:val="24"/>
+          <w:szCs w:val="24"/>
         </w:rPr>
         <w:t xml:space="preserve"> в п/</w:t>
       </w:r>
@@ -3333,6 +2824,8 @@
       <w:r>
         <w:rPr>
           <w:b w:val="0"/>
+          <w:sz w:val="24"/>
+          <w:szCs w:val="24"/>
         </w:rPr>
         <w:t>зр</w:t>
       </w:r>
@@ -3342,42 +2835,35 @@
       <w:pPr>
         <w:ind w:left="-567"/>
         <w:rPr>
-          <w:sz w:val="28"/>
-          <w:szCs w:val="20"/>
           <w:lang w:val="ru-RU"/>
         </w:rPr>
       </w:pPr>
       <w:r>
         <w:rPr>
-          <w:sz w:val="28"/>
           <w:lang w:val="ru-RU"/>
         </w:rPr>
         <w:t>18</w:t>
       </w:r>
       <w:r>
         <w:rPr>
-          <w:sz w:val="28"/>
           <w:lang w:val="ru-RU"/>
         </w:rPr>
         <w:t>.</w:t>
       </w:r>
       <w:r>
         <w:rPr>
-          <w:sz w:val="28"/>
           <w:lang w:val="ru-RU"/>
         </w:rPr>
         <w:t>08.17</w:t>
       </w:r>
       <w:r>
         <w:rPr>
-          <w:sz w:val="28"/>
           <w:lang w:val="ru-RU"/>
         </w:rPr>
         <w:t xml:space="preserve"> </w:t>
       </w:r>
       <w:r>
         <w:rPr>
-          <w:sz w:val="28"/>
           <w:lang w:val="ru-RU"/>
         </w:rPr>
         <w:t xml:space="preserve">Анализ мочи по Нечипоренко </w:t>
@@ -3385,7 +2871,6 @@
       <w:proofErr w:type="spellStart"/>
       <w:r>
         <w:rPr>
-          <w:sz w:val="28"/>
           <w:lang w:val="ru-RU"/>
         </w:rPr>
         <w:t>лейк</w:t>
@@ -3393,21 +2878,18 @@
       <w:proofErr w:type="spellEnd"/>
       <w:r>
         <w:rPr>
-          <w:sz w:val="28"/>
           <w:lang w:val="ru-RU"/>
         </w:rPr>
         <w:t xml:space="preserve"> -</w:t>
       </w:r>
       <w:r>
         <w:rPr>
-          <w:sz w:val="28"/>
           <w:lang w:val="ru-RU"/>
         </w:rPr>
         <w:t>500</w:t>
       </w:r>
       <w:r>
         <w:rPr>
-          <w:sz w:val="28"/>
           <w:lang w:val="ru-RU"/>
         </w:rPr>
         <w:t xml:space="preserve">  </w:t>
@@ -3415,7 +2897,6 @@
       <w:proofErr w:type="spellStart"/>
       <w:r>
         <w:rPr>
-          <w:sz w:val="28"/>
           <w:lang w:val="ru-RU"/>
         </w:rPr>
         <w:t>эритр</w:t>
@@ -3423,7 +2904,6 @@
       <w:proofErr w:type="spellEnd"/>
       <w:r>
         <w:rPr>
-          <w:sz w:val="28"/>
           <w:lang w:val="ru-RU"/>
         </w:rPr>
         <w:t xml:space="preserve"> -  белок – </w:t>
@@ -3431,7 +2911,6 @@
       <w:proofErr w:type="spellStart"/>
       <w:r>
         <w:rPr>
-          <w:sz w:val="28"/>
           <w:lang w:val="ru-RU"/>
         </w:rPr>
         <w:t>отр</w:t>
@@ -3442,7 +2921,34 @@
       <w:pPr>
         <w:pStyle w:val="5"/>
         <w:ind w:left="-567"/>
+        <w:rPr>
+          <w:sz w:val="24"/>
+          <w:szCs w:val="24"/>
+        </w:rPr>
       </w:pPr>
+      <w:r>
+        <w:rPr>
+          <w:sz w:val="24"/>
+          <w:szCs w:val="24"/>
+        </w:rPr>
+        <w:t xml:space="preserve">24.08.17 ОТТГ с 75 </w:t>
+      </w:r>
+      <w:proofErr w:type="spellStart"/>
+      <w:r>
+        <w:rPr>
+          <w:sz w:val="24"/>
+          <w:szCs w:val="24"/>
+        </w:rPr>
+        <w:t>гр</w:t>
+      </w:r>
+      <w:proofErr w:type="spellEnd"/>
+      <w:r>
+        <w:rPr>
+          <w:sz w:val="24"/>
+          <w:szCs w:val="24"/>
+        </w:rPr>
+        <w:t xml:space="preserve"> глюкозы: натощак: -4,2 через 2 часа – 5,1ммоль/л </w:t>
+      </w:r>
     </w:p>
     <w:tbl>
       <w:tblPr>
@@ -3473,15 +2979,11 @@
           <w:p>
             <w:pPr>
               <w:rPr>
-                <w:sz w:val="28"/>
-                <w:szCs w:val="28"/>
-                <w:lang w:val="ru-RU"/>
-              </w:rPr>
-            </w:pPr>
-            <w:r>
-              <w:rPr>
-                <w:sz w:val="28"/>
-                <w:szCs w:val="28"/>
+                <w:lang w:val="ru-RU"/>
+              </w:rPr>
+            </w:pPr>
+            <w:r>
+              <w:rPr>
                 <w:lang w:val="ru-RU"/>
               </w:rPr>
               <w:t xml:space="preserve">Гликемический </w:t>
@@ -3490,15 +2992,11 @@
           <w:p>
             <w:pPr>
               <w:rPr>
-                <w:sz w:val="28"/>
-                <w:szCs w:val="28"/>
-                <w:lang w:val="ru-RU"/>
-              </w:rPr>
-            </w:pPr>
-            <w:r>
-              <w:rPr>
-                <w:sz w:val="28"/>
-                <w:szCs w:val="28"/>
+                <w:lang w:val="ru-RU"/>
+              </w:rPr>
+            </w:pPr>
+            <w:r>
+              <w:rPr>
                 <w:lang w:val="ru-RU"/>
               </w:rPr>
               <w:t>профиль</w:t>
@@ -3512,15 +3010,11 @@
           <w:p>
             <w:pPr>
               <w:rPr>
-                <w:sz w:val="28"/>
-                <w:szCs w:val="28"/>
-                <w:lang w:val="ru-RU"/>
-              </w:rPr>
-            </w:pPr>
-            <w:r>
-              <w:rPr>
-                <w:sz w:val="28"/>
-                <w:szCs w:val="28"/>
+                <w:lang w:val="ru-RU"/>
+              </w:rPr>
+            </w:pPr>
+            <w:r>
+              <w:rPr>
                 <w:lang w:val="ru-RU"/>
               </w:rPr>
               <w:t>8.00</w:t>
@@ -3534,15 +3028,11 @@
           <w:p>
             <w:pPr>
               <w:rPr>
-                <w:sz w:val="28"/>
-                <w:szCs w:val="28"/>
-                <w:lang w:val="ru-RU"/>
-              </w:rPr>
-            </w:pPr>
-            <w:r>
-              <w:rPr>
-                <w:sz w:val="28"/>
-                <w:szCs w:val="28"/>
+                <w:lang w:val="ru-RU"/>
+              </w:rPr>
+            </w:pPr>
+            <w:r>
+              <w:rPr>
                 <w:lang w:val="ru-RU"/>
               </w:rPr>
               <w:t>11.00</w:t>
@@ -3556,15 +3046,11 @@
           <w:p>
             <w:pPr>
               <w:rPr>
-                <w:sz w:val="28"/>
-                <w:szCs w:val="28"/>
-                <w:lang w:val="ru-RU"/>
-              </w:rPr>
-            </w:pPr>
-            <w:r>
-              <w:rPr>
-                <w:sz w:val="28"/>
-                <w:szCs w:val="28"/>
+                <w:lang w:val="ru-RU"/>
+              </w:rPr>
+            </w:pPr>
+            <w:r>
+              <w:rPr>
                 <w:lang w:val="ru-RU"/>
               </w:rPr>
               <w:t>16.00</w:t>
@@ -3578,15 +3064,11 @@
           <w:p>
             <w:pPr>
               <w:rPr>
-                <w:sz w:val="28"/>
-                <w:szCs w:val="28"/>
-                <w:lang w:val="ru-RU"/>
-              </w:rPr>
-            </w:pPr>
-            <w:r>
-              <w:rPr>
-                <w:sz w:val="28"/>
-                <w:szCs w:val="28"/>
+                <w:lang w:val="ru-RU"/>
+              </w:rPr>
+            </w:pPr>
+            <w:r>
+              <w:rPr>
                 <w:lang w:val="ru-RU"/>
               </w:rPr>
               <w:t>20.00</w:t>
@@ -3600,15 +3082,11 @@
           <w:p>
             <w:pPr>
               <w:rPr>
-                <w:sz w:val="28"/>
-                <w:szCs w:val="28"/>
-                <w:lang w:val="ru-RU"/>
-              </w:rPr>
-            </w:pPr>
-            <w:r>
-              <w:rPr>
-                <w:sz w:val="28"/>
-                <w:szCs w:val="28"/>
+                <w:lang w:val="ru-RU"/>
+              </w:rPr>
+            </w:pPr>
+            <w:r>
+              <w:rPr>
                 <w:lang w:val="ru-RU"/>
               </w:rPr>
               <w:t>22.00</w:t>
@@ -3624,15 +3102,11 @@
           <w:p>
             <w:pPr>
               <w:rPr>
-                <w:sz w:val="28"/>
-                <w:szCs w:val="28"/>
-                <w:lang w:val="ru-RU"/>
-              </w:rPr>
-            </w:pPr>
-            <w:r>
-              <w:rPr>
-                <w:sz w:val="28"/>
-                <w:szCs w:val="28"/>
+                <w:lang w:val="ru-RU"/>
+              </w:rPr>
+            </w:pPr>
+            <w:r>
+              <w:rPr>
                 <w:lang w:val="ru-RU"/>
               </w:rPr>
               <w:t>15.08</w:t>
@@ -3646,15 +3120,11 @@
           <w:p>
             <w:pPr>
               <w:rPr>
-                <w:sz w:val="28"/>
-                <w:szCs w:val="28"/>
-                <w:lang w:val="ru-RU"/>
-              </w:rPr>
-            </w:pPr>
-            <w:r>
-              <w:rPr>
-                <w:sz w:val="28"/>
-                <w:szCs w:val="28"/>
+                <w:lang w:val="ru-RU"/>
+              </w:rPr>
+            </w:pPr>
+            <w:r>
+              <w:rPr>
                 <w:lang w:val="ru-RU"/>
               </w:rPr>
               <w:t>5,8</w:t>
@@ -3668,8 +3138,6 @@
           <w:p>
             <w:pPr>
               <w:rPr>
-                <w:sz w:val="28"/>
-                <w:szCs w:val="28"/>
                 <w:lang w:val="ru-RU"/>
               </w:rPr>
             </w:pPr>
@@ -3682,8 +3150,6 @@
           <w:p>
             <w:pPr>
               <w:rPr>
-                <w:sz w:val="28"/>
-                <w:szCs w:val="28"/>
                 <w:lang w:val="ru-RU"/>
               </w:rPr>
             </w:pPr>
@@ -3696,8 +3162,6 @@
           <w:p>
             <w:pPr>
               <w:rPr>
-                <w:sz w:val="28"/>
-                <w:szCs w:val="28"/>
                 <w:lang w:val="ru-RU"/>
               </w:rPr>
             </w:pPr>
@@ -3710,8 +3174,6 @@
           <w:p>
             <w:pPr>
               <w:rPr>
-                <w:sz w:val="28"/>
-                <w:szCs w:val="28"/>
                 <w:lang w:val="ru-RU"/>
               </w:rPr>
             </w:pPr>
@@ -3726,15 +3188,11 @@
           <w:p>
             <w:pPr>
               <w:rPr>
-                <w:sz w:val="28"/>
-                <w:szCs w:val="28"/>
-                <w:lang w:val="ru-RU"/>
-              </w:rPr>
-            </w:pPr>
-            <w:r>
-              <w:rPr>
-                <w:sz w:val="28"/>
-                <w:szCs w:val="28"/>
+                <w:lang w:val="ru-RU"/>
+              </w:rPr>
+            </w:pPr>
+            <w:r>
+              <w:rPr>
                 <w:lang w:val="ru-RU"/>
               </w:rPr>
               <w:t>16.08</w:t>
@@ -3748,8 +3206,6 @@
           <w:p>
             <w:pPr>
               <w:rPr>
-                <w:sz w:val="28"/>
-                <w:szCs w:val="28"/>
                 <w:lang w:val="ru-RU"/>
               </w:rPr>
             </w:pPr>
@@ -3762,15 +3218,11 @@
           <w:p>
             <w:pPr>
               <w:rPr>
-                <w:sz w:val="28"/>
-                <w:szCs w:val="28"/>
-                <w:lang w:val="ru-RU"/>
-              </w:rPr>
-            </w:pPr>
-            <w:r>
-              <w:rPr>
-                <w:sz w:val="28"/>
-                <w:szCs w:val="28"/>
+                <w:lang w:val="ru-RU"/>
+              </w:rPr>
+            </w:pPr>
+            <w:r>
+              <w:rPr>
                 <w:lang w:val="ru-RU"/>
               </w:rPr>
               <w:t>5,6</w:t>
@@ -3784,15 +3236,11 @@
           <w:p>
             <w:pPr>
               <w:rPr>
-                <w:sz w:val="28"/>
-                <w:szCs w:val="28"/>
-                <w:lang w:val="ru-RU"/>
-              </w:rPr>
-            </w:pPr>
-            <w:r>
-              <w:rPr>
-                <w:sz w:val="28"/>
-                <w:szCs w:val="28"/>
+                <w:lang w:val="ru-RU"/>
+              </w:rPr>
+            </w:pPr>
+            <w:r>
+              <w:rPr>
                 <w:lang w:val="ru-RU"/>
               </w:rPr>
               <w:t>5,5</w:t>
@@ -3806,15 +3254,11 @@
           <w:p>
             <w:pPr>
               <w:rPr>
-                <w:sz w:val="28"/>
-                <w:szCs w:val="28"/>
-                <w:lang w:val="ru-RU"/>
-              </w:rPr>
-            </w:pPr>
-            <w:r>
-              <w:rPr>
-                <w:sz w:val="28"/>
-                <w:szCs w:val="28"/>
+                <w:lang w:val="ru-RU"/>
+              </w:rPr>
+            </w:pPr>
+            <w:r>
+              <w:rPr>
                 <w:lang w:val="ru-RU"/>
               </w:rPr>
               <w:t>5,4</w:t>
@@ -3828,8 +3272,6 @@
           <w:p>
             <w:pPr>
               <w:rPr>
-                <w:sz w:val="28"/>
-                <w:szCs w:val="28"/>
                 <w:lang w:val="ru-RU"/>
               </w:rPr>
             </w:pPr>
@@ -3844,15 +3286,11 @@
           <w:p>
             <w:pPr>
               <w:rPr>
-                <w:sz w:val="28"/>
-                <w:szCs w:val="28"/>
-                <w:lang w:val="ru-RU"/>
-              </w:rPr>
-            </w:pPr>
-            <w:r>
-              <w:rPr>
-                <w:sz w:val="28"/>
-                <w:szCs w:val="28"/>
+                <w:lang w:val="ru-RU"/>
+              </w:rPr>
+            </w:pPr>
+            <w:r>
+              <w:rPr>
                 <w:lang w:val="ru-RU"/>
               </w:rPr>
               <w:t>17.08</w:t>
@@ -3866,15 +3304,11 @@
           <w:p>
             <w:pPr>
               <w:rPr>
-                <w:sz w:val="28"/>
-                <w:szCs w:val="28"/>
-                <w:lang w:val="ru-RU"/>
-              </w:rPr>
-            </w:pPr>
-            <w:r>
-              <w:rPr>
-                <w:sz w:val="28"/>
-                <w:szCs w:val="28"/>
+                <w:lang w:val="ru-RU"/>
+              </w:rPr>
+            </w:pPr>
+            <w:r>
+              <w:rPr>
                 <w:lang w:val="ru-RU"/>
               </w:rPr>
               <w:t>4,8</w:t>
@@ -3888,8 +3322,6 @@
           <w:p>
             <w:pPr>
               <w:rPr>
-                <w:sz w:val="28"/>
-                <w:szCs w:val="28"/>
                 <w:lang w:val="ru-RU"/>
               </w:rPr>
             </w:pPr>
@@ -3902,8 +3334,6 @@
           <w:p>
             <w:pPr>
               <w:rPr>
-                <w:sz w:val="28"/>
-                <w:szCs w:val="28"/>
                 <w:lang w:val="ru-RU"/>
               </w:rPr>
             </w:pPr>
@@ -3916,8 +3346,6 @@
           <w:p>
             <w:pPr>
               <w:rPr>
-                <w:sz w:val="28"/>
-                <w:szCs w:val="28"/>
                 <w:lang w:val="ru-RU"/>
               </w:rPr>
             </w:pPr>
@@ -3930,94 +3358,6 @@
           <w:p>
             <w:pPr>
               <w:rPr>
-                <w:sz w:val="28"/>
-                <w:szCs w:val="28"/>
-                <w:lang w:val="ru-RU"/>
-              </w:rPr>
-            </w:pPr>
-          </w:p>
-        </w:tc>
-      </w:tr>
-      <w:tr>
-        <w:tc>
-          <w:tcPr>
-            <w:tcW w:w="2518" w:type="dxa"/>
-          </w:tcPr>
-          <w:p>
-            <w:pPr>
-              <w:rPr>
-                <w:sz w:val="28"/>
-                <w:szCs w:val="28"/>
-                <w:lang w:val="ru-RU"/>
-              </w:rPr>
-            </w:pPr>
-          </w:p>
-        </w:tc>
-        <w:tc>
-          <w:tcPr>
-            <w:tcW w:w="992" w:type="dxa"/>
-          </w:tcPr>
-          <w:p>
-            <w:pPr>
-              <w:rPr>
-                <w:sz w:val="28"/>
-                <w:szCs w:val="28"/>
-                <w:lang w:val="ru-RU"/>
-              </w:rPr>
-            </w:pPr>
-          </w:p>
-        </w:tc>
-        <w:tc>
-          <w:tcPr>
-            <w:tcW w:w="993" w:type="dxa"/>
-          </w:tcPr>
-          <w:p>
-            <w:pPr>
-              <w:rPr>
-                <w:sz w:val="28"/>
-                <w:szCs w:val="28"/>
-                <w:lang w:val="ru-RU"/>
-              </w:rPr>
-            </w:pPr>
-          </w:p>
-        </w:tc>
-        <w:tc>
-          <w:tcPr>
-            <w:tcW w:w="992" w:type="dxa"/>
-          </w:tcPr>
-          <w:p>
-            <w:pPr>
-              <w:rPr>
-                <w:sz w:val="28"/>
-                <w:szCs w:val="28"/>
-                <w:lang w:val="ru-RU"/>
-              </w:rPr>
-            </w:pPr>
-          </w:p>
-        </w:tc>
-        <w:tc>
-          <w:tcPr>
-            <w:tcW w:w="992" w:type="dxa"/>
-          </w:tcPr>
-          <w:p>
-            <w:pPr>
-              <w:rPr>
-                <w:sz w:val="28"/>
-                <w:szCs w:val="28"/>
-                <w:lang w:val="ru-RU"/>
-              </w:rPr>
-            </w:pPr>
-          </w:p>
-        </w:tc>
-        <w:tc>
-          <w:tcPr>
-            <w:tcW w:w="992" w:type="dxa"/>
-          </w:tcPr>
-          <w:p>
-            <w:pPr>
-              <w:rPr>
-                <w:sz w:val="28"/>
-                <w:szCs w:val="28"/>
                 <w:lang w:val="ru-RU"/>
               </w:rPr>
             </w:pPr>
@@ -4030,14 +3370,11 @@
         <w:ind w:left="-567"/>
         <w:jc w:val="both"/>
         <w:rPr>
-          <w:sz w:val="28"/>
-          <w:szCs w:val="20"/>
           <w:lang w:val="ru-RU"/>
         </w:rPr>
       </w:pPr>
       <w:r>
         <w:rPr>
-          <w:sz w:val="28"/>
           <w:u w:val="single"/>
           <w:lang w:val="ru-RU"/>
         </w:rPr>
@@ -4045,7 +3382,6 @@
       </w:r>
       <w:r>
         <w:rPr>
-          <w:sz w:val="28"/>
           <w:u w:val="single"/>
           <w:lang w:val="ru-RU"/>
         </w:rPr>
@@ -4053,7 +3389,6 @@
       </w:r>
       <w:r>
         <w:rPr>
-          <w:sz w:val="28"/>
           <w:lang w:val="ru-RU"/>
         </w:rPr>
         <w:t xml:space="preserve">: </w:t>
@@ -4061,7 +3396,6 @@
       <w:sdt>
         <w:sdtPr>
           <w:rPr>
-            <w:sz w:val="28"/>
             <w:lang w:val="ru-RU"/>
           </w:rPr>
           <w:id w:val="-1949923650"/>
@@ -4078,7 +3412,6 @@
         <w:sdtContent>
           <w:r>
             <w:rPr>
-              <w:sz w:val="28"/>
               <w:lang w:val="ru-RU"/>
             </w:rPr>
             <w:t xml:space="preserve"> </w:t>
@@ -4087,22 +3420,25 @@
       </w:sdt>
       <w:r>
         <w:rPr>
-          <w:sz w:val="28"/>
           <w:lang w:val="ru-RU"/>
         </w:rPr>
         <w:t xml:space="preserve"> </w:t>
       </w:r>
       <w:r>
         <w:rPr>
-          <w:sz w:val="28"/>
-          <w:lang w:val="ru-RU"/>
-        </w:rPr>
-        <w:t xml:space="preserve">с-м вегетативной дисфункции перманентно </w:t>
+          <w:lang w:val="ru-RU"/>
+        </w:rPr>
+        <w:t>С</w:t>
+      </w:r>
+      <w:r>
+        <w:rPr>
+          <w:lang w:val="ru-RU"/>
+        </w:rPr>
+        <w:t xml:space="preserve">-м вегетативной дисфункции перманентно </w:t>
       </w:r>
       <w:proofErr w:type="gramStart"/>
       <w:r>
         <w:rPr>
-          <w:sz w:val="28"/>
           <w:lang w:val="ru-RU"/>
         </w:rPr>
         <w:t>–п</w:t>
@@ -4110,63 +3446,54 @@
       <w:proofErr w:type="gramEnd"/>
       <w:r>
         <w:rPr>
-          <w:sz w:val="28"/>
           <w:lang w:val="ru-RU"/>
         </w:rPr>
         <w:t>ароксизмального х</w:t>
       </w:r>
       <w:r>
         <w:rPr>
-          <w:sz w:val="28"/>
           <w:lang w:val="ru-RU"/>
         </w:rPr>
         <w:t>а</w:t>
       </w:r>
       <w:r>
         <w:rPr>
-          <w:sz w:val="28"/>
           <w:lang w:val="ru-RU"/>
         </w:rPr>
         <w:t>рак</w:t>
       </w:r>
       <w:r>
         <w:rPr>
-          <w:sz w:val="28"/>
           <w:lang w:val="ru-RU"/>
         </w:rPr>
         <w:t>т</w:t>
       </w:r>
       <w:r>
         <w:rPr>
-          <w:sz w:val="28"/>
           <w:lang w:val="ru-RU"/>
         </w:rPr>
         <w:t>е</w:t>
       </w:r>
       <w:r>
         <w:rPr>
-          <w:sz w:val="28"/>
           <w:lang w:val="ru-RU"/>
         </w:rPr>
         <w:t>р</w:t>
       </w:r>
       <w:r>
         <w:rPr>
-          <w:sz w:val="28"/>
           <w:lang w:val="ru-RU"/>
         </w:rPr>
         <w:t xml:space="preserve">а на фоне  основного заболевания, </w:t>
       </w:r>
       <w:r>
         <w:rPr>
-          <w:sz w:val="28"/>
           <w:lang w:val="ru-RU"/>
         </w:rPr>
         <w:t>цефалгический</w:t>
       </w:r>
       <w:r>
         <w:rPr>
-          <w:sz w:val="28"/>
           <w:lang w:val="ru-RU"/>
         </w:rPr>
         <w:t xml:space="preserve"> с-м. </w:t>
@@ -4177,14 +3504,11 @@
         <w:ind w:left="-567"/>
         <w:jc w:val="both"/>
         <w:rPr>
-          <w:sz w:val="28"/>
-          <w:szCs w:val="20"/>
           <w:lang w:val="ru-RU"/>
         </w:rPr>
       </w:pPr>
       <w:r>
         <w:rPr>
-          <w:sz w:val="28"/>
           <w:u w:val="single"/>
           <w:lang w:val="ru-RU"/>
         </w:rPr>
@@ -4192,7 +3516,6 @@
       </w:r>
       <w:r>
         <w:rPr>
-          <w:sz w:val="28"/>
           <w:u w:val="single"/>
           <w:lang w:val="ru-RU"/>
         </w:rPr>
@@ -4200,14 +3523,12 @@
       </w:r>
       <w:r>
         <w:rPr>
-          <w:sz w:val="28"/>
           <w:lang w:val="ru-RU"/>
         </w:rPr>
         <w:t xml:space="preserve">: </w:t>
       </w:r>
       <w:r>
         <w:rPr>
-          <w:sz w:val="28"/>
           <w:lang w:val="ru-RU"/>
         </w:rPr>
         <w:t xml:space="preserve"> ОИ – конъюнктива в области </w:t>
@@ -4215,7 +3536,6 @@
       <w:proofErr w:type="spellStart"/>
       <w:r>
         <w:rPr>
-          <w:sz w:val="28"/>
           <w:lang w:val="ru-RU"/>
         </w:rPr>
         <w:t>гл</w:t>
@@ -4223,7 +3543,6 @@
       <w:proofErr w:type="spellEnd"/>
       <w:r>
         <w:rPr>
-          <w:sz w:val="28"/>
           <w:lang w:val="ru-RU"/>
         </w:rPr>
         <w:t xml:space="preserve"> щели, раздражена, локальный отек снаружи, </w:t>
@@ -4231,7 +3550,6 @@
       <w:sdt>
         <w:sdtPr>
           <w:rPr>
-            <w:sz w:val="28"/>
             <w:lang w:val="ru-RU"/>
           </w:rPr>
           <w:id w:val="1272982356"/>
@@ -4249,7 +3567,6 @@
         <w:sdtContent>
           <w:r>
             <w:rPr>
-              <w:sz w:val="28"/>
               <w:lang w:val="ru-RU"/>
             </w:rPr>
             <w:t>Оптические среды прозрачны.</w:t>
@@ -4258,7 +3575,6 @@
       </w:sdt>
       <w:r>
         <w:rPr>
-          <w:sz w:val="28"/>
           <w:lang w:val="ru-RU"/>
         </w:rPr>
         <w:t xml:space="preserve"> Гл. дно</w:t>
@@ -4266,21 +3582,18 @@
       <w:proofErr w:type="gramStart"/>
       <w:r>
         <w:rPr>
-          <w:sz w:val="28"/>
           <w:lang w:val="ru-RU"/>
         </w:rPr>
         <w:t>:</w:t>
       </w:r>
       <w:r>
         <w:rPr>
-          <w:sz w:val="28"/>
           <w:lang w:val="ru-RU"/>
         </w:rPr>
         <w:t>.</w:t>
       </w:r>
       <w:r>
         <w:rPr>
-          <w:sz w:val="28"/>
           <w:lang w:val="ru-RU"/>
         </w:rPr>
         <w:t xml:space="preserve"> </w:t>
@@ -4288,83 +3601,70 @@
       <w:proofErr w:type="gramEnd"/>
       <w:r>
         <w:rPr>
-          <w:sz w:val="28"/>
           <w:lang w:val="ru-RU"/>
         </w:rPr>
         <w:t xml:space="preserve">А:V 1:2 </w:t>
       </w:r>
       <w:r>
         <w:rPr>
-          <w:sz w:val="28"/>
+          <w:lang w:val="ru-RU"/>
+        </w:rPr>
+        <w:t xml:space="preserve"> обычного</w:t>
+      </w:r>
+      <w:r>
+        <w:rPr>
           <w:lang w:val="ru-RU"/>
         </w:rPr>
         <w:t xml:space="preserve"> </w:t>
       </w:r>
+      <w:r>
+        <w:rPr>
+          <w:lang w:val="ru-RU"/>
+        </w:rPr>
+        <w:t xml:space="preserve">калибра, слегка </w:t>
+      </w:r>
+      <w:proofErr w:type="gramStart"/>
+      <w:r>
+        <w:rPr>
+          <w:lang w:val="ru-RU"/>
+        </w:rPr>
+        <w:t>извиты</w:t>
+      </w:r>
+      <w:proofErr w:type="gramEnd"/>
+      <w:r>
+        <w:rPr>
+          <w:lang w:val="ru-RU"/>
+        </w:rPr>
+        <w:t xml:space="preserve">, не </w:t>
+      </w:r>
+      <w:r>
+        <w:rPr>
+          <w:lang w:val="ru-RU"/>
+        </w:rPr>
+        <w:t>выраженный</w:t>
+      </w:r>
+      <w:r>
+        <w:rPr>
+          <w:lang w:val="ru-RU"/>
+        </w:rPr>
+        <w:t xml:space="preserve"> </w:t>
+      </w:r>
       <w:proofErr w:type="spellStart"/>
       <w:r>
         <w:rPr>
-          <w:sz w:val="28"/>
-          <w:lang w:val="ru-RU"/>
-        </w:rPr>
-        <w:t>обычног</w:t>
+          <w:lang w:val="ru-RU"/>
+        </w:rPr>
+        <w:t>ангиослкероз</w:t>
       </w:r>
       <w:proofErr w:type="spellEnd"/>
       <w:r>
         <w:rPr>
-          <w:sz w:val="28"/>
-          <w:lang w:val="ru-RU"/>
-        </w:rPr>
-        <w:t xml:space="preserve"> </w:t>
-      </w:r>
-      <w:proofErr w:type="spellStart"/>
-      <w:r>
-        <w:rPr>
-          <w:sz w:val="28"/>
-          <w:lang w:val="ru-RU"/>
-        </w:rPr>
-        <w:t>окалибра</w:t>
-      </w:r>
-      <w:proofErr w:type="spellEnd"/>
-      <w:r>
-        <w:rPr>
-          <w:sz w:val="28"/>
-          <w:lang w:val="ru-RU"/>
-        </w:rPr>
-        <w:t xml:space="preserve">, слегка извиты, не </w:t>
-      </w:r>
-      <w:r>
-        <w:rPr>
-          <w:sz w:val="28"/>
-          <w:lang w:val="ru-RU"/>
-        </w:rPr>
-        <w:t>выраженный</w:t>
-      </w:r>
-      <w:r>
-        <w:rPr>
-          <w:sz w:val="28"/>
-          <w:lang w:val="ru-RU"/>
-        </w:rPr>
-        <w:t xml:space="preserve"> </w:t>
-      </w:r>
-      <w:proofErr w:type="spellStart"/>
-      <w:r>
-        <w:rPr>
-          <w:sz w:val="28"/>
-          <w:lang w:val="ru-RU"/>
-        </w:rPr>
-        <w:t>ангиослкероз</w:t>
-      </w:r>
-      <w:proofErr w:type="spellEnd"/>
-      <w:r>
-        <w:rPr>
-          <w:sz w:val="28"/>
           <w:lang w:val="ru-RU"/>
         </w:rPr>
         <w:t xml:space="preserve">. </w:t>
       </w:r>
       <w:r>
         <w:rPr>
-          <w:sz w:val="28"/>
           <w:lang w:val="ru-RU"/>
         </w:rPr>
         <w:t xml:space="preserve"> Д-з: </w:t>
@@ -4372,7 +3672,6 @@
       <w:proofErr w:type="gramStart"/>
       <w:r>
         <w:rPr>
-          <w:sz w:val="28"/>
           <w:lang w:val="ru-RU"/>
         </w:rPr>
         <w:t>с-м</w:t>
@@ -4380,14 +3679,12 @@
       <w:proofErr w:type="gramEnd"/>
       <w:r>
         <w:rPr>
-          <w:sz w:val="28"/>
           <w:lang w:val="ru-RU"/>
         </w:rPr>
         <w:t xml:space="preserve"> «сухого глаза»</w:t>
       </w:r>
       <w:r>
         <w:rPr>
-          <w:sz w:val="28"/>
           <w:lang w:val="ru-RU"/>
         </w:rPr>
         <w:t xml:space="preserve">. </w:t>
@@ -4398,58 +3695,37 @@
         <w:ind w:left="-567"/>
         <w:jc w:val="both"/>
         <w:rPr>
-          <w:sz w:val="28"/>
-          <w:szCs w:val="20"/>
           <w:lang w:val="ru-RU"/>
         </w:rPr>
       </w:pPr>
       <w:r>
         <w:rPr>
-          <w:sz w:val="28"/>
           <w:u w:val="single"/>
           <w:lang w:val="ru-RU"/>
         </w:rPr>
-        <w:t>21.08.17</w:t>
-      </w:r>
-      <w:r>
-        <w:rPr>
-          <w:sz w:val="28"/>
+        <w:t>14</w:t>
+      </w:r>
+      <w:r>
+        <w:rPr>
           <w:u w:val="single"/>
           <w:lang w:val="ru-RU"/>
         </w:rPr>
-        <w:t>ЭКГ</w:t>
-      </w:r>
-      <w:r>
-        <w:rPr>
-          <w:sz w:val="28"/>
-          <w:lang w:val="ru-RU"/>
-        </w:rPr>
-        <w:t>:</w:t>
-      </w:r>
-      <w:r>
-        <w:rPr>
-          <w:sz w:val="28"/>
-          <w:lang w:val="ru-RU"/>
-        </w:rPr>
-        <w:t xml:space="preserve"> </w:t>
-      </w:r>
-      <w:r>
-        <w:rPr>
-          <w:sz w:val="28"/>
-          <w:lang w:val="ru-RU"/>
-        </w:rPr>
-        <w:t>ЧСС -</w:t>
-      </w:r>
-      <w:r>
-        <w:rPr>
-          <w:sz w:val="28"/>
-          <w:lang w:val="ru-RU"/>
-        </w:rPr>
-        <w:t>67</w:t>
-      </w:r>
-      <w:r>
-        <w:rPr>
-          <w:sz w:val="28"/>
+        <w:t>.08.17ЭКГ</w:t>
+      </w:r>
+      <w:r>
+        <w:rPr>
+          <w:lang w:val="ru-RU"/>
+        </w:rPr>
+        <w:t>: ЧСС -</w:t>
+      </w:r>
+      <w:r>
+        <w:rPr>
+          <w:lang w:val="ru-RU"/>
+        </w:rPr>
+        <w:t>100</w:t>
+      </w:r>
+      <w:r>
+        <w:rPr>
           <w:lang w:val="ru-RU"/>
         </w:rPr>
         <w:t xml:space="preserve"> уд/мин. Вольтаж </w:t>
@@ -4457,12 +3733,11 @@
       <w:sdt>
         <w:sdtPr>
           <w:rPr>
-            <w:sz w:val="28"/>
             <w:lang w:val="ru-RU"/>
           </w:rPr>
           <w:id w:val="-1300382127"/>
           <w:placeholder>
-            <w:docPart w:val="DefaultPlaceholder_1082065159"/>
+            <w:docPart w:val="0946D1DA1FFA4CEE8C06C74A070679BC"/>
           </w:placeholder>
           <w:comboBox>
             <w:listItem w:value="Выберите элемент."/>
@@ -4471,11 +3746,9 @@
             <w:listItem w:displayText="повышен." w:value="повышен."/>
           </w:comboBox>
         </w:sdtPr>
-        <w:sdtEndPr/>
         <w:sdtContent>
           <w:r>
             <w:rPr>
-              <w:sz w:val="28"/>
               <w:lang w:val="ru-RU"/>
             </w:rPr>
             <w:t>сохранен.</w:t>
@@ -4484,14 +3757,18 @@
       </w:sdt>
       <w:r>
         <w:rPr>
-          <w:sz w:val="28"/>
-          <w:lang w:val="ru-RU"/>
-        </w:rPr>
-        <w:t xml:space="preserve">  Ритм синусовый</w:t>
-      </w:r>
-      <w:r>
-        <w:rPr>
-          <w:sz w:val="28"/>
+          <w:lang w:val="ru-RU"/>
+        </w:rPr>
+        <w:t xml:space="preserve">  Ритм </w:t>
+      </w:r>
+      <w:r>
+        <w:rPr>
+          <w:lang w:val="ru-RU"/>
+        </w:rPr>
+        <w:t>фибрилляция предсердий, тахикардия</w:t>
+      </w:r>
+      <w:r>
+        <w:rPr>
           <w:lang w:val="ru-RU"/>
         </w:rPr>
         <w:t>. Эл</w:t>
@@ -4499,7 +3776,6 @@
       <w:proofErr w:type="gramStart"/>
       <w:r>
         <w:rPr>
-          <w:sz w:val="28"/>
           <w:lang w:val="ru-RU"/>
         </w:rPr>
         <w:t>.</w:t>
@@ -4507,7 +3783,6 @@
       <w:proofErr w:type="gramEnd"/>
       <w:r>
         <w:rPr>
-          <w:sz w:val="28"/>
           <w:lang w:val="ru-RU"/>
         </w:rPr>
         <w:t xml:space="preserve"> </w:t>
@@ -4515,7 +3790,6 @@
       <w:proofErr w:type="gramStart"/>
       <w:r>
         <w:rPr>
-          <w:sz w:val="28"/>
           <w:lang w:val="ru-RU"/>
         </w:rPr>
         <w:t>о</w:t>
@@ -4523,72 +3797,27 @@
       <w:proofErr w:type="gramEnd"/>
       <w:r>
         <w:rPr>
-          <w:sz w:val="28"/>
-          <w:lang w:val="ru-RU"/>
-        </w:rPr>
-        <w:t>сь отклонена</w:t>
-      </w:r>
-      <w:r>
-        <w:rPr>
-          <w:sz w:val="28"/>
-          <w:lang w:val="ru-RU"/>
-        </w:rPr>
-        <w:t xml:space="preserve"> влево</w:t>
-      </w:r>
-      <w:r>
-        <w:rPr>
-          <w:sz w:val="28"/>
-          <w:lang w:val="ru-RU"/>
-        </w:rPr>
-        <w:t xml:space="preserve">.  Гипертрофия левого желудочка. </w:t>
-      </w:r>
-      <w:proofErr w:type="gramStart"/>
-      <w:r>
-        <w:rPr>
-          <w:sz w:val="28"/>
-          <w:lang w:val="ru-RU"/>
-        </w:rPr>
-        <w:t>С-м</w:t>
-      </w:r>
-      <w:proofErr w:type="gramEnd"/>
-      <w:r>
-        <w:rPr>
-          <w:sz w:val="28"/>
-          <w:lang w:val="ru-RU"/>
-        </w:rPr>
-        <w:t xml:space="preserve"> ранней </w:t>
-      </w:r>
-      <w:proofErr w:type="spellStart"/>
-      <w:r>
-        <w:rPr>
-          <w:sz w:val="28"/>
-          <w:lang w:val="ru-RU"/>
-        </w:rPr>
-        <w:t>реполяризации</w:t>
-      </w:r>
-      <w:proofErr w:type="spellEnd"/>
-      <w:r>
-        <w:rPr>
-          <w:sz w:val="28"/>
-          <w:lang w:val="ru-RU"/>
-        </w:rPr>
-        <w:t xml:space="preserve"> </w:t>
-      </w:r>
-      <w:proofErr w:type="spellStart"/>
-      <w:r>
-        <w:rPr>
-          <w:sz w:val="28"/>
-          <w:lang w:val="ru-RU"/>
-        </w:rPr>
-        <w:t>желеудочков</w:t>
-      </w:r>
-      <w:proofErr w:type="spellEnd"/>
-      <w:r>
-        <w:rPr>
-          <w:sz w:val="28"/>
-          <w:lang w:val="ru-RU"/>
-        </w:rPr>
-        <w:t xml:space="preserve">. </w:t>
+          <w:lang w:val="ru-RU"/>
+        </w:rPr>
+        <w:t xml:space="preserve">сь </w:t>
+      </w:r>
+      <w:r>
+        <w:rPr>
+          <w:lang w:val="ru-RU"/>
+        </w:rPr>
+        <w:t xml:space="preserve">не </w:t>
+      </w:r>
+      <w:r>
+        <w:rPr>
+          <w:lang w:val="ru-RU"/>
+        </w:rPr>
+        <w:t xml:space="preserve">отклонена.  Гипертрофия левого желудочка. </w:t>
+      </w:r>
+      <w:r>
+        <w:rPr>
+          <w:lang w:val="ru-RU"/>
+        </w:rPr>
+        <w:t xml:space="preserve"> На ЭКГ от 11.08.17 ритм синусовый, правильный.</w:t>
       </w:r>
     </w:p>
     <w:p>
@@ -4596,112 +3825,94 @@
         <w:ind w:left="-567"/>
         <w:jc w:val="both"/>
         <w:rPr>
-          <w:sz w:val="28"/>
           <w:lang w:val="ru-RU"/>
         </w:rPr>
       </w:pPr>
       <w:r>
         <w:rPr>
-          <w:sz w:val="28"/>
           <w:u w:val="single"/>
           <w:lang w:val="ru-RU"/>
         </w:rPr>
-        <w:t>16.08.17</w:t>
-      </w:r>
-      <w:r>
-        <w:rPr>
-          <w:sz w:val="28"/>
-          <w:u w:val="single"/>
-          <w:lang w:val="ru-RU"/>
-        </w:rPr>
-        <w:t>Кардиолог</w:t>
-      </w:r>
-      <w:r>
-        <w:rPr>
-          <w:sz w:val="28"/>
-          <w:lang w:val="ru-RU"/>
-        </w:rPr>
-        <w:t xml:space="preserve">: </w:t>
-      </w:r>
-      <w:r>
-        <w:rPr>
-          <w:sz w:val="28"/>
+        <w:t>21.08.17ЭКГ</w:t>
+      </w:r>
+      <w:r>
+        <w:rPr>
+          <w:lang w:val="ru-RU"/>
+        </w:rPr>
+        <w:t xml:space="preserve">: ЧСС -67 уд/мин. Вольтаж </w:t>
+      </w:r>
+      <w:sdt>
+        <w:sdtPr>
+          <w:rPr>
+            <w:lang w:val="ru-RU"/>
+          </w:rPr>
+          <w:id w:val="1713995961"/>
+          <w:placeholder>
+            <w:docPart w:val="F63A30D75FCE49B9BAF31663030FE7A2"/>
+          </w:placeholder>
+          <w:comboBox>
+            <w:listItem w:value="Выберите элемент."/>
+            <w:listItem w:displayText="сохранен." w:value="сохранен."/>
+            <w:listItem w:displayText="снижен." w:value="снижен."/>
+            <w:listItem w:displayText="повышен." w:value="повышен."/>
+          </w:comboBox>
+        </w:sdtPr>
+        <w:sdtContent>
+          <w:r>
+            <w:rPr>
+              <w:lang w:val="ru-RU"/>
+            </w:rPr>
+            <w:t>сохранен.</w:t>
+          </w:r>
+        </w:sdtContent>
+      </w:sdt>
+      <w:r>
+        <w:rPr>
+          <w:lang w:val="ru-RU"/>
+        </w:rPr>
+        <w:t xml:space="preserve">  Ритм синусовый. Эл</w:t>
+      </w:r>
+      <w:proofErr w:type="gramStart"/>
+      <w:r>
+        <w:rPr>
+          <w:lang w:val="ru-RU"/>
+        </w:rPr>
+        <w:t>.</w:t>
+      </w:r>
+      <w:proofErr w:type="gramEnd"/>
+      <w:r>
+        <w:rPr>
           <w:lang w:val="ru-RU"/>
         </w:rPr>
         <w:t xml:space="preserve"> </w:t>
       </w:r>
-      <w:proofErr w:type="spellStart"/>
-      <w:r>
-        <w:rPr>
-          <w:sz w:val="28"/>
-          <w:lang w:val="ru-RU"/>
-        </w:rPr>
-        <w:t>Тиреостатическая</w:t>
-      </w:r>
-      <w:proofErr w:type="spellEnd"/>
-      <w:r>
-        <w:rPr>
-          <w:sz w:val="28"/>
-          <w:lang w:val="ru-RU"/>
-        </w:rPr>
-        <w:t xml:space="preserve"> болезнь сердца. </w:t>
-      </w:r>
-      <w:proofErr w:type="spellStart"/>
-      <w:r>
-        <w:rPr>
-          <w:sz w:val="28"/>
-          <w:lang w:val="ru-RU"/>
-        </w:rPr>
-        <w:t>Фибриляция</w:t>
-      </w:r>
-      <w:proofErr w:type="spellEnd"/>
-      <w:r>
-        <w:rPr>
-          <w:sz w:val="28"/>
-          <w:lang w:val="ru-RU"/>
-        </w:rPr>
-        <w:t xml:space="preserve"> предсердий </w:t>
-      </w:r>
-      <w:proofErr w:type="spellStart"/>
-      <w:r>
-        <w:rPr>
-          <w:sz w:val="28"/>
-          <w:lang w:val="ru-RU"/>
-        </w:rPr>
-        <w:t>Сн</w:t>
-      </w:r>
-      <w:proofErr w:type="spellEnd"/>
-      <w:r>
-        <w:rPr>
-          <w:sz w:val="28"/>
-          <w:lang w:val="ru-RU"/>
-        </w:rPr>
-        <w:t xml:space="preserve">  II А. ф</w:t>
-      </w:r>
       <w:proofErr w:type="gramStart"/>
       <w:r>
         <w:rPr>
-          <w:sz w:val="28"/>
-          <w:lang w:val="ru-RU"/>
-        </w:rPr>
-        <w:t xml:space="preserve"> .</w:t>
-      </w:r>
-      <w:proofErr w:type="spellStart"/>
+          <w:lang w:val="ru-RU"/>
+        </w:rPr>
+        <w:t>о</w:t>
+      </w:r>
       <w:proofErr w:type="gramEnd"/>
       <w:r>
         <w:rPr>
-          <w:sz w:val="28"/>
-          <w:lang w:val="ru-RU"/>
-        </w:rPr>
-        <w:t>кл</w:t>
-      </w:r>
-      <w:proofErr w:type="spellEnd"/>
-      <w:r>
-        <w:rPr>
-          <w:sz w:val="28"/>
-          <w:lang w:val="ru-RU"/>
-        </w:rPr>
-        <w:t xml:space="preserve">  II .</w:t>
+          <w:lang w:val="ru-RU"/>
+        </w:rPr>
+        <w:t xml:space="preserve">сь отклонена влево.  Гипертрофия левого желудочка. С-м </w:t>
+      </w:r>
+      <w:proofErr w:type="gramStart"/>
+      <w:r>
+        <w:rPr>
+          <w:lang w:val="ru-RU"/>
+        </w:rPr>
+        <w:t>ранней</w:t>
+      </w:r>
+      <w:proofErr w:type="gramEnd"/>
+      <w:r>
+        <w:rPr>
+          <w:lang w:val="ru-RU"/>
+        </w:rPr>
+        <w:t xml:space="preserve"> реполяризации желудочков. </w:t>
       </w:r>
     </w:p>
     <w:p>
@@ -4709,32 +3920,63 @@
         <w:ind w:left="-567"/>
         <w:jc w:val="both"/>
         <w:rPr>
-          <w:sz w:val="28"/>
-          <w:szCs w:val="20"/>
           <w:lang w:val="ru-RU"/>
         </w:rPr>
       </w:pPr>
       <w:r>
         <w:rPr>
-          <w:sz w:val="28"/>
           <w:u w:val="single"/>
           <w:lang w:val="ru-RU"/>
         </w:rPr>
-        <w:t>14.8.17</w:t>
-      </w:r>
-      <w:r>
-        <w:rPr>
-          <w:sz w:val="28"/>
+        <w:t>29</w:t>
+      </w:r>
+      <w:r>
+        <w:rPr>
           <w:u w:val="single"/>
           <w:lang w:val="ru-RU"/>
         </w:rPr>
-        <w:t>УЗИ щит</w:t>
+        <w:t>.08.17ЭКГ</w:t>
+      </w:r>
+      <w:r>
+        <w:rPr>
+          <w:lang w:val="ru-RU"/>
+        </w:rPr>
+        <w:t xml:space="preserve">: ЧСС -67 уд/мин. Вольтаж </w:t>
+      </w:r>
+      <w:sdt>
+        <w:sdtPr>
+          <w:rPr>
+            <w:lang w:val="ru-RU"/>
+          </w:rPr>
+          <w:id w:val="1381977806"/>
+          <w:placeholder>
+            <w:docPart w:val="7340A4FCF817487AA8F6DE41B9E80683"/>
+          </w:placeholder>
+          <w:comboBox>
+            <w:listItem w:value="Выберите элемент."/>
+            <w:listItem w:displayText="сохранен." w:value="сохранен."/>
+            <w:listItem w:displayText="снижен." w:value="снижен."/>
+            <w:listItem w:displayText="повышен." w:value="повышен."/>
+          </w:comboBox>
+        </w:sdtPr>
+        <w:sdtContent>
+          <w:r>
+            <w:rPr>
+              <w:lang w:val="ru-RU"/>
+            </w:rPr>
+            <w:t>сохранен.</w:t>
+          </w:r>
+        </w:sdtContent>
+      </w:sdt>
+      <w:r>
+        <w:rPr>
+          <w:lang w:val="ru-RU"/>
+        </w:rPr>
+        <w:t xml:space="preserve">  Ритм синусовый. Эл</w:t>
       </w:r>
       <w:proofErr w:type="gramStart"/>
       <w:r>
         <w:rPr>
-          <w:sz w:val="28"/>
-          <w:u w:val="single"/>
           <w:lang w:val="ru-RU"/>
         </w:rPr>
         <w:t>.</w:t>
@@ -4742,8 +3984,6 @@
       <w:proofErr w:type="gramEnd"/>
       <w:r>
         <w:rPr>
-          <w:sz w:val="28"/>
-          <w:u w:val="single"/>
           <w:lang w:val="ru-RU"/>
         </w:rPr>
         <w:t xml:space="preserve"> </w:t>
@@ -4751,96 +3991,30 @@
       <w:proofErr w:type="gramStart"/>
       <w:r>
         <w:rPr>
-          <w:sz w:val="28"/>
-          <w:u w:val="single"/>
-          <w:lang w:val="ru-RU"/>
-        </w:rPr>
-        <w:t>ж</w:t>
+          <w:lang w:val="ru-RU"/>
+        </w:rPr>
+        <w:t>о</w:t>
       </w:r>
       <w:proofErr w:type="gramEnd"/>
       <w:r>
         <w:rPr>
-          <w:sz w:val="28"/>
-          <w:u w:val="single"/>
-          <w:lang w:val="ru-RU"/>
-        </w:rPr>
-        <w:t>елезы</w:t>
-      </w:r>
-      <w:r>
-        <w:rPr>
-          <w:sz w:val="28"/>
-          <w:lang w:val="ru-RU"/>
-        </w:rPr>
-        <w:t xml:space="preserve">: </w:t>
-      </w:r>
-      <w:proofErr w:type="spellStart"/>
+          <w:lang w:val="ru-RU"/>
+        </w:rPr>
+        <w:t xml:space="preserve">сь отклонена влево.  Гипертрофия левого желудочка. С-м </w:t>
+      </w:r>
       <w:proofErr w:type="gramStart"/>
       <w:r>
         <w:rPr>
-          <w:sz w:val="28"/>
-          <w:lang w:val="ru-RU"/>
-        </w:rPr>
-        <w:t>Пр</w:t>
-      </w:r>
-      <w:proofErr w:type="spellEnd"/>
+          <w:lang w:val="ru-RU"/>
+        </w:rPr>
+        <w:t>ранней</w:t>
+      </w:r>
       <w:proofErr w:type="gramEnd"/>
       <w:r>
         <w:rPr>
-          <w:sz w:val="28"/>
-          <w:lang w:val="ru-RU"/>
-        </w:rPr>
-        <w:t xml:space="preserve"> д. V =</w:t>
-      </w:r>
-      <w:r>
-        <w:rPr>
-          <w:sz w:val="28"/>
-          <w:lang w:val="ru-RU"/>
-        </w:rPr>
-        <w:t>17,3</w:t>
-      </w:r>
-      <w:r>
-        <w:rPr>
-          <w:sz w:val="28"/>
-          <w:lang w:val="ru-RU"/>
-        </w:rPr>
-        <w:t xml:space="preserve">  см</w:t>
-      </w:r>
-      <w:r>
-        <w:rPr>
-          <w:sz w:val="28"/>
-          <w:vertAlign w:val="superscript"/>
-          <w:lang w:val="ru-RU"/>
-        </w:rPr>
-        <w:t>3</w:t>
-      </w:r>
-      <w:r>
-        <w:rPr>
-          <w:sz w:val="28"/>
-          <w:lang w:val="ru-RU"/>
-        </w:rPr>
-        <w:t xml:space="preserve">; лев. д. V = </w:t>
-      </w:r>
-      <w:r>
-        <w:rPr>
-          <w:sz w:val="28"/>
-          <w:lang w:val="ru-RU"/>
-        </w:rPr>
-        <w:t>13,5</w:t>
-      </w:r>
-      <w:r>
-        <w:rPr>
-          <w:sz w:val="28"/>
-          <w:lang w:val="ru-RU"/>
-        </w:rPr>
-        <w:t xml:space="preserve"> см</w:t>
-      </w:r>
-      <w:r>
-        <w:rPr>
-          <w:sz w:val="28"/>
-          <w:vertAlign w:val="superscript"/>
-          <w:lang w:val="ru-RU"/>
-        </w:rPr>
-        <w:t>3</w:t>
+          <w:lang w:val="ru-RU"/>
+        </w:rPr>
+        <w:t xml:space="preserve"> реполяризации желудочков. </w:t>
       </w:r>
     </w:p>
     <w:p>
@@ -4848,222 +4022,52 @@
         <w:ind w:left="-567"/>
         <w:jc w:val="both"/>
         <w:rPr>
-          <w:sz w:val="28"/>
           <w:lang w:val="ru-RU"/>
         </w:rPr>
       </w:pPr>
       <w:r>
         <w:rPr>
-          <w:sz w:val="28"/>
-          <w:lang w:val="ru-RU"/>
-        </w:rPr>
-        <w:t>Щит. ж</w:t>
-      </w:r>
-      <w:r>
-        <w:rPr>
-          <w:sz w:val="28"/>
-          <w:lang w:val="ru-RU"/>
-        </w:rPr>
-        <w:t>елеза</w:t>
-      </w:r>
-      <w:r>
-        <w:rPr>
-          <w:sz w:val="28"/>
-          <w:lang w:val="ru-RU"/>
-        </w:rPr>
-        <w:t xml:space="preserve"> </w:t>
-      </w:r>
-      <w:r>
-        <w:rPr>
-          <w:sz w:val="28"/>
-          <w:lang w:val="ru-RU"/>
-        </w:rPr>
-        <w:t xml:space="preserve">увеличена, контуры </w:t>
-      </w:r>
-      <w:r>
-        <w:rPr>
-          <w:sz w:val="28"/>
-          <w:lang w:val="ru-RU"/>
-        </w:rPr>
-        <w:t>не</w:t>
-      </w:r>
-      <w:r>
-        <w:rPr>
-          <w:sz w:val="28"/>
-          <w:lang w:val="ru-RU"/>
-        </w:rPr>
-        <w:t>ровные</w:t>
-      </w:r>
+          <w:u w:val="single"/>
+          <w:lang w:val="ru-RU"/>
+        </w:rPr>
+        <w:lastRenderedPageBreak/>
+        <w:t>28</w:t>
+      </w:r>
+      <w:r>
+        <w:rPr>
+          <w:lang w:val="ru-RU"/>
+        </w:rPr>
+        <w:t xml:space="preserve">.08.17 осмотр зав. </w:t>
+      </w:r>
+      <w:proofErr w:type="spellStart"/>
       <w:proofErr w:type="gramStart"/>
       <w:r>
         <w:rPr>
-          <w:sz w:val="28"/>
-          <w:lang w:val="ru-RU"/>
-        </w:rPr>
-        <w:t xml:space="preserve">.. </w:t>
-      </w:r>
+          <w:lang w:val="ru-RU"/>
+        </w:rPr>
+        <w:t>отд</w:t>
+      </w:r>
+      <w:proofErr w:type="spellEnd"/>
       <w:proofErr w:type="gramEnd"/>
       <w:r>
         <w:rPr>
-          <w:sz w:val="28"/>
-          <w:lang w:val="ru-RU"/>
-        </w:rPr>
-        <w:t>Эхогенность паренхимы снижена.</w:t>
-      </w:r>
-      <w:r>
-        <w:rPr>
-          <w:sz w:val="28"/>
-          <w:lang w:val="ru-RU"/>
-        </w:rPr>
-        <w:t xml:space="preserve"> Эхоструктура крупнозернистая,  </w:t>
-      </w:r>
-      <w:r>
-        <w:rPr>
-          <w:sz w:val="28"/>
-          <w:lang w:val="ru-RU"/>
-        </w:rPr>
-        <w:t>однородная</w:t>
-      </w:r>
-      <w:r>
-        <w:rPr>
-          <w:sz w:val="28"/>
-          <w:lang w:val="ru-RU"/>
-        </w:rPr>
-        <w:t xml:space="preserve">. </w:t>
-      </w:r>
-      <w:r>
-        <w:rPr>
-          <w:sz w:val="28"/>
-          <w:lang w:val="ru-RU"/>
-        </w:rPr>
-        <w:t>Р</w:t>
-      </w:r>
-      <w:r>
-        <w:rPr>
-          <w:sz w:val="28"/>
-          <w:lang w:val="ru-RU"/>
-        </w:rPr>
-        <w:t>егионарны</w:t>
-      </w:r>
-      <w:r>
-        <w:rPr>
-          <w:sz w:val="28"/>
-          <w:lang w:val="ru-RU"/>
-        </w:rPr>
-        <w:t>е</w:t>
-      </w:r>
-      <w:r>
-        <w:rPr>
-          <w:sz w:val="28"/>
-          <w:lang w:val="ru-RU"/>
-        </w:rPr>
-        <w:t xml:space="preserve"> </w:t>
-      </w:r>
-      <w:proofErr w:type="gramStart"/>
-      <w:r>
-        <w:rPr>
-          <w:sz w:val="28"/>
-          <w:lang w:val="ru-RU"/>
-        </w:rPr>
-        <w:t>л</w:t>
-      </w:r>
-      <w:proofErr w:type="gramEnd"/>
-      <w:r>
-        <w:rPr>
-          <w:sz w:val="28"/>
-          <w:lang w:val="ru-RU"/>
-        </w:rPr>
-        <w:t>/узл</w:t>
-      </w:r>
-      <w:r>
-        <w:rPr>
-          <w:sz w:val="28"/>
-          <w:lang w:val="ru-RU"/>
-        </w:rPr>
-        <w:t>ы</w:t>
-      </w:r>
-      <w:r>
-        <w:rPr>
-          <w:sz w:val="28"/>
-          <w:lang w:val="ru-RU"/>
-        </w:rPr>
-        <w:t xml:space="preserve"> </w:t>
-      </w:r>
-      <w:r>
-        <w:rPr>
-          <w:sz w:val="28"/>
-          <w:lang w:val="ru-RU"/>
-        </w:rPr>
-        <w:t xml:space="preserve"> </w:t>
-      </w:r>
-      <w:r>
-        <w:rPr>
-          <w:sz w:val="28"/>
-          <w:lang w:val="ru-RU"/>
-        </w:rPr>
-        <w:t xml:space="preserve">не </w:t>
-      </w:r>
-      <w:r>
-        <w:rPr>
-          <w:sz w:val="28"/>
-          <w:lang w:val="ru-RU"/>
-        </w:rPr>
-        <w:t xml:space="preserve">визуализируются. </w:t>
+          <w:lang w:val="ru-RU"/>
+        </w:rPr>
+        <w:t xml:space="preserve"> трансплантологии и эндокринной хирургии </w:t>
       </w:r>
       <w:proofErr w:type="spellStart"/>
       <w:r>
         <w:rPr>
-          <w:sz w:val="28"/>
-          <w:lang w:val="ru-RU"/>
-        </w:rPr>
-        <w:t>Закл</w:t>
+          <w:lang w:val="ru-RU"/>
+        </w:rPr>
+        <w:t>Русанов</w:t>
       </w:r>
       <w:proofErr w:type="spellEnd"/>
       <w:r>
         <w:rPr>
-          <w:sz w:val="28"/>
-          <w:lang w:val="ru-RU"/>
-        </w:rPr>
-        <w:t>.: Увеличение щит</w:t>
-      </w:r>
-      <w:proofErr w:type="gramStart"/>
-      <w:r>
-        <w:rPr>
-          <w:sz w:val="28"/>
-          <w:lang w:val="ru-RU"/>
-        </w:rPr>
-        <w:t>.</w:t>
-      </w:r>
-      <w:proofErr w:type="gramEnd"/>
-      <w:r>
-        <w:rPr>
-          <w:sz w:val="28"/>
-          <w:lang w:val="ru-RU"/>
-        </w:rPr>
-        <w:t xml:space="preserve"> </w:t>
-      </w:r>
-      <w:proofErr w:type="gramStart"/>
-      <w:r>
-        <w:rPr>
-          <w:sz w:val="28"/>
-          <w:lang w:val="ru-RU"/>
-        </w:rPr>
-        <w:t>ж</w:t>
-      </w:r>
-      <w:proofErr w:type="gramEnd"/>
-      <w:r>
-        <w:rPr>
-          <w:sz w:val="28"/>
-          <w:lang w:val="ru-RU"/>
-        </w:rPr>
-        <w:t>елезы. диффузные изменения паренхимы.</w:t>
-      </w:r>
-      <w:r>
-        <w:rPr>
-          <w:sz w:val="28"/>
-          <w:lang w:val="ru-RU"/>
-        </w:rPr>
-        <w:t xml:space="preserve"> </w:t>
+          <w:lang w:val="ru-RU"/>
+        </w:rPr>
+        <w:t xml:space="preserve"> И.В.: ДТЗ тяжеля форма ст. субкомпенсации. Показано оперативное лечение в плановом порядке.</w:t>
       </w:r>
     </w:p>
     <w:p>
@@ -5071,146 +4075,62 @@
         <w:ind w:left="-567"/>
         <w:jc w:val="both"/>
         <w:rPr>
-          <w:sz w:val="28"/>
-          <w:szCs w:val="20"/>
           <w:lang w:val="ru-RU"/>
         </w:rPr>
       </w:pPr>
       <w:r>
         <w:rPr>
-          <w:sz w:val="28"/>
           <w:u w:val="single"/>
           <w:lang w:val="ru-RU"/>
         </w:rPr>
-        <w:t>Лечение:</w:t>
-      </w:r>
-      <w:bookmarkStart w:id="3" w:name="лн"/>
-      <w:bookmarkEnd w:id="3"/>
-      <w:r>
-        <w:rPr>
-          <w:sz w:val="28"/>
+        <w:t>16.08.17</w:t>
+      </w:r>
+      <w:r>
+        <w:rPr>
+          <w:u w:val="single"/>
+          <w:lang w:val="ru-RU"/>
+        </w:rPr>
+        <w:t>Кардиолог</w:t>
+      </w:r>
+      <w:r>
+        <w:rPr>
+          <w:lang w:val="ru-RU"/>
+        </w:rPr>
+        <w:t xml:space="preserve">: </w:t>
+      </w:r>
+      <w:r>
+        <w:rPr>
           <w:lang w:val="ru-RU"/>
         </w:rPr>
         <w:t xml:space="preserve"> </w:t>
       </w:r>
       <w:r>
         <w:rPr>
-          <w:sz w:val="28"/>
-          <w:lang w:val="ru-RU"/>
-        </w:rPr>
-        <w:t xml:space="preserve"> Т-</w:t>
+          <w:lang w:val="ru-RU"/>
+        </w:rPr>
+        <w:t>Тиреостатическая болезнь сердца, персистирующая форма  фибрилляция предсердий (ритм восстановлен 21.08.17)СН  II А. ф</w:t>
+      </w:r>
+      <w:proofErr w:type="gramStart"/>
+      <w:r>
+        <w:rPr>
+          <w:lang w:val="ru-RU"/>
+        </w:rPr>
+        <w:t xml:space="preserve"> .</w:t>
       </w:r>
       <w:proofErr w:type="spellStart"/>
-      <w:r>
-        <w:rPr>
-          <w:sz w:val="28"/>
-          <w:lang w:val="ru-RU"/>
-        </w:rPr>
-        <w:t>тримакс</w:t>
+      <w:proofErr w:type="gramEnd"/>
+      <w:r>
+        <w:rPr>
+          <w:lang w:val="ru-RU"/>
+        </w:rPr>
+        <w:t>кл</w:t>
       </w:r>
       <w:proofErr w:type="spellEnd"/>
       <w:r>
         <w:rPr>
-          <w:sz w:val="28"/>
-          <w:lang w:val="ru-RU"/>
-        </w:rPr>
-        <w:t xml:space="preserve">, </w:t>
-      </w:r>
-      <w:proofErr w:type="spellStart"/>
-      <w:r>
-        <w:rPr>
-          <w:sz w:val="28"/>
-          <w:lang w:val="ru-RU"/>
-        </w:rPr>
-        <w:t>бисопролол</w:t>
-      </w:r>
-      <w:proofErr w:type="spellEnd"/>
-      <w:r>
-        <w:rPr>
-          <w:sz w:val="28"/>
-          <w:lang w:val="ru-RU"/>
-        </w:rPr>
-        <w:t xml:space="preserve">, </w:t>
-      </w:r>
-      <w:proofErr w:type="spellStart"/>
-      <w:r>
-        <w:rPr>
-          <w:sz w:val="28"/>
-          <w:lang w:val="ru-RU"/>
-        </w:rPr>
-        <w:t>торадив</w:t>
-      </w:r>
-      <w:proofErr w:type="spellEnd"/>
-      <w:r>
-        <w:rPr>
-          <w:sz w:val="28"/>
-          <w:lang w:val="ru-RU"/>
-        </w:rPr>
-        <w:t xml:space="preserve">. </w:t>
-      </w:r>
-      <w:proofErr w:type="spellStart"/>
-      <w:r>
-        <w:rPr>
-          <w:sz w:val="28"/>
-          <w:lang w:val="ru-RU"/>
-        </w:rPr>
-        <w:t>Мерказолил</w:t>
-      </w:r>
-      <w:proofErr w:type="spellEnd"/>
-      <w:r>
-        <w:rPr>
-          <w:sz w:val="28"/>
-          <w:lang w:val="ru-RU"/>
-        </w:rPr>
-        <w:t xml:space="preserve">,  </w:t>
-      </w:r>
-      <w:proofErr w:type="spellStart"/>
-      <w:r>
-        <w:rPr>
-          <w:sz w:val="28"/>
-          <w:lang w:val="ru-RU"/>
-        </w:rPr>
-        <w:t>продакса</w:t>
-      </w:r>
-      <w:proofErr w:type="spellEnd"/>
-      <w:r>
-        <w:rPr>
-          <w:sz w:val="28"/>
-          <w:lang w:val="ru-RU"/>
-        </w:rPr>
-        <w:t xml:space="preserve">,  </w:t>
-      </w:r>
-      <w:proofErr w:type="spellStart"/>
-      <w:r>
-        <w:rPr>
-          <w:sz w:val="28"/>
-          <w:lang w:val="ru-RU"/>
-        </w:rPr>
-        <w:t>эплепрес</w:t>
-      </w:r>
-      <w:proofErr w:type="spellEnd"/>
-      <w:r>
-        <w:rPr>
-          <w:sz w:val="28"/>
-          <w:lang w:val="ru-RU"/>
-        </w:rPr>
-        <w:t xml:space="preserve">,  АТФ </w:t>
-      </w:r>
-      <w:proofErr w:type="spellStart"/>
-      <w:r>
-        <w:rPr>
-          <w:sz w:val="28"/>
-          <w:lang w:val="ru-RU"/>
-        </w:rPr>
-        <w:t>лонг</w:t>
-      </w:r>
-      <w:proofErr w:type="spellEnd"/>
-      <w:r>
-        <w:rPr>
-          <w:sz w:val="28"/>
-          <w:lang w:val="ru-RU"/>
-        </w:rPr>
-        <w:t xml:space="preserve">, </w:t>
+          <w:lang w:val="ru-RU"/>
+        </w:rPr>
+        <w:t xml:space="preserve">  II. </w:t>
       </w:r>
     </w:p>
     <w:p>
@@ -5218,58 +4138,120 @@
         <w:ind w:left="-567"/>
         <w:jc w:val="both"/>
         <w:rPr>
-          <w:sz w:val="28"/>
           <w:lang w:val="ru-RU"/>
         </w:rPr>
       </w:pPr>
-      <w:bookmarkStart w:id="4" w:name="дд"/>
-      <w:bookmarkStart w:id="5" w:name="лк"/>
-      <w:bookmarkEnd w:id="4"/>
-      <w:bookmarkEnd w:id="5"/>
-      <w:r>
-        <w:rPr>
-          <w:sz w:val="28"/>
+      <w:r>
+        <w:rPr>
           <w:u w:val="single"/>
           <w:lang w:val="ru-RU"/>
         </w:rPr>
-        <w:t>Состояние больного при выписке</w:t>
-      </w:r>
-      <w:r>
-        <w:rPr>
-          <w:sz w:val="28"/>
-          <w:lang w:val="ru-RU"/>
-        </w:rPr>
-        <w:t xml:space="preserve">:  СД </w:t>
-      </w:r>
-      <w:r>
-        <w:rPr>
-          <w:sz w:val="28"/>
-          <w:lang w:val="ru-RU"/>
-        </w:rPr>
-        <w:t>суб</w:t>
-      </w:r>
-      <w:r>
-        <w:rPr>
-          <w:sz w:val="28"/>
-          <w:lang w:val="ru-RU"/>
-        </w:rPr>
-        <w:t xml:space="preserve">компенсирован, уменьшились боли в н/к. АД  </w:t>
+        <w:t>14.8.17</w:t>
+      </w:r>
+      <w:r>
+        <w:rPr>
+          <w:u w:val="single"/>
+          <w:lang w:val="ru-RU"/>
+        </w:rPr>
+        <w:t>УЗИ щит</w:t>
       </w:r>
       <w:proofErr w:type="gramStart"/>
       <w:r>
         <w:rPr>
-          <w:sz w:val="28"/>
-          <w:lang w:val="ru-RU"/>
-        </w:rPr>
-        <w:t>мм</w:t>
+          <w:u w:val="single"/>
+          <w:lang w:val="ru-RU"/>
+        </w:rPr>
+        <w:t>.</w:t>
       </w:r>
       <w:proofErr w:type="gramEnd"/>
       <w:r>
         <w:rPr>
-          <w:sz w:val="28"/>
-          <w:lang w:val="ru-RU"/>
-        </w:rPr>
-        <w:t xml:space="preserve"> рт. ст. </w:t>
+          <w:u w:val="single"/>
+          <w:lang w:val="ru-RU"/>
+        </w:rPr>
+        <w:t xml:space="preserve"> </w:t>
+      </w:r>
+      <w:proofErr w:type="gramStart"/>
+      <w:r>
+        <w:rPr>
+          <w:u w:val="single"/>
+          <w:lang w:val="ru-RU"/>
+        </w:rPr>
+        <w:t>ж</w:t>
+      </w:r>
+      <w:proofErr w:type="gramEnd"/>
+      <w:r>
+        <w:rPr>
+          <w:u w:val="single"/>
+          <w:lang w:val="ru-RU"/>
+        </w:rPr>
+        <w:t>елезы</w:t>
+      </w:r>
+      <w:r>
+        <w:rPr>
+          <w:lang w:val="ru-RU"/>
+        </w:rPr>
+        <w:t xml:space="preserve">: </w:t>
+      </w:r>
+      <w:proofErr w:type="spellStart"/>
+      <w:proofErr w:type="gramStart"/>
+      <w:r>
+        <w:rPr>
+          <w:lang w:val="ru-RU"/>
+        </w:rPr>
+        <w:t>Пр</w:t>
+      </w:r>
+      <w:proofErr w:type="spellEnd"/>
+      <w:proofErr w:type="gramEnd"/>
+      <w:r>
+        <w:rPr>
+          <w:lang w:val="ru-RU"/>
+        </w:rPr>
+        <w:t xml:space="preserve"> д. V =</w:t>
+      </w:r>
+      <w:r>
+        <w:rPr>
+          <w:lang w:val="ru-RU"/>
+        </w:rPr>
+        <w:t>17,3</w:t>
+      </w:r>
+      <w:r>
+        <w:rPr>
+          <w:lang w:val="ru-RU"/>
+        </w:rPr>
+        <w:t xml:space="preserve">  см</w:t>
+      </w:r>
+      <w:r>
+        <w:rPr>
+          <w:vertAlign w:val="superscript"/>
+          <w:lang w:val="ru-RU"/>
+        </w:rPr>
+        <w:t>3</w:t>
+      </w:r>
+      <w:r>
+        <w:rPr>
+          <w:lang w:val="ru-RU"/>
+        </w:rPr>
+        <w:t xml:space="preserve">; лев. д. V = </w:t>
+      </w:r>
+      <w:r>
+        <w:rPr>
+          <w:lang w:val="ru-RU"/>
+        </w:rPr>
+        <w:t>13,5</w:t>
+      </w:r>
+      <w:r>
+        <w:rPr>
+          <w:lang w:val="ru-RU"/>
+        </w:rPr>
+        <w:t xml:space="preserve"> см</w:t>
+      </w:r>
+      <w:r>
+        <w:rPr>
+          <w:vertAlign w:val="superscript"/>
+          <w:lang w:val="ru-RU"/>
+        </w:rPr>
+        <w:t>3</w:t>
       </w:r>
     </w:p>
     <w:p>
@@ -5277,7 +4259,503 @@
         <w:ind w:left="-567"/>
         <w:jc w:val="both"/>
         <w:rPr>
-          <w:sz w:val="28"/>
+          <w:lang w:val="ru-RU"/>
+        </w:rPr>
+      </w:pPr>
+      <w:r>
+        <w:rPr>
+          <w:lang w:val="ru-RU"/>
+        </w:rPr>
+        <w:t>Щит</w:t>
+      </w:r>
+      <w:proofErr w:type="gramStart"/>
+      <w:r>
+        <w:rPr>
+          <w:lang w:val="ru-RU"/>
+        </w:rPr>
+        <w:t>.</w:t>
+      </w:r>
+      <w:proofErr w:type="gramEnd"/>
+      <w:r>
+        <w:rPr>
+          <w:lang w:val="ru-RU"/>
+        </w:rPr>
+        <w:t xml:space="preserve"> </w:t>
+      </w:r>
+      <w:proofErr w:type="gramStart"/>
+      <w:r>
+        <w:rPr>
+          <w:lang w:val="ru-RU"/>
+        </w:rPr>
+        <w:t>ж</w:t>
+      </w:r>
+      <w:proofErr w:type="gramEnd"/>
+      <w:r>
+        <w:rPr>
+          <w:lang w:val="ru-RU"/>
+        </w:rPr>
+        <w:t>елеза</w:t>
+      </w:r>
+      <w:r>
+        <w:rPr>
+          <w:lang w:val="ru-RU"/>
+        </w:rPr>
+        <w:t xml:space="preserve"> </w:t>
+      </w:r>
+      <w:r>
+        <w:rPr>
+          <w:lang w:val="ru-RU"/>
+        </w:rPr>
+        <w:t xml:space="preserve">увеличена, контуры </w:t>
+      </w:r>
+      <w:r>
+        <w:rPr>
+          <w:lang w:val="ru-RU"/>
+        </w:rPr>
+        <w:t>не</w:t>
+      </w:r>
+      <w:r>
+        <w:rPr>
+          <w:lang w:val="ru-RU"/>
+        </w:rPr>
+        <w:t xml:space="preserve">ровные. </w:t>
+      </w:r>
+      <w:r>
+        <w:rPr>
+          <w:lang w:val="ru-RU"/>
+        </w:rPr>
+        <w:t xml:space="preserve">Эхогенность паренхимы </w:t>
+      </w:r>
+      <w:proofErr w:type="gramStart"/>
+      <w:r>
+        <w:rPr>
+          <w:lang w:val="ru-RU"/>
+        </w:rPr>
+        <w:t>снижена</w:t>
+      </w:r>
+      <w:proofErr w:type="gramEnd"/>
+      <w:r>
+        <w:rPr>
+          <w:lang w:val="ru-RU"/>
+        </w:rPr>
+        <w:t>.</w:t>
+      </w:r>
+      <w:r>
+        <w:rPr>
+          <w:lang w:val="ru-RU"/>
+        </w:rPr>
+        <w:t xml:space="preserve"> Эхоструктура крупнозернистая,  </w:t>
+      </w:r>
+      <w:r>
+        <w:rPr>
+          <w:lang w:val="ru-RU"/>
+        </w:rPr>
+        <w:t>однородная</w:t>
+      </w:r>
+      <w:r>
+        <w:rPr>
+          <w:lang w:val="ru-RU"/>
+        </w:rPr>
+        <w:t xml:space="preserve">. </w:t>
+      </w:r>
+      <w:r>
+        <w:rPr>
+          <w:lang w:val="ru-RU"/>
+        </w:rPr>
+        <w:t>Р</w:t>
+      </w:r>
+      <w:r>
+        <w:rPr>
+          <w:lang w:val="ru-RU"/>
+        </w:rPr>
+        <w:t>егионарны</w:t>
+      </w:r>
+      <w:r>
+        <w:rPr>
+          <w:lang w:val="ru-RU"/>
+        </w:rPr>
+        <w:t>е</w:t>
+      </w:r>
+      <w:r>
+        <w:rPr>
+          <w:lang w:val="ru-RU"/>
+        </w:rPr>
+        <w:t xml:space="preserve"> </w:t>
+      </w:r>
+      <w:proofErr w:type="gramStart"/>
+      <w:r>
+        <w:rPr>
+          <w:lang w:val="ru-RU"/>
+        </w:rPr>
+        <w:t>л</w:t>
+      </w:r>
+      <w:proofErr w:type="gramEnd"/>
+      <w:r>
+        <w:rPr>
+          <w:lang w:val="ru-RU"/>
+        </w:rPr>
+        <w:t>/узл</w:t>
+      </w:r>
+      <w:r>
+        <w:rPr>
+          <w:lang w:val="ru-RU"/>
+        </w:rPr>
+        <w:t>ы</w:t>
+      </w:r>
+      <w:r>
+        <w:rPr>
+          <w:lang w:val="ru-RU"/>
+        </w:rPr>
+        <w:t xml:space="preserve"> </w:t>
+      </w:r>
+      <w:r>
+        <w:rPr>
+          <w:lang w:val="ru-RU"/>
+        </w:rPr>
+        <w:t xml:space="preserve"> </w:t>
+      </w:r>
+      <w:r>
+        <w:rPr>
+          <w:lang w:val="ru-RU"/>
+        </w:rPr>
+        <w:t xml:space="preserve">не </w:t>
+      </w:r>
+      <w:r>
+        <w:rPr>
+          <w:lang w:val="ru-RU"/>
+        </w:rPr>
+        <w:t xml:space="preserve">визуализируются. </w:t>
+      </w:r>
+      <w:proofErr w:type="spellStart"/>
+      <w:r>
+        <w:rPr>
+          <w:lang w:val="ru-RU"/>
+        </w:rPr>
+        <w:t>Закл</w:t>
+      </w:r>
+      <w:proofErr w:type="spellEnd"/>
+      <w:r>
+        <w:rPr>
+          <w:lang w:val="ru-RU"/>
+        </w:rPr>
+        <w:t>.: Увеличение щит</w:t>
+      </w:r>
+      <w:proofErr w:type="gramStart"/>
+      <w:r>
+        <w:rPr>
+          <w:lang w:val="ru-RU"/>
+        </w:rPr>
+        <w:t>.</w:t>
+      </w:r>
+      <w:proofErr w:type="gramEnd"/>
+      <w:r>
+        <w:rPr>
+          <w:lang w:val="ru-RU"/>
+        </w:rPr>
+        <w:t xml:space="preserve"> </w:t>
+      </w:r>
+      <w:proofErr w:type="gramStart"/>
+      <w:r>
+        <w:rPr>
+          <w:lang w:val="ru-RU"/>
+        </w:rPr>
+        <w:t>ж</w:t>
+      </w:r>
+      <w:proofErr w:type="gramEnd"/>
+      <w:r>
+        <w:rPr>
+          <w:lang w:val="ru-RU"/>
+        </w:rPr>
+        <w:t>елезы. диффузные изменения паренхимы.</w:t>
+      </w:r>
+      <w:r>
+        <w:rPr>
+          <w:lang w:val="ru-RU"/>
+        </w:rPr>
+        <w:t xml:space="preserve"> </w:t>
+      </w:r>
+    </w:p>
+    <w:p>
+      <w:pPr>
+        <w:ind w:left="-567"/>
+        <w:jc w:val="both"/>
+        <w:rPr>
+          <w:lang w:val="ru-RU"/>
+        </w:rPr>
+      </w:pPr>
+      <w:r>
+        <w:rPr>
+          <w:u w:val="single"/>
+          <w:lang w:val="ru-RU"/>
+        </w:rPr>
+        <w:t>Лечение:</w:t>
+      </w:r>
+      <w:bookmarkStart w:id="2" w:name="лн"/>
+      <w:bookmarkEnd w:id="2"/>
+      <w:r>
+        <w:rPr>
+          <w:lang w:val="ru-RU"/>
+        </w:rPr>
+        <w:t xml:space="preserve"> </w:t>
+      </w:r>
+      <w:r>
+        <w:rPr>
+          <w:lang w:val="ru-RU"/>
+        </w:rPr>
+        <w:t xml:space="preserve"> Т-</w:t>
+      </w:r>
+      <w:proofErr w:type="spellStart"/>
+      <w:r>
+        <w:rPr>
+          <w:lang w:val="ru-RU"/>
+        </w:rPr>
+        <w:t>тримакс</w:t>
+      </w:r>
+      <w:proofErr w:type="spellEnd"/>
+      <w:r>
+        <w:rPr>
+          <w:lang w:val="ru-RU"/>
+        </w:rPr>
+        <w:t xml:space="preserve">, бисопролол, </w:t>
+      </w:r>
+      <w:proofErr w:type="spellStart"/>
+      <w:r>
+        <w:rPr>
+          <w:lang w:val="ru-RU"/>
+        </w:rPr>
+        <w:t>торадив</w:t>
+      </w:r>
+      <w:proofErr w:type="spellEnd"/>
+      <w:r>
+        <w:rPr>
+          <w:lang w:val="ru-RU"/>
+        </w:rPr>
+        <w:t>,</w:t>
+      </w:r>
+      <w:r>
+        <w:rPr>
+          <w:lang w:val="ru-RU"/>
+        </w:rPr>
+        <w:t xml:space="preserve"> </w:t>
+      </w:r>
+      <w:r>
+        <w:rPr>
+          <w:lang w:val="ru-RU"/>
+        </w:rPr>
+        <w:t>мерказолил</w:t>
+      </w:r>
+      <w:r>
+        <w:rPr>
+          <w:lang w:val="ru-RU"/>
+        </w:rPr>
+        <w:t xml:space="preserve">,  </w:t>
+      </w:r>
+      <w:proofErr w:type="spellStart"/>
+      <w:r>
+        <w:rPr>
+          <w:lang w:val="ru-RU"/>
+        </w:rPr>
+        <w:t>продакса</w:t>
+      </w:r>
+      <w:proofErr w:type="spellEnd"/>
+      <w:r>
+        <w:rPr>
+          <w:lang w:val="ru-RU"/>
+        </w:rPr>
+        <w:t xml:space="preserve">,  </w:t>
+      </w:r>
+      <w:proofErr w:type="spellStart"/>
+      <w:r>
+        <w:rPr>
+          <w:lang w:val="ru-RU"/>
+        </w:rPr>
+        <w:t>эплепрес</w:t>
+      </w:r>
+      <w:proofErr w:type="spellEnd"/>
+      <w:r>
+        <w:rPr>
+          <w:lang w:val="ru-RU"/>
+        </w:rPr>
+        <w:t xml:space="preserve">,  АТФ </w:t>
+      </w:r>
+      <w:proofErr w:type="spellStart"/>
+      <w:r>
+        <w:rPr>
+          <w:lang w:val="ru-RU"/>
+        </w:rPr>
+        <w:t>лонг</w:t>
+      </w:r>
+      <w:proofErr w:type="spellEnd"/>
+      <w:r>
+        <w:rPr>
+          <w:lang w:val="ru-RU"/>
+        </w:rPr>
+        <w:t xml:space="preserve">, </w:t>
+      </w:r>
+      <w:r>
+        <w:rPr>
+          <w:lang w:val="ru-RU"/>
+        </w:rPr>
+        <w:t>валериана, предуктал MR.</w:t>
+      </w:r>
+    </w:p>
+    <w:p>
+      <w:pPr>
+        <w:ind w:left="-567"/>
+        <w:jc w:val="both"/>
+        <w:rPr>
+          <w:lang w:val="ru-RU"/>
+        </w:rPr>
+      </w:pPr>
+      <w:bookmarkStart w:id="3" w:name="дд"/>
+      <w:bookmarkStart w:id="4" w:name="лк"/>
+      <w:bookmarkEnd w:id="3"/>
+      <w:bookmarkEnd w:id="4"/>
+      <w:r>
+        <w:rPr>
+          <w:u w:val="single"/>
+          <w:lang w:val="ru-RU"/>
+        </w:rPr>
+        <w:t>Состояние больного при выписке</w:t>
+      </w:r>
+      <w:r>
+        <w:rPr>
+          <w:lang w:val="ru-RU"/>
+        </w:rPr>
+        <w:t xml:space="preserve">: уменьшились </w:t>
+      </w:r>
+      <w:r>
+        <w:rPr>
+          <w:lang w:val="ru-RU"/>
+        </w:rPr>
+        <w:t>дрожь в теле, потливость,</w:t>
+      </w:r>
+      <w:r>
+        <w:rPr>
+          <w:lang w:val="ru-RU"/>
+        </w:rPr>
+        <w:t xml:space="preserve"> отмечается прибавка в весе за период лечения 1 кг,</w:t>
+      </w:r>
+      <w:r>
+        <w:rPr>
+          <w:lang w:val="ru-RU"/>
+        </w:rPr>
+        <w:t xml:space="preserve"> тиреотоксикоз в настоящее время медикаментозно субкомпенсирован, с 21.08.17 восстановлен синусовый ритм. </w:t>
+      </w:r>
+      <w:r>
+        <w:rPr>
+          <w:lang w:val="ru-RU"/>
+        </w:rPr>
+        <w:t xml:space="preserve"> АД </w:t>
+      </w:r>
+      <w:r>
+        <w:rPr>
+          <w:lang w:val="ru-RU"/>
+        </w:rPr>
+        <w:t>120/70</w:t>
+      </w:r>
+      <w:r>
+        <w:rPr>
+          <w:lang w:val="ru-RU"/>
+        </w:rPr>
+        <w:t xml:space="preserve"> мм рт. ст. </w:t>
+      </w:r>
+      <w:r>
+        <w:rPr>
+          <w:lang w:val="ru-RU"/>
+        </w:rPr>
+        <w:t>ЧСС 70-75 уд/мин. Учитывая тяжелую форму ДТЗ (</w:t>
+      </w:r>
+      <w:r>
+        <w:rPr>
+          <w:lang w:val="ru-RU"/>
+        </w:rPr>
+        <w:t>Тиреостатическая болезнь сердца, персистирующая форма  фибрилляция предсердий (ритм восстановлен 21.08.17)СН II А. ф</w:t>
+      </w:r>
+      <w:proofErr w:type="gramStart"/>
+      <w:r>
+        <w:rPr>
+          <w:lang w:val="ru-RU"/>
+        </w:rPr>
+        <w:t xml:space="preserve"> .</w:t>
+      </w:r>
+      <w:proofErr w:type="spellStart"/>
+      <w:proofErr w:type="gramEnd"/>
+      <w:r>
+        <w:rPr>
+          <w:lang w:val="ru-RU"/>
+        </w:rPr>
+        <w:t>кл</w:t>
+      </w:r>
+      <w:proofErr w:type="spellEnd"/>
+      <w:r>
+        <w:rPr>
+          <w:lang w:val="ru-RU"/>
+        </w:rPr>
+        <w:t xml:space="preserve">  II.</w:t>
+      </w:r>
+      <w:r>
+        <w:rPr>
+          <w:lang w:val="ru-RU"/>
+        </w:rPr>
+        <w:t xml:space="preserve">) </w:t>
+      </w:r>
+      <w:proofErr w:type="spellStart"/>
+      <w:r>
+        <w:rPr>
+          <w:lang w:val="ru-RU"/>
+        </w:rPr>
+        <w:t>конс</w:t>
+      </w:r>
+      <w:proofErr w:type="spellEnd"/>
+      <w:r>
+        <w:rPr>
+          <w:lang w:val="ru-RU"/>
+        </w:rPr>
+        <w:t>. хирургом-эндокринологом, рекомендовано оперативное лечение в пла</w:t>
+      </w:r>
+      <w:bookmarkStart w:id="5" w:name="_GoBack"/>
+      <w:bookmarkEnd w:id="5"/>
+      <w:r>
+        <w:rPr>
+          <w:lang w:val="ru-RU"/>
+        </w:rPr>
+        <w:t xml:space="preserve">новом порядке ( пациент планирует госпитализацию в </w:t>
+      </w:r>
+      <w:proofErr w:type="spellStart"/>
+      <w:r>
+        <w:rPr>
+          <w:lang w:val="ru-RU"/>
+        </w:rPr>
+        <w:t>отд</w:t>
+      </w:r>
+      <w:proofErr w:type="spellEnd"/>
+      <w:r>
+        <w:rPr>
+          <w:lang w:val="ru-RU"/>
+        </w:rPr>
+        <w:t xml:space="preserve"> эндокринной хирургии через 2-3 </w:t>
+      </w:r>
+      <w:proofErr w:type="spellStart"/>
+      <w:r>
+        <w:rPr>
+          <w:lang w:val="ru-RU"/>
+        </w:rPr>
+        <w:t>нед</w:t>
+      </w:r>
+      <w:proofErr w:type="spellEnd"/>
+      <w:r>
+        <w:rPr>
+          <w:lang w:val="ru-RU"/>
+        </w:rPr>
+        <w:t>)</w:t>
+      </w:r>
+    </w:p>
+    <w:p>
+      <w:pPr>
+        <w:ind w:left="-567"/>
+        <w:jc w:val="both"/>
+        <w:rPr>
           <w:lang w:val="ru-RU"/>
         </w:rPr>
       </w:pPr>
@@ -5319,7 +4797,19 @@
         <w:rPr>
           <w:lang w:val="ru-RU"/>
         </w:rPr>
-        <w:t xml:space="preserve">«Д» наблюдение эндокринолога, уч. терапевта по </w:t>
+        <w:t>«Д» наблюдение эндокринолога, уч. терапевта</w:t>
+      </w:r>
+      <w:r>
+        <w:rPr>
+          <w:lang w:val="ru-RU"/>
+        </w:rPr>
+        <w:t>, кардиолога</w:t>
+      </w:r>
+      <w:r>
+        <w:rPr>
+          <w:lang w:val="ru-RU"/>
+        </w:rPr>
+        <w:t xml:space="preserve"> по </w:t>
       </w:r>
       <w:proofErr w:type="gramStart"/>
       <w:r>
@@ -5347,33 +4837,45 @@
           <w:lang w:val="ru-RU"/>
         </w:rPr>
       </w:pPr>
+      <w:r>
+        <w:rPr>
+          <w:lang w:val="ru-RU"/>
+        </w:rPr>
+        <w:t>Тирозол (мерказолил) 5мг 3т</w:t>
+      </w:r>
+      <w:r>
+        <w:rPr>
+          <w:lang w:val="ru-RU"/>
+        </w:rPr>
+        <w:t xml:space="preserve"> утром + 3т в обед + 2т </w:t>
+      </w:r>
       <w:proofErr w:type="spellStart"/>
       <w:r>
         <w:rPr>
           <w:lang w:val="ru-RU"/>
         </w:rPr>
-        <w:t>Тирозол</w:t>
+        <w:t>веч</w:t>
       </w:r>
       <w:proofErr w:type="spellEnd"/>
       <w:r>
         <w:rPr>
           <w:lang w:val="ru-RU"/>
         </w:rPr>
-        <w:t xml:space="preserve"> (</w:t>
+        <w:t xml:space="preserve">. Контроль Т4св, ТТГ через 2 </w:t>
       </w:r>
       <w:proofErr w:type="spellStart"/>
       <w:r>
         <w:rPr>
           <w:lang w:val="ru-RU"/>
         </w:rPr>
-        <w:t>мерказолил</w:t>
+        <w:t>нед</w:t>
       </w:r>
       <w:proofErr w:type="spellEnd"/>
       <w:r>
         <w:rPr>
           <w:lang w:val="ru-RU"/>
         </w:rPr>
-        <w:t>) 5мг 3т. *3р/д. с послед</w:t>
+        <w:t xml:space="preserve"> с послед</w:t>
       </w:r>
       <w:proofErr w:type="gramStart"/>
       <w:r>
@@ -5389,19 +4891,51 @@
         </w:rPr>
         <w:t xml:space="preserve"> </w:t>
       </w:r>
+      <w:r>
+        <w:rPr>
+          <w:lang w:val="ru-RU"/>
+        </w:rPr>
+        <w:t xml:space="preserve"> </w:t>
+      </w:r>
+      <w:proofErr w:type="spellStart"/>
       <w:proofErr w:type="gramStart"/>
       <w:r>
         <w:rPr>
           <w:lang w:val="ru-RU"/>
         </w:rPr>
-        <w:t>с</w:t>
+        <w:t>к</w:t>
       </w:r>
       <w:proofErr w:type="gramEnd"/>
       <w:r>
         <w:rPr>
           <w:lang w:val="ru-RU"/>
         </w:rPr>
-        <w:t xml:space="preserve">нижением дозы на 5мг в 2 недели под контролем ТТГ, Т4, общ. ан. крови до поддерживающей. </w:t>
+        <w:t>онс</w:t>
+      </w:r>
+      <w:proofErr w:type="spellEnd"/>
+      <w:r>
+        <w:rPr>
+          <w:lang w:val="ru-RU"/>
+        </w:rPr>
+        <w:t xml:space="preserve">. эндокринолога по м\ж  и дальнейшем </w:t>
+      </w:r>
+      <w:r>
+        <w:rPr>
+          <w:lang w:val="ru-RU"/>
+        </w:rPr>
+        <w:t xml:space="preserve">снижением дозы на 5мг в 2 недели под контролем ТТГ, Т4, общ. ан. крови до </w:t>
+      </w:r>
+      <w:r>
+        <w:rPr>
+          <w:lang w:val="ru-RU"/>
+        </w:rPr>
+        <w:t>оперативного лечения</w:t>
+      </w:r>
+      <w:r>
+        <w:rPr>
+          <w:lang w:val="ru-RU"/>
+        </w:rPr>
+        <w:t xml:space="preserve">. </w:t>
       </w:r>
     </w:p>
     <w:p>
@@ -5450,6 +4984,87 @@
         </w:rPr>
         <w:t xml:space="preserve">ардиолога: </w:t>
       </w:r>
+      <w:r>
+        <w:rPr>
+          <w:lang w:val="ru-RU"/>
+        </w:rPr>
+        <w:t xml:space="preserve"> бисопролол 1,25 мг 1р/д, предуктал MR 1т 2р/д, </w:t>
+      </w:r>
+      <w:proofErr w:type="spellStart"/>
+      <w:r>
+        <w:rPr>
+          <w:lang w:val="ru-RU"/>
+        </w:rPr>
+        <w:t>продакса</w:t>
+      </w:r>
+      <w:proofErr w:type="spellEnd"/>
+      <w:r>
+        <w:rPr>
+          <w:lang w:val="ru-RU"/>
+        </w:rPr>
+        <w:t xml:space="preserve"> 150 мг 2р/д,  контроль АД, ЭКГ. </w:t>
+      </w:r>
+    </w:p>
+    <w:p>
+      <w:pPr>
+        <w:pStyle w:val="ab"/>
+        <w:numPr>
+          <w:ilvl w:val="0"/>
+          <w:numId w:val="2"/>
+        </w:numPr>
+        <w:jc w:val="both"/>
+        <w:rPr>
+          <w:lang w:val="ru-RU"/>
+        </w:rPr>
+      </w:pPr>
+      <w:r>
+        <w:rPr>
+          <w:lang w:val="ru-RU"/>
+        </w:rPr>
+        <w:t xml:space="preserve">Повторный осмотр кардиолога по </w:t>
+      </w:r>
+      <w:proofErr w:type="gramStart"/>
+      <w:r>
+        <w:rPr>
+          <w:lang w:val="ru-RU"/>
+        </w:rPr>
+        <w:t>м</w:t>
+      </w:r>
+      <w:proofErr w:type="gramEnd"/>
+      <w:r>
+        <w:rPr>
+          <w:lang w:val="ru-RU"/>
+        </w:rPr>
+        <w:t xml:space="preserve">\ж через 2 </w:t>
+      </w:r>
+      <w:proofErr w:type="spellStart"/>
+      <w:r>
+        <w:rPr>
+          <w:lang w:val="ru-RU"/>
+        </w:rPr>
+        <w:t>нед</w:t>
+      </w:r>
+      <w:proofErr w:type="spellEnd"/>
+      <w:r>
+        <w:rPr>
+          <w:lang w:val="ru-RU"/>
+        </w:rPr>
+        <w:t xml:space="preserve">. для решения вопроса дальнейшего приема </w:t>
+      </w:r>
+      <w:proofErr w:type="spellStart"/>
+      <w:r>
+        <w:rPr>
+          <w:lang w:val="ru-RU"/>
+        </w:rPr>
+        <w:t>продаксы</w:t>
+      </w:r>
+      <w:proofErr w:type="spellEnd"/>
+      <w:r>
+        <w:rPr>
+          <w:lang w:val="ru-RU"/>
+        </w:rPr>
+        <w:t xml:space="preserve">. </w:t>
+      </w:r>
     </w:p>
     <w:p>
       <w:pPr>
@@ -5466,53 +5081,41 @@
         <w:rPr>
           <w:lang w:val="ru-RU"/>
         </w:rPr>
-        <w:t>Гипотензивная терапия: э</w:t>
-      </w:r>
-      <w:r>
-        <w:rPr>
-          <w:lang w:val="ru-RU"/>
-        </w:rPr>
-        <w:t>налаприл 5 мг утром,</w:t>
-      </w:r>
+        <w:t>Рек</w:t>
+      </w:r>
+      <w:proofErr w:type="gramStart"/>
+      <w:r>
+        <w:rPr>
+          <w:lang w:val="ru-RU"/>
+        </w:rPr>
+        <w:t>.</w:t>
+      </w:r>
+      <w:proofErr w:type="gramEnd"/>
       <w:r>
         <w:rPr>
           <w:lang w:val="ru-RU"/>
         </w:rPr>
         <w:t xml:space="preserve"> </w:t>
       </w:r>
-      <w:proofErr w:type="spellStart"/>
-      <w:r>
-        <w:rPr>
-          <w:lang w:val="ru-RU"/>
-        </w:rPr>
-        <w:t>индапрес</w:t>
-      </w:r>
-      <w:proofErr w:type="spellEnd"/>
-      <w:r>
-        <w:rPr>
-          <w:lang w:val="ru-RU"/>
-        </w:rPr>
-        <w:t xml:space="preserve"> (</w:t>
-      </w:r>
-      <w:proofErr w:type="spellStart"/>
-      <w:r>
-        <w:rPr>
-          <w:lang w:val="ru-RU"/>
-        </w:rPr>
-        <w:t>индап</w:t>
-      </w:r>
-      <w:proofErr w:type="spellEnd"/>
-      <w:r>
-        <w:rPr>
-          <w:lang w:val="ru-RU"/>
-        </w:rPr>
-        <w:t xml:space="preserve">) 2,5 мг утром, </w:t>
-      </w:r>
-      <w:r>
-        <w:rPr>
-          <w:lang w:val="ru-RU"/>
-        </w:rPr>
-        <w:t xml:space="preserve"> кардиомагнил  1 т. вечер. Контр. АД. </w:t>
+      <w:proofErr w:type="gramStart"/>
+      <w:r>
+        <w:rPr>
+          <w:lang w:val="ru-RU"/>
+        </w:rPr>
+        <w:t>н</w:t>
+      </w:r>
+      <w:proofErr w:type="gramEnd"/>
+      <w:r>
+        <w:rPr>
+          <w:lang w:val="ru-RU"/>
+        </w:rPr>
+        <w:t xml:space="preserve">европатолога: </w:t>
+      </w:r>
+      <w:r>
+        <w:rPr>
+          <w:lang w:val="ru-RU"/>
+        </w:rPr>
+        <w:t xml:space="preserve">сермион 30 мг утр. 1 мес., </w:t>
       </w:r>
     </w:p>
     <w:p>
@@ -5526,46 +5129,70 @@
           <w:lang w:val="ru-RU"/>
         </w:rPr>
       </w:pPr>
-      <w:sdt>
-        <w:sdtPr>
-          <w:rPr>
-            <w:lang w:val="ru-RU"/>
-          </w:rPr>
-          <w:id w:val="-1276624507"/>
-          <w:placeholder>
-            <w:docPart w:val="DefaultPlaceholder_1082065159"/>
-          </w:placeholder>
-          <w:comboBox>
-            <w:listItem w:value="Выберите элемент."/>
-            <w:listItem w:displayText="Берлитион (диалипон) " w:value="Берлитион (диалипон) "/>
-            <w:listItem w:displayText="Диалипон " w:value="Диалипон "/>
-            <w:listItem w:displayText="Тиогамма" w:value="Тиогамма"/>
-            <w:listItem w:displayText="Тиоктацид" w:value="Тиоктацид"/>
-            <w:listItem w:displayText="Тиоктацид (диалипон)" w:value="Тиоктацид (диалипон)"/>
-          </w:comboBox>
-        </w:sdtPr>
-        <w:sdtEndPr/>
-        <w:sdtContent>
-          <w:r>
-            <w:rPr>
-              <w:lang w:val="ru-RU"/>
-            </w:rPr>
-            <w:t xml:space="preserve">Диалипон </w:t>
-          </w:r>
-        </w:sdtContent>
-      </w:sdt>
-      <w:r>
-        <w:rPr>
-          <w:lang w:val="ru-RU"/>
-        </w:rPr>
-        <w:t xml:space="preserve"> 600 мг/</w:t>
+      <w:r>
+        <w:rPr>
+          <w:lang w:val="ru-RU"/>
+        </w:rPr>
+        <w:t>УЗИ щит</w:t>
+      </w:r>
+      <w:proofErr w:type="gramStart"/>
+      <w:r>
+        <w:rPr>
+          <w:lang w:val="ru-RU"/>
+        </w:rPr>
+        <w:t>.</w:t>
+      </w:r>
+      <w:proofErr w:type="gramEnd"/>
+      <w:r>
+        <w:rPr>
+          <w:lang w:val="ru-RU"/>
+        </w:rPr>
+        <w:t xml:space="preserve"> </w:t>
+      </w:r>
+      <w:proofErr w:type="gramStart"/>
+      <w:r>
+        <w:rPr>
+          <w:lang w:val="ru-RU"/>
+        </w:rPr>
+        <w:t>ж</w:t>
+      </w:r>
+      <w:proofErr w:type="gramEnd"/>
+      <w:r>
+        <w:rPr>
+          <w:lang w:val="ru-RU"/>
+        </w:rPr>
+        <w:t>елезы</w:t>
+      </w:r>
+      <w:r>
+        <w:rPr>
+          <w:lang w:val="ru-RU"/>
+        </w:rPr>
+        <w:t xml:space="preserve"> в динамике</w:t>
+      </w:r>
+      <w:r>
+        <w:rPr>
+          <w:lang w:val="ru-RU"/>
+        </w:rPr>
+        <w:t xml:space="preserve">. </w:t>
+      </w:r>
+      <w:r>
+        <w:rPr>
+          <w:lang w:val="ru-RU"/>
+        </w:rPr>
+        <w:t>Контр ТТГ</w:t>
+      </w:r>
+      <w:r>
+        <w:rPr>
+          <w:lang w:val="ru-RU"/>
+        </w:rPr>
+        <w:t xml:space="preserve">, Т4св через 2 </w:t>
       </w:r>
       <w:proofErr w:type="spellStart"/>
       <w:r>
         <w:rPr>
           <w:lang w:val="ru-RU"/>
         </w:rPr>
-        <w:t>сут</w:t>
+        <w:t>нед</w:t>
       </w:r>
       <w:proofErr w:type="spellEnd"/>
       <w:r>
@@ -5573,94 +5200,6 @@
           <w:lang w:val="ru-RU"/>
         </w:rPr>
         <w:t xml:space="preserve">. </w:t>
-      </w:r>
-      <w:r>
-        <w:rPr>
-          <w:lang w:val="ru-RU"/>
-        </w:rPr>
-        <w:t>2-3</w:t>
-      </w:r>
-      <w:r>
-        <w:rPr>
-          <w:lang w:val="ru-RU"/>
-        </w:rPr>
-        <w:t xml:space="preserve"> мес., </w:t>
-      </w:r>
-      <w:proofErr w:type="spellStart"/>
-      <w:r>
-        <w:rPr>
-          <w:lang w:val="ru-RU"/>
-        </w:rPr>
-        <w:t>нейрорубин</w:t>
-      </w:r>
-      <w:proofErr w:type="spellEnd"/>
-      <w:r>
-        <w:rPr>
-          <w:lang w:val="ru-RU"/>
-        </w:rPr>
-        <w:t xml:space="preserve"> форте 1т./</w:t>
-      </w:r>
-      <w:proofErr w:type="spellStart"/>
-      <w:r>
-        <w:rPr>
-          <w:lang w:val="ru-RU"/>
-        </w:rPr>
-        <w:t>сут</w:t>
-      </w:r>
-      <w:proofErr w:type="spellEnd"/>
-      <w:r>
-        <w:rPr>
-          <w:lang w:val="ru-RU"/>
-        </w:rPr>
-        <w:t>.</w:t>
-      </w:r>
-      <w:r>
-        <w:rPr>
-          <w:lang w:val="ru-RU"/>
-        </w:rPr>
-        <w:t>, (мильгамма 1т.*3р/д.</w:t>
-      </w:r>
-      <w:r>
-        <w:rPr>
-          <w:lang w:val="ru-RU"/>
-        </w:rPr>
-        <w:t>, витаксон 1т. *</w:t>
-      </w:r>
-      <w:r>
-        <w:rPr>
-          <w:lang w:val="ru-RU"/>
-        </w:rPr>
-        <w:t>3</w:t>
-      </w:r>
-      <w:r>
-        <w:rPr>
-          <w:lang w:val="ru-RU"/>
-        </w:rPr>
-        <w:t>р/д.</w:t>
-      </w:r>
-      <w:r>
-        <w:rPr>
-          <w:lang w:val="ru-RU"/>
-        </w:rPr>
-        <w:t>)</w:t>
-      </w:r>
-      <w:r>
-        <w:rPr>
-          <w:lang w:val="ru-RU"/>
-        </w:rPr>
-        <w:t xml:space="preserve"> </w:t>
-      </w:r>
-      <w:r>
-        <w:rPr>
-          <w:lang w:val="ru-RU"/>
-        </w:rPr>
-        <w:t>1 мес.</w:t>
-      </w:r>
-      <w:r>
-        <w:rPr>
-          <w:lang w:val="ru-RU"/>
-        </w:rPr>
-        <w:t>, актовегин 200 мг *2р/д. 1 мес.</w:t>
       </w:r>
     </w:p>
     <w:p>
@@ -5678,377 +5217,21 @@
         <w:rPr>
           <w:lang w:val="ru-RU"/>
         </w:rPr>
-        <w:t>Рек. невропатолога: преп. а-</w:t>
-      </w:r>
-      <w:proofErr w:type="spellStart"/>
-      <w:r>
-        <w:rPr>
-          <w:lang w:val="ru-RU"/>
-        </w:rPr>
-        <w:t>липоевой</w:t>
-      </w:r>
-      <w:proofErr w:type="spellEnd"/>
-      <w:r>
-        <w:rPr>
-          <w:lang w:val="ru-RU"/>
-        </w:rPr>
-        <w:t xml:space="preserve"> к-ты 600 мг в/в кап.</w:t>
-      </w:r>
-      <w:r>
-        <w:rPr>
-          <w:lang w:val="ru-RU"/>
-        </w:rPr>
-        <w:t xml:space="preserve">, </w:t>
-      </w:r>
-      <w:r>
-        <w:rPr>
-          <w:lang w:val="ru-RU"/>
-        </w:rPr>
-        <w:t xml:space="preserve">витамины </w:t>
-      </w:r>
-      <w:proofErr w:type="spellStart"/>
-      <w:r>
-        <w:rPr>
-          <w:lang w:val="ru-RU"/>
-        </w:rPr>
-        <w:t>гр</w:t>
-      </w:r>
-      <w:proofErr w:type="spellEnd"/>
-      <w:r>
-        <w:rPr>
-          <w:lang w:val="ru-RU"/>
-        </w:rPr>
-        <w:t xml:space="preserve"> В, </w:t>
-      </w:r>
-      <w:r>
-        <w:rPr>
-          <w:lang w:val="ru-RU"/>
-        </w:rPr>
-        <w:t xml:space="preserve">актовегин 10,0 в/в № 10, </w:t>
-      </w:r>
-      <w:proofErr w:type="spellStart"/>
-      <w:r>
-        <w:rPr>
-          <w:lang w:val="ru-RU"/>
-        </w:rPr>
-        <w:t>бенфогамма</w:t>
-      </w:r>
-      <w:proofErr w:type="spellEnd"/>
-      <w:r>
-        <w:rPr>
-          <w:lang w:val="ru-RU"/>
-        </w:rPr>
-        <w:t xml:space="preserve"> 300 мг 1т/</w:t>
-      </w:r>
-      <w:proofErr w:type="spellStart"/>
-      <w:r>
-        <w:rPr>
-          <w:lang w:val="ru-RU"/>
-        </w:rPr>
-        <w:t>сут</w:t>
-      </w:r>
-      <w:proofErr w:type="spellEnd"/>
-      <w:r>
-        <w:rPr>
-          <w:lang w:val="ru-RU"/>
-        </w:rPr>
-        <w:t xml:space="preserve"> до 2 мес.</w:t>
-      </w:r>
-      <w:r>
-        <w:rPr>
-          <w:lang w:val="ru-RU"/>
-        </w:rPr>
-        <w:t xml:space="preserve">, </w:t>
-      </w:r>
-      <w:r>
-        <w:rPr>
-          <w:lang w:val="ru-RU"/>
-        </w:rPr>
-        <w:t xml:space="preserve"> </w:t>
-      </w:r>
-      <w:r>
-        <w:rPr>
-          <w:lang w:val="ru-RU"/>
-        </w:rPr>
-        <w:t>вита-</w:t>
-      </w:r>
-      <w:proofErr w:type="spellStart"/>
-      <w:r>
-        <w:rPr>
-          <w:lang w:val="ru-RU"/>
-        </w:rPr>
-        <w:t>мелатононин</w:t>
-      </w:r>
-      <w:proofErr w:type="spellEnd"/>
-      <w:r>
-        <w:rPr>
-          <w:lang w:val="ru-RU"/>
-        </w:rPr>
-        <w:t xml:space="preserve"> 1-2 т </w:t>
-      </w:r>
-      <w:proofErr w:type="spellStart"/>
-      <w:r>
-        <w:rPr>
-          <w:lang w:val="ru-RU"/>
-        </w:rPr>
-        <w:t>веч</w:t>
-      </w:r>
-      <w:proofErr w:type="spellEnd"/>
-      <w:r>
-        <w:rPr>
-          <w:lang w:val="ru-RU"/>
-        </w:rPr>
-        <w:t>.</w:t>
-      </w:r>
-      <w:r>
-        <w:rPr>
-          <w:lang w:val="ru-RU"/>
-        </w:rPr>
-        <w:t>,</w:t>
-      </w:r>
-      <w:r>
-        <w:rPr>
-          <w:lang w:val="ru-RU"/>
-        </w:rPr>
-        <w:t xml:space="preserve"> </w:t>
-      </w:r>
-      <w:r>
-        <w:rPr>
-          <w:lang w:val="ru-RU"/>
-        </w:rPr>
-        <w:t>вестибо 24 мг 2р\д,</w:t>
-      </w:r>
-      <w:r>
-        <w:rPr>
-          <w:lang w:val="ru-RU"/>
-        </w:rPr>
-        <w:t xml:space="preserve"> </w:t>
-      </w:r>
-      <w:r>
-        <w:rPr>
-          <w:lang w:val="ru-RU"/>
-        </w:rPr>
-        <w:t xml:space="preserve"> </w:t>
-      </w:r>
-      <w:r>
-        <w:rPr>
-          <w:lang w:val="ru-RU"/>
-        </w:rPr>
-        <w:t>в</w:t>
-      </w:r>
-      <w:r>
-        <w:rPr>
-          <w:lang w:val="ru-RU"/>
-        </w:rPr>
-        <w:t xml:space="preserve">естинорм 16 мг 1т 3р\д до 2 </w:t>
-      </w:r>
-      <w:proofErr w:type="spellStart"/>
+        <w:t xml:space="preserve">Рек хирурга-эндокринолога: </w:t>
+      </w:r>
       <w:proofErr w:type="gramStart"/>
       <w:r>
         <w:rPr>
           <w:lang w:val="ru-RU"/>
         </w:rPr>
-        <w:t>мес</w:t>
-      </w:r>
-      <w:proofErr w:type="spellEnd"/>
+        <w:t>оперативное</w:t>
+      </w:r>
       <w:proofErr w:type="gramEnd"/>
       <w:r>
         <w:rPr>
           <w:lang w:val="ru-RU"/>
         </w:rPr>
-        <w:t xml:space="preserve">,, </w:t>
-      </w:r>
-      <w:proofErr w:type="spellStart"/>
-      <w:r>
-        <w:rPr>
-          <w:lang w:val="ru-RU"/>
-        </w:rPr>
-        <w:t>габагамма</w:t>
-      </w:r>
-      <w:proofErr w:type="spellEnd"/>
-      <w:r>
-        <w:rPr>
-          <w:lang w:val="ru-RU"/>
-        </w:rPr>
-        <w:t xml:space="preserve"> 300 мг </w:t>
-      </w:r>
-      <w:proofErr w:type="spellStart"/>
-      <w:r>
-        <w:rPr>
-          <w:lang w:val="ru-RU"/>
-        </w:rPr>
-        <w:t>веч</w:t>
-      </w:r>
-      <w:proofErr w:type="spellEnd"/>
-      <w:r>
-        <w:rPr>
-          <w:lang w:val="ru-RU"/>
-        </w:rPr>
-        <w:t xml:space="preserve">, </w:t>
-      </w:r>
-      <w:proofErr w:type="spellStart"/>
-      <w:r>
-        <w:rPr>
-          <w:lang w:val="ru-RU"/>
-        </w:rPr>
-        <w:t>г</w:t>
-      </w:r>
-      <w:r>
-        <w:rPr>
-          <w:lang w:val="ru-RU"/>
-        </w:rPr>
-        <w:t>абантин</w:t>
-      </w:r>
-      <w:proofErr w:type="spellEnd"/>
-      <w:r>
-        <w:rPr>
-          <w:lang w:val="ru-RU"/>
-        </w:rPr>
-        <w:t xml:space="preserve"> 300мг 2р/</w:t>
-      </w:r>
-      <w:proofErr w:type="spellStart"/>
-      <w:r>
-        <w:rPr>
-          <w:lang w:val="ru-RU"/>
-        </w:rPr>
-        <w:t>сут</w:t>
-      </w:r>
-      <w:proofErr w:type="spellEnd"/>
-      <w:r>
-        <w:rPr>
-          <w:lang w:val="ru-RU"/>
-        </w:rPr>
-        <w:t xml:space="preserve">. 2-3 </w:t>
-      </w:r>
-      <w:proofErr w:type="spellStart"/>
-      <w:r>
-        <w:rPr>
-          <w:lang w:val="ru-RU"/>
-        </w:rPr>
-        <w:t>нед</w:t>
-      </w:r>
-      <w:proofErr w:type="spellEnd"/>
-      <w:r>
-        <w:rPr>
-          <w:lang w:val="ru-RU"/>
-        </w:rPr>
-        <w:t>., глицин 2т 3/д.</w:t>
-      </w:r>
-      <w:r>
-        <w:rPr>
-          <w:lang w:val="ru-RU"/>
-        </w:rPr>
-        <w:t>,</w:t>
-      </w:r>
-      <w:r>
-        <w:rPr>
-          <w:lang w:val="ru-RU"/>
-        </w:rPr>
-        <w:t xml:space="preserve"> </w:t>
-      </w:r>
-      <w:r>
-        <w:rPr>
-          <w:lang w:val="ru-RU"/>
-        </w:rPr>
-        <w:t xml:space="preserve">глиятон 1000  в/м № 10, </w:t>
-      </w:r>
-      <w:r>
-        <w:rPr>
-          <w:lang w:val="ru-RU"/>
-        </w:rPr>
-        <w:t>кортексин 10,</w:t>
-      </w:r>
-      <w:r>
-        <w:rPr>
-          <w:lang w:val="ru-RU"/>
-        </w:rPr>
-        <w:t>0</w:t>
-      </w:r>
-      <w:r>
-        <w:rPr>
-          <w:lang w:val="ru-RU"/>
-        </w:rPr>
-        <w:t xml:space="preserve"> в/</w:t>
-      </w:r>
-      <w:r>
-        <w:rPr>
-          <w:lang w:val="ru-RU"/>
-        </w:rPr>
-        <w:t>м</w:t>
-      </w:r>
-      <w:r>
-        <w:rPr>
-          <w:lang w:val="ru-RU"/>
-        </w:rPr>
-        <w:t xml:space="preserve"> №10., </w:t>
-      </w:r>
-      <w:r>
-        <w:rPr>
-          <w:lang w:val="ru-RU"/>
-        </w:rPr>
-        <w:t>келтикан 1т.*3р/д.</w:t>
-      </w:r>
-      <w:r>
-        <w:rPr>
-          <w:lang w:val="ru-RU"/>
-        </w:rPr>
-        <w:t xml:space="preserve"> 1 мес.</w:t>
-      </w:r>
-      <w:r>
-        <w:rPr>
-          <w:lang w:val="ru-RU"/>
-        </w:rPr>
-        <w:t xml:space="preserve">, </w:t>
-      </w:r>
-      <w:proofErr w:type="spellStart"/>
-      <w:r>
-        <w:rPr>
-          <w:lang w:val="ru-RU"/>
-        </w:rPr>
-        <w:t>луцетам</w:t>
-      </w:r>
-      <w:proofErr w:type="spellEnd"/>
-      <w:r>
-        <w:rPr>
-          <w:lang w:val="ru-RU"/>
-        </w:rPr>
-        <w:t xml:space="preserve"> 15,0 в/в </w:t>
-      </w:r>
-      <w:proofErr w:type="spellStart"/>
-      <w:proofErr w:type="gramStart"/>
-      <w:r>
-        <w:rPr>
-          <w:lang w:val="ru-RU"/>
-        </w:rPr>
-        <w:t>стр</w:t>
-      </w:r>
-      <w:proofErr w:type="spellEnd"/>
-      <w:proofErr w:type="gramEnd"/>
-      <w:r>
-        <w:rPr>
-          <w:lang w:val="ru-RU"/>
-        </w:rPr>
-        <w:t xml:space="preserve"> № 10, </w:t>
-      </w:r>
-      <w:proofErr w:type="spellStart"/>
-      <w:r>
-        <w:rPr>
-          <w:lang w:val="ru-RU"/>
-        </w:rPr>
-        <w:t>нуклео</w:t>
-      </w:r>
-      <w:proofErr w:type="spellEnd"/>
-      <w:r>
-        <w:rPr>
-          <w:lang w:val="ru-RU"/>
-        </w:rPr>
-        <w:t xml:space="preserve"> ЦМФ 1т. *2р/д 20 дней, </w:t>
-      </w:r>
-      <w:r>
-        <w:rPr>
-          <w:lang w:val="ru-RU"/>
-        </w:rPr>
-        <w:t xml:space="preserve">сермион 30 мг утр. 1 мес., </w:t>
+        <w:t xml:space="preserve"> леченее по поводу ДТЗ в плановом порядке. </w:t>
       </w:r>
     </w:p>
     <w:p>
@@ -6066,42 +5249,16 @@
         <w:rPr>
           <w:lang w:val="ru-RU"/>
         </w:rPr>
-        <w:t>УЗИ щит</w:t>
-      </w:r>
-      <w:proofErr w:type="gramStart"/>
-      <w:r>
-        <w:rPr>
-          <w:lang w:val="ru-RU"/>
-        </w:rPr>
-        <w:t>.</w:t>
-      </w:r>
-      <w:proofErr w:type="gramEnd"/>
-      <w:r>
-        <w:rPr>
-          <w:lang w:val="ru-RU"/>
-        </w:rPr>
-        <w:t xml:space="preserve"> </w:t>
-      </w:r>
-      <w:proofErr w:type="gramStart"/>
-      <w:r>
-        <w:rPr>
-          <w:lang w:val="ru-RU"/>
-        </w:rPr>
-        <w:t>ж</w:t>
-      </w:r>
-      <w:proofErr w:type="gramEnd"/>
-      <w:r>
-        <w:rPr>
-          <w:lang w:val="ru-RU"/>
-        </w:rPr>
-        <w:t xml:space="preserve">елезы 1р. в год. </w:t>
-      </w:r>
-      <w:r>
-        <w:rPr>
-          <w:lang w:val="ru-RU"/>
-        </w:rPr>
-        <w:t>Контр ТТГ 1р в 6 мес.</w:t>
-      </w:r>
+        <w:t>Контроль ОАК 1р /</w:t>
+      </w:r>
+      <w:proofErr w:type="spellStart"/>
+      <w:r>
+        <w:rPr>
+          <w:lang w:val="ru-RU"/>
+        </w:rPr>
+        <w:t>нед</w:t>
+      </w:r>
+      <w:proofErr w:type="spellEnd"/>
       <w:r>
         <w:rPr>
           <w:lang w:val="ru-RU"/>
@@ -6120,289 +5277,26 @@
           <w:lang w:val="ru-RU"/>
         </w:rPr>
       </w:pPr>
-      <w:proofErr w:type="gramStart"/>
-      <w:r>
-        <w:rPr>
-          <w:lang w:val="ru-RU"/>
-        </w:rPr>
-        <w:t xml:space="preserve">Рек. окулиста: квинакс 2к.*3р/д. в ОИ, окювайт лютеин </w:t>
-      </w:r>
-      <w:r>
-        <w:rPr>
-          <w:lang w:val="ru-RU"/>
-        </w:rPr>
-        <w:t>форте 1т.*1</w:t>
-      </w:r>
-      <w:r>
-        <w:rPr>
-          <w:lang w:val="ru-RU"/>
-        </w:rPr>
-        <w:t xml:space="preserve">р/д., </w:t>
-      </w:r>
-      <w:r>
-        <w:rPr>
-          <w:lang w:val="ru-RU"/>
-        </w:rPr>
-        <w:t xml:space="preserve">дицинон 1т. 3р/д., </w:t>
-      </w:r>
-      <w:r>
-        <w:rPr>
-          <w:lang w:val="ru-RU"/>
-        </w:rPr>
-        <w:t>вазонит 1т.*2р/д.,</w:t>
-      </w:r>
-      <w:r>
-        <w:rPr>
-          <w:lang w:val="ru-RU"/>
-        </w:rPr>
-        <w:t xml:space="preserve"> </w:t>
+      <w:r>
+        <w:rPr>
+          <w:lang w:val="ru-RU"/>
+        </w:rPr>
+        <w:t xml:space="preserve">Повторный осмотр эндокринолога ОКЭД, хирурга-эндокринолога через 2 </w:t>
       </w:r>
       <w:proofErr w:type="spellStart"/>
       <w:r>
         <w:rPr>
           <w:lang w:val="ru-RU"/>
         </w:rPr>
-        <w:t>офтан</w:t>
+        <w:t>нед</w:t>
       </w:r>
       <w:proofErr w:type="spellEnd"/>
       <w:r>
         <w:rPr>
           <w:lang w:val="ru-RU"/>
         </w:rPr>
-        <w:t xml:space="preserve"> </w:t>
-      </w:r>
-      <w:proofErr w:type="spellStart"/>
-      <w:r>
-        <w:rPr>
-          <w:lang w:val="ru-RU"/>
-        </w:rPr>
-        <w:t>катахром</w:t>
-      </w:r>
-      <w:proofErr w:type="spellEnd"/>
-      <w:r>
-        <w:rPr>
-          <w:lang w:val="ru-RU"/>
-        </w:rPr>
-        <w:t xml:space="preserve"> 2к. *3р/д, эмоксипин 2к. *3р/д. в ОИ, тауфон 2к.*3р/д. в ОИ</w:t>
-      </w:r>
-      <w:r>
-        <w:rPr>
-          <w:lang w:val="ru-RU"/>
-        </w:rPr>
-        <w:t xml:space="preserve">, </w:t>
-      </w:r>
-      <w:proofErr w:type="spellStart"/>
-      <w:r>
-        <w:rPr>
-          <w:lang w:val="ru-RU"/>
-        </w:rPr>
-        <w:t>трайкор</w:t>
-      </w:r>
-      <w:proofErr w:type="spellEnd"/>
-      <w:r>
-        <w:rPr>
-          <w:lang w:val="ru-RU"/>
-        </w:rPr>
-        <w:t xml:space="preserve"> 1т 1р/д,</w:t>
-      </w:r>
-      <w:r>
-        <w:rPr>
-          <w:lang w:val="ru-RU"/>
-        </w:rPr>
-        <w:t>,</w:t>
-      </w:r>
-      <w:r>
-        <w:rPr>
-          <w:lang w:val="ru-RU"/>
-        </w:rPr>
-        <w:t xml:space="preserve"> </w:t>
-      </w:r>
-      <w:proofErr w:type="spellStart"/>
-      <w:r>
-        <w:rPr>
-          <w:lang w:val="ru-RU"/>
-        </w:rPr>
-        <w:t>слезавит</w:t>
-      </w:r>
-      <w:proofErr w:type="spellEnd"/>
-      <w:r>
-        <w:rPr>
-          <w:lang w:val="ru-RU"/>
-        </w:rPr>
-        <w:t xml:space="preserve"> 1т.*1р/д.</w:t>
-      </w:r>
-      <w:r>
-        <w:rPr>
-          <w:lang w:val="ru-RU"/>
-        </w:rPr>
-        <w:t xml:space="preserve"> </w:t>
-      </w:r>
-      <w:proofErr w:type="spellStart"/>
-      <w:r>
-        <w:rPr>
-          <w:lang w:val="ru-RU"/>
-        </w:rPr>
-        <w:t>оптикс</w:t>
-      </w:r>
-      <w:proofErr w:type="spellEnd"/>
-      <w:r>
-        <w:rPr>
-          <w:lang w:val="ru-RU"/>
-        </w:rPr>
-        <w:t xml:space="preserve"> </w:t>
-      </w:r>
-      <w:r>
-        <w:rPr>
-          <w:lang w:val="ru-RU"/>
-        </w:rPr>
-        <w:t xml:space="preserve">форте </w:t>
-      </w:r>
-      <w:r>
-        <w:rPr>
-          <w:lang w:val="ru-RU"/>
-        </w:rPr>
-        <w:t xml:space="preserve">1т 1р\д </w:t>
-      </w:r>
-      <w:r>
-        <w:rPr>
-          <w:lang w:val="ru-RU"/>
-        </w:rPr>
-        <w:t xml:space="preserve"> </w:t>
-      </w:r>
-      <w:proofErr w:type="spellStart"/>
-      <w:r>
-        <w:rPr>
-          <w:lang w:val="ru-RU"/>
-        </w:rPr>
-        <w:t>конс</w:t>
-      </w:r>
-      <w:proofErr w:type="spellEnd"/>
-      <w:r>
-        <w:rPr>
-          <w:lang w:val="ru-RU"/>
-        </w:rPr>
-        <w:t xml:space="preserve">. лазерного хирурга. </w:t>
-      </w:r>
-      <w:proofErr w:type="gramEnd"/>
-    </w:p>
-    <w:p>
-      <w:pPr>
-        <w:numPr>
-          <w:ilvl w:val="0"/>
-          <w:numId w:val="2"/>
-        </w:numPr>
-        <w:jc w:val="both"/>
-        <w:rPr>
-          <w:lang w:val="ru-RU"/>
-        </w:rPr>
-      </w:pPr>
-      <w:r>
-        <w:rPr>
-          <w:lang w:val="ru-RU"/>
-        </w:rPr>
-        <w:t>Б/</w:t>
-      </w:r>
-      <w:proofErr w:type="gramStart"/>
-      <w:r>
-        <w:rPr>
-          <w:lang w:val="ru-RU"/>
-        </w:rPr>
-        <w:t>л</w:t>
-      </w:r>
-      <w:proofErr w:type="gramEnd"/>
-      <w:r>
-        <w:rPr>
-          <w:lang w:val="ru-RU"/>
-        </w:rPr>
-        <w:t xml:space="preserve"> серия. АГВ  №   23</w:t>
-      </w:r>
-      <w:r>
-        <w:rPr>
-          <w:lang w:val="ru-RU"/>
-        </w:rPr>
-        <w:t>5</w:t>
-      </w:r>
-      <w:r>
-        <w:rPr>
-          <w:lang w:val="ru-RU"/>
-        </w:rPr>
-        <w:t>8</w:t>
-      </w:r>
-      <w:r>
-        <w:rPr>
-          <w:lang w:val="ru-RU"/>
-        </w:rPr>
-        <w:t xml:space="preserve">     с  .</w:t>
-      </w:r>
-      <w:r>
-        <w:rPr>
-          <w:lang w:val="ru-RU"/>
-        </w:rPr>
-        <w:t>08.17</w:t>
-      </w:r>
-      <w:r>
-        <w:rPr>
-          <w:lang w:val="ru-RU"/>
-        </w:rPr>
-        <w:t xml:space="preserve"> по  .</w:t>
-      </w:r>
-      <w:r>
-        <w:rPr>
-          <w:lang w:val="ru-RU"/>
-        </w:rPr>
-        <w:t>08.17</w:t>
-      </w:r>
-      <w:r>
-        <w:rPr>
-          <w:lang w:val="ru-RU"/>
-        </w:rPr>
-        <w:t xml:space="preserve">. </w:t>
-      </w:r>
-      <w:r>
-        <w:rPr>
-          <w:lang w:val="ru-RU"/>
-        </w:rPr>
-        <w:t xml:space="preserve">к труду   </w:t>
-      </w:r>
-      <w:r>
-        <w:rPr>
-          <w:lang w:val="ru-RU"/>
-        </w:rPr>
-        <w:t xml:space="preserve"> </w:t>
-      </w:r>
-      <w:r>
-        <w:rPr>
-          <w:lang w:val="ru-RU"/>
-        </w:rPr>
-        <w:t xml:space="preserve"> </w:t>
-      </w:r>
-      <w:r>
-        <w:rPr>
-          <w:lang w:val="ru-RU"/>
-        </w:rPr>
-        <w:t>.</w:t>
-      </w:r>
-      <w:r>
-        <w:rPr>
-          <w:lang w:val="ru-RU"/>
-        </w:rPr>
-        <w:t>08.17</w:t>
-      </w:r>
-      <w:r>
-        <w:rPr>
-          <w:lang w:val="ru-RU"/>
-        </w:rPr>
-        <w:t xml:space="preserve"> </w:t>
-      </w:r>
-    </w:p>
-    <w:p>
-      <w:pPr>
-        <w:ind w:left="435"/>
-        <w:jc w:val="both"/>
-        <w:rPr>
-          <w:lang w:val="ru-RU"/>
-        </w:rPr>
-      </w:pPr>
+        <w:t xml:space="preserve"> с результатами ТТГ, Т4св, ЭКГ.</w:t>
+      </w:r>
     </w:p>
     <w:p>
       <w:pPr>
@@ -6456,19 +5350,11 @@
         </w:sdtPr>
         <w:sdtEndPr/>
         <w:sdtContent>
-          <w:proofErr w:type="spellStart"/>
           <w:r>
             <w:rPr>
               <w:lang w:val="ru-RU"/>
             </w:rPr>
-            <w:t>Фещук</w:t>
-          </w:r>
-          <w:proofErr w:type="spellEnd"/>
-          <w:r>
-            <w:rPr>
-              <w:lang w:val="ru-RU"/>
-            </w:rPr>
-            <w:t>. И.А.</w:t>
+            <w:t>Соловьюк Е.А.</w:t>
           </w:r>
         </w:sdtContent>
       </w:sdt>
@@ -6480,63 +5366,26 @@
           <w:lang w:val="ru-RU"/>
         </w:rPr>
       </w:pPr>
-      <w:sdt>
-        <w:sdtPr>
-          <w:rPr>
-            <w:lang w:val="ru-RU"/>
-          </w:rPr>
-          <w:alias w:val="зав. отд"/>
-          <w:tag w:val="зав. отд"/>
-          <w:id w:val="1219949338"/>
-          <w:placeholder>
-            <w:docPart w:val="CB2AC4BEF91844E9B841F3B6C7BDCAFA"/>
-          </w:placeholder>
-          <w:comboBox>
-            <w:listItem w:value="Выберите элемент."/>
-            <w:listItem w:displayText="Зав. отд.  " w:value="Зав. отд.  "/>
-            <w:listItem w:displayText="И/о зав. отд." w:value="И/о зав. отд."/>
-          </w:comboBox>
-        </w:sdtPr>
-        <w:sdtEndPr/>
-        <w:sdtContent>
-          <w:r>
-            <w:rPr>
-              <w:lang w:val="ru-RU"/>
-            </w:rPr>
-            <w:t xml:space="preserve">Зав. отд.  </w:t>
-          </w:r>
-        </w:sdtContent>
-      </w:sdt>
-      <w:r>
-        <w:rPr>
-          <w:lang w:val="ru-RU"/>
-        </w:rPr>
-        <w:t xml:space="preserve"> </w:t>
-      </w:r>
-      <w:sdt>
-        <w:sdtPr>
-          <w:alias w:val="леч. врач"/>
-          <w:tag w:val="леч. врач"/>
-          <w:id w:val="1219949328"/>
-          <w:placeholder>
-            <w:docPart w:val="9526A933A200420DB1D0D728CB4C0509"/>
-          </w:placeholder>
-          <w:comboBox>
-            <w:listItem w:value=" "/>
-            <w:listItem w:displayText="Соловьюк Е.А." w:value="Соловьюк Е.А."/>
-            <w:listItem w:displayText="Фещук. И.А." w:value="Фещук. И.А."/>
-            <w:listItem w:displayText="Еременко Н.В." w:value="Еременко Н.В."/>
-            <w:listItem w:displayText="Костина Т.К." w:value="Костина Т.К."/>
-            <w:listItem w:displayText="Севумян К.Ю." w:value="Севумян К.Ю."/>
-          </w:comboBox>
-        </w:sdtPr>
-        <w:sdtEndPr/>
-        <w:sdtContent>
-          <w:r>
-            <w:t>Фещук. И.А.</w:t>
-          </w:r>
-        </w:sdtContent>
-      </w:sdt>
+      <w:r>
+        <w:rPr>
+          <w:lang w:val="ru-RU"/>
+        </w:rPr>
+        <w:t>И/о</w:t>
+      </w:r>
+      <w:proofErr w:type="gramStart"/>
+      <w:r>
+        <w:rPr>
+          <w:lang w:val="ru-RU"/>
+        </w:rPr>
+        <w:t xml:space="preserve"> З</w:t>
+      </w:r>
+      <w:proofErr w:type="gramEnd"/>
+      <w:r>
+        <w:rPr>
+          <w:lang w:val="ru-RU"/>
+        </w:rPr>
+        <w:t xml:space="preserve">ав. отд. Соловьюк Е.А. </w:t>
+      </w:r>
     </w:p>
     <w:p>
       <w:pPr>
@@ -7253,12 +6102,19 @@
     <w:uiPriority w:val="59"/>
     <w:rsid w:val="00080012"/>
     <w:tblPr>
+      <w:tblInd w:w="0" w:type="dxa"/>
       <w:tblBorders>
         <w:top w:val="single" w:sz="4" w:space="0" w:color="auto"/>
         <w:left w:val="single" w:sz="4" w:space="0" w:color="auto"/>
         <w:bottom w:val="single" w:sz="4" w:space="0" w:color="auto"/>
         <w:right w:val="single" w:sz="4" w:space="0" w:color="auto"/>
       </w:tblBorders>
+      <w:tblCellMar>
+        <w:top w:w="0" w:type="dxa"/>
+        <w:left w:w="108" w:type="dxa"/>
+        <w:bottom w:w="0" w:type="dxa"/>
+        <w:right w:w="108" w:type="dxa"/>
+      </w:tblCellMar>
     </w:tblPr>
   </w:style>
   <w:style w:type="paragraph" w:styleId="a4">
@@ -7628,12 +6484,19 @@
     <w:uiPriority w:val="59"/>
     <w:rsid w:val="00080012"/>
     <w:tblPr>
+      <w:tblInd w:w="0" w:type="dxa"/>
       <w:tblBorders>
         <w:top w:val="single" w:sz="4" w:space="0" w:color="auto"/>
         <w:left w:val="single" w:sz="4" w:space="0" w:color="auto"/>
         <w:bottom w:val="single" w:sz="4" w:space="0" w:color="auto"/>
         <w:right w:val="single" w:sz="4" w:space="0" w:color="auto"/>
       </w:tblBorders>
+      <w:tblCellMar>
+        <w:top w:w="0" w:type="dxa"/>
+        <w:left w:w="108" w:type="dxa"/>
+        <w:bottom w:w="0" w:type="dxa"/>
+        <w:right w:w="108" w:type="dxa"/>
+      </w:tblCellMar>
     </w:tblPr>
   </w:style>
   <w:style w:type="paragraph" w:styleId="a4">
@@ -7788,61 +6651,6 @@
     </w:docPart>
     <w:docPart>
       <w:docPartPr>
-        <w:name w:val="CB2AC4BEF91844E9B841F3B6C7BDCAFA"/>
-        <w:category>
-          <w:name w:val="Общие"/>
-          <w:gallery w:val="placeholder"/>
-        </w:category>
-        <w:types>
-          <w:type w:val="bbPlcHdr"/>
-        </w:types>
-        <w:behaviors>
-          <w:behavior w:val="content"/>
-        </w:behaviors>
-        <w:guid w:val="{BBF7FB38-C1EF-427F-BDE3-B2BB0BFDF576}"/>
-      </w:docPartPr>
-      <w:docPartBody>
-        <w:p>
-          <w:pPr>
-            <w:pStyle w:val="CB2AC4BEF91844E9B841F3B6C7BDCAFA"/>
-          </w:pPr>
-          <w:r>
-            <w:rPr>
-              <w:rStyle w:val="a3"/>
-            </w:rPr>
-            <w:t>Выберите элемент.</w:t>
-          </w:r>
-        </w:p>
-      </w:docPartBody>
-    </w:docPart>
-    <w:docPart>
-      <w:docPartPr>
-        <w:name w:val="9526A933A200420DB1D0D728CB4C0509"/>
-        <w:category>
-          <w:name w:val="Общие"/>
-          <w:gallery w:val="placeholder"/>
-        </w:category>
-        <w:types>
-          <w:type w:val="bbPlcHdr"/>
-        </w:types>
-        <w:behaviors>
-          <w:behavior w:val="content"/>
-        </w:behaviors>
-        <w:guid w:val="{E5DCB217-7525-4745-9BF5-00DD5A005870}"/>
-      </w:docPartPr>
-      <w:docPartBody>
-        <w:p>
-          <w:pPr>
-            <w:pStyle w:val="9526A933A200420DB1D0D728CB4C0509"/>
-          </w:pPr>
-          <w:r>
-            <w:t>Выберите элемент.</w:t>
-          </w:r>
-        </w:p>
-      </w:docPartBody>
-    </w:docPart>
-    <w:docPart>
-      <w:docPartPr>
         <w:name w:val="DefaultPlaceholder_1082065159"/>
         <w:category>
           <w:name w:val="Общие"/>
@@ -7869,7 +6677,7 @@
     </w:docPart>
     <w:docPart>
       <w:docPartPr>
-        <w:name w:val="FBFC6A18E07A484F9E976562E903BEB7"/>
+        <w:name w:val="0946D1DA1FFA4CEE8C06C74A070679BC"/>
         <w:category>
           <w:name w:val="Общие"/>
           <w:gallery w:val="placeholder"/>
@@ -7880,12 +6688,12 @@
         <w:behaviors>
           <w:behavior w:val="content"/>
         </w:behaviors>
-        <w:guid w:val="{E5D938F3-E00E-4F48-ACDE-E2E2655275DF}"/>
+        <w:guid w:val="{E6EF4668-2A9D-4D86-8AC6-A55D74E4378E}"/>
       </w:docPartPr>
       <w:docPartBody>
         <w:p>
           <w:pPr>
-            <w:pStyle w:val="FBFC6A18E07A484F9E976562E903BEB7"/>
+            <w:pStyle w:val="0946D1DA1FFA4CEE8C06C74A070679BC"/>
           </w:pPr>
           <w:r>
             <w:rPr>
@@ -7898,7 +6706,7 @@
     </w:docPart>
     <w:docPart>
       <w:docPartPr>
-        <w:name w:val="DB435B1E68954750936FB322747598D2"/>
+        <w:name w:val="F63A30D75FCE49B9BAF31663030FE7A2"/>
         <w:category>
           <w:name w:val="Общие"/>
           <w:gallery w:val="placeholder"/>
@@ -7909,12 +6717,41 @@
         <w:behaviors>
           <w:behavior w:val="content"/>
         </w:behaviors>
-        <w:guid w:val="{7122C427-55FD-49A2-B369-ED6DAFC67A8F}"/>
+        <w:guid w:val="{B7A322ED-DB9C-47F2-B8E2-856B75DF1950}"/>
       </w:docPartPr>
       <w:docPartBody>
         <w:p>
           <w:pPr>
-            <w:pStyle w:val="DB435B1E68954750936FB322747598D2"/>
+            <w:pStyle w:val="F63A30D75FCE49B9BAF31663030FE7A2"/>
+          </w:pPr>
+          <w:r>
+            <w:rPr>
+              <w:rStyle w:val="a3"/>
+            </w:rPr>
+            <w:t>Выберите элемент.</w:t>
+          </w:r>
+        </w:p>
+      </w:docPartBody>
+    </w:docPart>
+    <w:docPart>
+      <w:docPartPr>
+        <w:name w:val="7340A4FCF817487AA8F6DE41B9E80683"/>
+        <w:category>
+          <w:name w:val="Общие"/>
+          <w:gallery w:val="placeholder"/>
+        </w:category>
+        <w:types>
+          <w:type w:val="bbPlcHdr"/>
+        </w:types>
+        <w:behaviors>
+          <w:behavior w:val="content"/>
+        </w:behaviors>
+        <w:guid w:val="{C550CABC-CD21-446A-BC93-C82BF850F6B6}"/>
+      </w:docPartPr>
+      <w:docPartBody>
+        <w:p>
+          <w:pPr>
+            <w:pStyle w:val="7340A4FCF817487AA8F6DE41B9E80683"/>
           </w:pPr>
           <w:r>
             <w:rPr>
@@ -7936,36 +6773,39 @@
     <w:charset w:val="CC"/>
     <w:family w:val="roman"/>
     <w:pitch w:val="variable"/>
-    <w:sig w:usb0="E0002EFF" w:usb1="C000785B" w:usb2="00000009" w:usb3="00000000" w:csb0="000001FF" w:csb1="00000000"/>
+    <w:sig w:usb0="20002A87" w:usb1="80000000" w:usb2="00000008" w:usb3="00000000" w:csb0="000001FF" w:csb1="00000000"/>
   </w:font>
   <w:font w:name="Arial Unicode MS">
     <w:panose1 w:val="020B0604020202020204"/>
-    <w:charset w:val="80"/>
-    <w:family w:val="swiss"/>
+    <w:charset w:val="00"/>
+    <w:family w:val="roman"/>
+    <w:notTrueType/>
     <w:pitch w:val="variable"/>
-    <w:sig w:usb0="F7FFAFFF" w:usb1="E9DFFFFF" w:usb2="0000003F" w:usb3="00000000" w:csb0="003F01FF" w:csb1="00000000"/>
+    <w:sig w:usb0="00000003" w:usb1="00000000" w:usb2="00000000" w:usb3="00000000" w:csb0="00000001" w:csb1="00000000"/>
   </w:font>
   <w:font w:name="Tahoma">
     <w:panose1 w:val="020B0604030504040204"/>
     <w:charset w:val="CC"/>
     <w:family w:val="swiss"/>
+    <w:notTrueType/>
     <w:pitch w:val="variable"/>
-    <w:sig w:usb0="E1002EFF" w:usb1="C000605B" w:usb2="00000029" w:usb3="00000000" w:csb0="000101FF" w:csb1="00000000"/>
+    <w:sig w:usb0="00000201" w:usb1="00000000" w:usb2="00000000" w:usb3="00000000" w:csb0="00000004" w:csb1="00000000"/>
   </w:font>
   <w:font w:name="Calibri">
     <w:panose1 w:val="020F0502020204030204"/>
     <w:charset w:val="CC"/>
     <w:family w:val="swiss"/>
     <w:pitch w:val="variable"/>
-    <w:sig w:usb0="E0002AFF" w:usb1="C000247B" w:usb2="00000009" w:usb3="00000000" w:csb0="000001FF" w:csb1="00000000"/>
+    <w:sig w:usb0="E10002FF" w:usb1="4000ACFF" w:usb2="00000009" w:usb3="00000000" w:csb0="0000019F" w:csb1="00000000"/>
   </w:font>
   <w:font w:name="MS Gothic">
     <w:altName w:val="ＭＳ ゴシック"/>
     <w:panose1 w:val="020B0609070205080204"/>
     <w:charset w:val="80"/>
     <w:family w:val="modern"/>
+    <w:notTrueType/>
     <w:pitch w:val="fixed"/>
-    <w:sig w:usb0="E00002FF" w:usb1="6AC7FDFB" w:usb2="08000012" w:usb3="00000000" w:csb0="0002009F" w:csb1="00000000"/>
+    <w:sig w:usb0="00000001" w:usb1="08070000" w:usb2="00000010" w:usb3="00000000" w:csb0="00020000" w:csb1="00000000"/>
   </w:font>
   <w:font w:name="Cambria">
     <w:panose1 w:val="02040503050406030204"/>
@@ -7975,13 +6815,12 @@
     <w:sig w:usb0="E00002FF" w:usb1="400004FF" w:usb2="00000000" w:usb3="00000000" w:csb0="0000019F" w:csb1="00000000"/>
   </w:font>
   <w:font w:name="MS Mincho">
-    <w:altName w:val="MS Gothic"/>
+    <w:altName w:val="ＭＳ 明朝"/>
     <w:panose1 w:val="02020609040205080304"/>
     <w:charset w:val="80"/>
-    <w:family w:val="roman"/>
-    <w:notTrueType/>
+    <w:family w:val="modern"/>
     <w:pitch w:val="fixed"/>
-    <w:sig w:usb0="00000000" w:usb1="08070000" w:usb2="00000010" w:usb3="00000000" w:csb0="00020000" w:csb1="00000000"/>
+    <w:sig w:usb0="A00002BF" w:usb1="68C7FCFB" w:usb2="00000010" w:usb3="00000000" w:csb0="0002009F" w:csb1="00000000"/>
   </w:font>
 </w:fonts>
 </file>
@@ -8004,9 +6843,11 @@
     <w:rsid w:val="003C799D"/>
     <w:rsid w:val="0076178A"/>
     <w:rsid w:val="009428DF"/>
+    <w:rsid w:val="00A34DCE"/>
     <w:rsid w:val="00A5560C"/>
     <w:rsid w:val="00AA6B2C"/>
     <w:rsid w:val="00AD1EEC"/>
+    <w:rsid w:val="00D31532"/>
     <w:rsid w:val="00E96564"/>
   </w:rsids>
   <m:mathPr>
@@ -8222,7 +7063,7 @@
     <w:basedOn w:val="a0"/>
     <w:uiPriority w:val="99"/>
     <w:semiHidden/>
-    <w:rsid w:val="009428DF"/>
+    <w:rsid w:val="00A34DCE"/>
     <w:rPr>
       <w:color w:val="808080"/>
     </w:rPr>
@@ -8288,6 +7129,22 @@
   <w:style w:type="paragraph" w:customStyle="1" w:styleId="5917FEE754784A0BA4173B51A4E1CE95">
     <w:name w:val="5917FEE754784A0BA4173B51A4E1CE95"/>
     <w:rsid w:val="009428DF"/>
+  </w:style>
+  <w:style w:type="paragraph" w:customStyle="1" w:styleId="0946D1DA1FFA4CEE8C06C74A070679BC">
+    <w:name w:val="0946D1DA1FFA4CEE8C06C74A070679BC"/>
+    <w:rsid w:val="00A34DCE"/>
+  </w:style>
+  <w:style w:type="paragraph" w:customStyle="1" w:styleId="8E3B8465FFFF47058D4604E7363264AE">
+    <w:name w:val="8E3B8465FFFF47058D4604E7363264AE"/>
+    <w:rsid w:val="00A34DCE"/>
+  </w:style>
+  <w:style w:type="paragraph" w:customStyle="1" w:styleId="F63A30D75FCE49B9BAF31663030FE7A2">
+    <w:name w:val="F63A30D75FCE49B9BAF31663030FE7A2"/>
+    <w:rsid w:val="00A34DCE"/>
+  </w:style>
+  <w:style w:type="paragraph" w:customStyle="1" w:styleId="7340A4FCF817487AA8F6DE41B9E80683">
+    <w:name w:val="7340A4FCF817487AA8F6DE41B9E80683"/>
+    <w:rsid w:val="00A34DCE"/>
   </w:style>
 </w:styles>
 </file>
@@ -8776,7 +7633,7 @@
 </file>
 
 <file path=customXml/itemProps1.xml><?xml version="1.0" encoding="utf-8"?>
-<ds:datastoreItem xmlns:ds="http://schemas.openxmlformats.org/officeDocument/2006/customXml" ds:itemID="{FA25EE57-E4FB-4D5F-B98A-34C7448E1E03}">
+<ds:datastoreItem xmlns:ds="http://schemas.openxmlformats.org/officeDocument/2006/customXml" ds:itemID="{26A630C4-A05F-49E0-B9DB-33FFEE2D059F}">
   <ds:schemaRefs>
     <ds:schemaRef ds:uri="http://schemas.openxmlformats.org/officeDocument/2006/bibliography"/>
   </ds:schemaRefs>
